--- a/AlgorithmsDesign/_Students/45_فاطمه طیبی/Tarahi Algoritm.docx
+++ b/AlgorithmsDesign/_Students/45_فاطمه طیبی/Tarahi Algoritm.docx
@@ -1,6 +1,6 @@
 
 <file path=word/document.xml><?xml version="1.0" encoding="utf-8"?>
-<w:document xmlns:wpc="http://schemas.microsoft.com/office/word/2010/wordprocessingCanvas" xmlns:cx="http://schemas.microsoft.com/office/drawing/2014/chartex" xmlns:mc="http://schemas.openxmlformats.org/markup-compatibility/2006" xmlns:o="urn:schemas-microsoft-com:office:office" xmlns:r="http://schemas.openxmlformats.org/officeDocument/2006/relationships" xmlns:m="http://schemas.openxmlformats.org/officeDocument/2006/math" xmlns:v="urn:schemas-microsoft-com:vml" xmlns:wp14="http://schemas.microsoft.com/office/word/2010/wordprocessingDrawing" xmlns:wp="http://schemas.openxmlformats.org/drawingml/2006/wordprocessingDrawing" xmlns:w10="urn:schemas-microsoft-com:office:word" xmlns:w="http://schemas.openxmlformats.org/wordprocessingml/2006/main" xmlns:w14="http://schemas.microsoft.com/office/word/2010/wordml" xmlns:w15="http://schemas.microsoft.com/office/word/2012/wordml" xmlns:w16se="http://schemas.microsoft.com/office/word/2015/wordml/symex" xmlns:wpg="http://schemas.microsoft.com/office/word/2010/wordprocessingGroup" xmlns:wpi="http://schemas.microsoft.com/office/word/2010/wordprocessingInk" xmlns:wne="http://schemas.microsoft.com/office/word/2006/wordml" xmlns:wps="http://schemas.microsoft.com/office/word/2010/wordprocessingShape" mc:Ignorable="w14 w15 w16se wp14">
+<w:document xmlns:wpc="http://schemas.microsoft.com/office/word/2010/wordprocessingCanvas" xmlns:cx="http://schemas.microsoft.com/office/drawing/2014/chartex" xmlns:cx1="http://schemas.microsoft.com/office/drawing/2015/9/8/chartex" xmlns:cx2="http://schemas.microsoft.com/office/drawing/2015/10/21/chartex" xmlns:cx3="http://schemas.microsoft.com/office/drawing/2016/5/9/chartex" xmlns:cx4="http://schemas.microsoft.com/office/drawing/2016/5/10/chartex" xmlns:cx5="http://schemas.microsoft.com/office/drawing/2016/5/11/chartex" xmlns:cx6="http://schemas.microsoft.com/office/drawing/2016/5/12/chartex" xmlns:cx7="http://schemas.microsoft.com/office/drawing/2016/5/13/chartex" xmlns:cx8="http://schemas.microsoft.com/office/drawing/2016/5/14/chartex" xmlns:mc="http://schemas.openxmlformats.org/markup-compatibility/2006" xmlns:aink="http://schemas.microsoft.com/office/drawing/2016/ink" xmlns:am3d="http://schemas.microsoft.com/office/drawing/2017/model3d" xmlns:o="urn:schemas-microsoft-com:office:office" xmlns:r="http://schemas.openxmlformats.org/officeDocument/2006/relationships" xmlns:m="http://schemas.openxmlformats.org/officeDocument/2006/math" xmlns:v="urn:schemas-microsoft-com:vml" xmlns:wp14="http://schemas.microsoft.com/office/word/2010/wordprocessingDrawing" xmlns:wp="http://schemas.openxmlformats.org/drawingml/2006/wordprocessingDrawing" xmlns:w10="urn:schemas-microsoft-com:office:word" xmlns:w="http://schemas.openxmlformats.org/wordprocessingml/2006/main" xmlns:w14="http://schemas.microsoft.com/office/word/2010/wordml" xmlns:w15="http://schemas.microsoft.com/office/word/2012/wordml" xmlns:w16cex="http://schemas.microsoft.com/office/word/2018/wordml/cex" xmlns:w16cid="http://schemas.microsoft.com/office/word/2016/wordml/cid" xmlns:w16="http://schemas.microsoft.com/office/word/2018/wordml" xmlns:w16se="http://schemas.microsoft.com/office/word/2015/wordml/symex" xmlns:wpg="http://schemas.microsoft.com/office/word/2010/wordprocessingGroup" xmlns:wpi="http://schemas.microsoft.com/office/word/2010/wordprocessingInk" xmlns:wne="http://schemas.microsoft.com/office/word/2006/wordml" xmlns:wps="http://schemas.microsoft.com/office/word/2010/wordprocessingShape" mc:Ignorable="w14 w15 w16se w16cid w16 w16cex wp14">
   <w:body>
     <w:sdt>
       <w:sdtPr>
@@ -28,7 +28,7 @@
             <mc:AlternateContent>
               <mc:Choice Requires="wps">
                 <w:drawing>
-                  <wp:anchor distT="0" distB="0" distL="114300" distR="114300" simplePos="0" relativeHeight="251664384" behindDoc="0" locked="0" layoutInCell="1" allowOverlap="1" wp14:anchorId="00BD529D" wp14:editId="7A16FBD1">
+                  <wp:anchor distT="0" distB="0" distL="114300" distR="114300" simplePos="0" relativeHeight="251664384" behindDoc="0" locked="0" layoutInCell="1" allowOverlap="1" wp14:anchorId="36EB89E6" wp14:editId="05161FFD">
                     <wp:simplePos x="0" y="0"/>
                     <wp:positionH relativeFrom="page">
                       <wp:posOffset>3531476</wp:posOffset>
@@ -96,6 +96,7 @@
                                     <w:dataBinding w:prefixMappings="xmlns:ns0='http://schemas.microsoft.com/office/2006/coverPageProps'" w:xpath="/ns0:CoverPageProperties[1]/ns0:Abstract[1]" w:storeItemID="{55AF091B-3C7A-41E3-B477-F2FDAA23CFDA}"/>
                                     <w:text/>
                                   </w:sdtPr>
+                                  <w:sdtEndPr/>
                                   <w:sdtContent>
                                     <w:r>
                                       <w:rPr>
@@ -103,7 +104,7 @@
                                         <w:noProof/>
                                       </w:rPr>
                                       <w:drawing>
-                                        <wp:inline distT="0" distB="0" distL="0" distR="0" wp14:anchorId="604E3D9C" wp14:editId="349E751F">
+                                        <wp:inline distT="0" distB="0" distL="0" distR="0" wp14:anchorId="536E1623" wp14:editId="41540D1D">
                                           <wp:extent cx="2497455" cy="3816737"/>
                                           <wp:effectExtent l="0" t="0" r="0" b="0"/>
                                           <wp:docPr id="449" name="Picture 449"/>
@@ -176,7 +177,7 @@
               </mc:Choice>
               <mc:Fallback>
                 <w:pict>
-                  <v:rect w14:anchorId="00BD529D" id="Rectangle 467" o:spid="_x0000_s1026" style="position:absolute;margin-left:278.05pt;margin-top:19.85pt;width:226.45pt;height:351.3pt;z-index:251664384;visibility:visible;mso-wrap-style:square;mso-width-percent:370;mso-height-percent:0;mso-wrap-distance-left:9pt;mso-wrap-distance-top:0;mso-wrap-distance-right:9pt;mso-wrap-distance-bottom:0;mso-position-horizontal:absolute;mso-position-horizontal-relative:page;mso-position-vertical:absolute;mso-position-vertical-relative:page;mso-width-percent:370;mso-height-percent:0;mso-width-relative:page;mso-height-relative:page;v-text-anchor:bottom" o:gfxdata="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" fillcolor="#44546a [3215]" stroked="f" strokeweight="1pt">
+                  <v:rect w14:anchorId="36EB89E6" id="Rectangle 467" o:spid="_x0000_s1026" style="position:absolute;margin-left:278.05pt;margin-top:19.85pt;width:226.45pt;height:351.3pt;z-index:251664384;visibility:visible;mso-wrap-style:square;mso-width-percent:370;mso-height-percent:0;mso-wrap-distance-left:9pt;mso-wrap-distance-top:0;mso-wrap-distance-right:9pt;mso-wrap-distance-bottom:0;mso-position-horizontal:absolute;mso-position-horizontal-relative:page;mso-position-vertical:absolute;mso-position-vertical-relative:page;mso-width-percent:370;mso-height-percent:0;mso-width-relative:page;mso-height-relative:page;v-text-anchor:bottom" o:gfxdata="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" fillcolor="#44546a [3215]" stroked="f" strokeweight="1pt">
                     <v:textbox inset="14.4pt,14.4pt,14.4pt,28.8pt">
                       <w:txbxContent>
                         <w:p>
@@ -197,6 +198,7 @@
                               <w:dataBinding w:prefixMappings="xmlns:ns0='http://schemas.microsoft.com/office/2006/coverPageProps'" w:xpath="/ns0:CoverPageProperties[1]/ns0:Abstract[1]" w:storeItemID="{55AF091B-3C7A-41E3-B477-F2FDAA23CFDA}"/>
                               <w:text/>
                             </w:sdtPr>
+                            <w:sdtEndPr/>
                             <w:sdtContent>
                               <w:r>
                                 <w:rPr>
@@ -204,7 +206,7 @@
                                   <w:noProof/>
                                 </w:rPr>
                                 <w:drawing>
-                                  <wp:inline distT="0" distB="0" distL="0" distR="0" wp14:anchorId="604E3D9C" wp14:editId="349E751F">
+                                  <wp:inline distT="0" distB="0" distL="0" distR="0" wp14:anchorId="536E1623" wp14:editId="41540D1D">
                                     <wp:extent cx="2497455" cy="3816737"/>
                                     <wp:effectExtent l="0" t="0" r="0" b="0"/>
                                     <wp:docPr id="449" name="Picture 449"/>
@@ -270,7 +272,7 @@
             <mc:AlternateContent>
               <mc:Choice Requires="wps">
                 <w:drawing>
-                  <wp:anchor distT="0" distB="0" distL="114300" distR="114300" simplePos="0" relativeHeight="251668480" behindDoc="0" locked="0" layoutInCell="1" allowOverlap="1" wp14:anchorId="5EC77643" wp14:editId="2510DEF4">
+                  <wp:anchor distT="0" distB="0" distL="114300" distR="114300" simplePos="0" relativeHeight="251668480" behindDoc="0" locked="0" layoutInCell="1" allowOverlap="1" wp14:anchorId="3CD5E1CF" wp14:editId="7444A52D">
                     <wp:simplePos x="0" y="0"/>
                     <mc:AlternateContent>
                       <mc:Choice Requires="wp14">
@@ -340,6 +342,7 @@
                                     <w:dataBinding w:prefixMappings="xmlns:ns0='http://schemas.openxmlformats.org/package/2006/metadata/core-properties' xmlns:ns1='http://purl.org/dc/elements/1.1/'" w:xpath="/ns0:coreProperties[1]/ns1:creator[1]" w:storeItemID="{6C3C8BC8-F283-45AE-878A-BAB7291924A1}"/>
                                     <w:text/>
                                   </w:sdtPr>
+                                  <w:sdtEndPr/>
                                   <w:sdtContent>
                                     <w:r>
                                       <w:rPr>
@@ -375,7 +378,7 @@
               </mc:Choice>
               <mc:Fallback>
                 <w:pict>
-                  <v:shapetype w14:anchorId="5EC77643" id="_x0000_t202" coordsize="21600,21600" o:spt="202" path="m,l,21600r21600,l21600,xe">
+                  <v:shapetype w14:anchorId="3CD5E1CF" id="_x0000_t202" coordsize="21600,21600" o:spt="202" path="m,l,21600r21600,l21600,xe">
                     <v:stroke joinstyle="miter"/>
                     <v:path gradientshapeok="t" o:connecttype="rect"/>
                   </v:shapetype>
@@ -401,6 +404,7 @@
                               <w:dataBinding w:prefixMappings="xmlns:ns0='http://schemas.openxmlformats.org/package/2006/metadata/core-properties' xmlns:ns1='http://purl.org/dc/elements/1.1/'" w:xpath="/ns0:coreProperties[1]/ns1:creator[1]" w:storeItemID="{6C3C8BC8-F283-45AE-878A-BAB7291924A1}"/>
                               <w:text/>
                             </w:sdtPr>
+                            <w:sdtEndPr/>
                             <w:sdtContent>
                               <w:r>
                                 <w:rPr>
@@ -429,7 +433,7 @@
             <mc:AlternateContent>
               <mc:Choice Requires="wps">
                 <w:drawing>
-                  <wp:anchor distT="0" distB="0" distL="114300" distR="114300" simplePos="0" relativeHeight="251667456" behindDoc="1" locked="0" layoutInCell="1" allowOverlap="1" wp14:anchorId="1345FEBA" wp14:editId="7F49CF01">
+                  <wp:anchor distT="0" distB="0" distL="114300" distR="114300" simplePos="0" relativeHeight="251667456" behindDoc="1" locked="0" layoutInCell="1" allowOverlap="1" wp14:anchorId="0881AD88" wp14:editId="71EAE962">
                     <wp:simplePos x="0" y="0"/>
                     <wp:positionH relativeFrom="page">
                       <wp:align>center</wp:align>
@@ -519,11 +523,10 @@
               </mc:Choice>
               <mc:Fallback>
                 <w:pict>
-                  <v:rect w14:anchorId="1345FEBA" id="Rectangle 466" o:spid="_x0000_s1028" style="position:absolute;margin-left:0;margin-top:0;width:581.4pt;height:752.4pt;z-index:-251649024;visibility:visible;mso-wrap-style:square;mso-width-percent:950;mso-height-percent:950;mso-wrap-distance-left:9pt;mso-wrap-distance-top:0;mso-wrap-distance-right:9pt;mso-wrap-distance-bottom:0;mso-position-horizontal:center;mso-position-horizontal-relative:page;mso-position-vertical:center;mso-position-vertical-relative:page;mso-width-percent:950;mso-height-percent:950;mso-width-relative:page;mso-height-relative:page;v-text-anchor:middle" o:gfxdata="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" fillcolor="#deeaf6 [660]" stroked="f" strokeweight="1pt">
+                  <v:rect w14:anchorId="0881AD88" id="Rectangle 466" o:spid="_x0000_s1028" style="position:absolute;margin-left:0;margin-top:0;width:581.4pt;height:752.4pt;z-index:-251649024;visibility:visible;mso-wrap-style:square;mso-width-percent:950;mso-height-percent:950;mso-wrap-distance-left:9pt;mso-wrap-distance-top:0;mso-wrap-distance-right:9pt;mso-wrap-distance-bottom:0;mso-position-horizontal:center;mso-position-horizontal-relative:page;mso-position-vertical:center;mso-position-vertical-relative:page;mso-width-percent:950;mso-height-percent:950;mso-width-relative:page;mso-height-relative:page;v-text-anchor:middle" o:gfxdata="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" fillcolor="#deeaf6 [660]" stroked="f" strokeweight="1pt">
                     <v:fill color2="#9cc2e5 [1940]" rotate="t" focus="100%" type="gradient">
                       <o:fill v:ext="view" type="gradientUnscaled"/>
                     </v:fill>
-                    <v:path arrowok="t"/>
                     <v:textbox inset="21.6pt,,21.6pt">
                       <w:txbxContent>
                         <w:p/>
@@ -542,7 +545,7 @@
             <mc:AlternateContent>
               <mc:Choice Requires="wps">
                 <w:drawing>
-                  <wp:anchor distT="0" distB="0" distL="114300" distR="114300" simplePos="0" relativeHeight="251663360" behindDoc="0" locked="0" layoutInCell="1" allowOverlap="1" wp14:anchorId="4D97445C" wp14:editId="3F2665F2">
+                  <wp:anchor distT="0" distB="0" distL="114300" distR="114300" simplePos="0" relativeHeight="251663360" behindDoc="0" locked="0" layoutInCell="1" allowOverlap="1" wp14:anchorId="5C085088" wp14:editId="46065C07">
                     <wp:simplePos x="0" y="0"/>
                     <mc:AlternateContent>
                       <mc:Choice Requires="wp14">
@@ -646,7 +649,7 @@
             <mc:AlternateContent>
               <mc:Choice Requires="wps">
                 <w:drawing>
-                  <wp:anchor distT="0" distB="0" distL="114300" distR="114300" simplePos="0" relativeHeight="251666432" behindDoc="0" locked="0" layoutInCell="1" allowOverlap="1" wp14:anchorId="3F21DDAA" wp14:editId="11419A0D">
+                  <wp:anchor distT="0" distB="0" distL="114300" distR="114300" simplePos="0" relativeHeight="251666432" behindDoc="0" locked="0" layoutInCell="1" allowOverlap="1" wp14:anchorId="7D056496" wp14:editId="52F0CBD9">
                     <wp:simplePos x="0" y="0"/>
                     <mc:AlternateContent>
                       <mc:Choice Requires="wp14">
@@ -755,7 +758,7 @@
             <mc:AlternateContent>
               <mc:Choice Requires="wps">
                 <w:drawing>
-                  <wp:anchor distT="0" distB="0" distL="114300" distR="114300" simplePos="0" relativeHeight="251665408" behindDoc="0" locked="0" layoutInCell="1" allowOverlap="1" wp14:anchorId="3CC52BB2" wp14:editId="732A1C0F">
+                  <wp:anchor distT="0" distB="0" distL="114300" distR="114300" simplePos="0" relativeHeight="251665408" behindDoc="0" locked="0" layoutInCell="1" allowOverlap="1" wp14:anchorId="7AC91952" wp14:editId="0FDD68A9">
                     <wp:simplePos x="0" y="0"/>
                     <wp:positionH relativeFrom="page">
                       <wp:posOffset>3536315</wp:posOffset>
@@ -802,6 +805,7 @@
                                   <w:dataBinding w:prefixMappings="xmlns:ns0='http://schemas.openxmlformats.org/package/2006/metadata/core-properties' xmlns:ns1='http://purl.org/dc/elements/1.1/'" w:xpath="/ns0:coreProperties[1]/ns1:title[1]" w:storeItemID="{6C3C8BC8-F283-45AE-878A-BAB7291924A1}"/>
                                   <w:text/>
                                 </w:sdtPr>
+                                <w:sdtEndPr/>
                                 <w:sdtContent>
                                   <w:p>
                                     <w:pPr>
@@ -843,6 +847,7 @@
                                   <w:dataBinding w:prefixMappings="xmlns:ns0='http://schemas.openxmlformats.org/package/2006/metadata/core-properties' xmlns:ns1='http://purl.org/dc/elements/1.1/'" w:xpath="/ns0:coreProperties[1]/ns1:subject[1]" w:storeItemID="{6C3C8BC8-F283-45AE-878A-BAB7291924A1}"/>
                                   <w:text/>
                                 </w:sdtPr>
+                                <w:sdtEndPr/>
                                 <w:sdtContent>
                                   <w:p>
                                     <w:pPr>
@@ -891,7 +896,7 @@
               </mc:Choice>
               <mc:Fallback>
                 <w:pict>
-                  <v:shape w14:anchorId="3CC52BB2" id="Text Box 470" o:spid="_x0000_s1029" type="#_x0000_t202" style="position:absolute;margin-left:278.45pt;margin-top:383.95pt;width:220.3pt;height:194.9pt;z-index:251665408;visibility:visible;mso-wrap-style:square;mso-width-percent:360;mso-height-percent:280;mso-wrap-distance-left:9pt;mso-wrap-distance-top:0;mso-wrap-distance-right:9pt;mso-wrap-distance-bottom:0;mso-position-horizontal:absolute;mso-position-horizontal-relative:page;mso-position-vertical:absolute;mso-position-vertical-relative:page;mso-width-percent:360;mso-height-percent:280;mso-width-relative:page;mso-height-relative:page;v-text-anchor:top" o:gfxdata="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" filled="f" stroked="f" strokeweight=".5pt">
+                  <v:shape w14:anchorId="7AC91952" id="Text Box 470" o:spid="_x0000_s1029" type="#_x0000_t202" style="position:absolute;margin-left:278.45pt;margin-top:383.95pt;width:220.3pt;height:194.9pt;z-index:251665408;visibility:visible;mso-wrap-style:square;mso-width-percent:360;mso-height-percent:280;mso-wrap-distance-left:9pt;mso-wrap-distance-top:0;mso-wrap-distance-right:9pt;mso-wrap-distance-bottom:0;mso-position-horizontal:absolute;mso-position-horizontal-relative:page;mso-position-vertical:absolute;mso-position-vertical-relative:page;mso-width-percent:360;mso-height-percent:280;mso-width-relative:page;mso-height-relative:page;v-text-anchor:top" o:gfxdata="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" filled="f" stroked="f" strokeweight=".5pt">
                     <v:textbox style="mso-fit-shape-to-text:t">
                       <w:txbxContent>
                         <w:sdt>
@@ -908,6 +913,7 @@
                             <w:dataBinding w:prefixMappings="xmlns:ns0='http://schemas.openxmlformats.org/package/2006/metadata/core-properties' xmlns:ns1='http://purl.org/dc/elements/1.1/'" w:xpath="/ns0:coreProperties[1]/ns1:title[1]" w:storeItemID="{6C3C8BC8-F283-45AE-878A-BAB7291924A1}"/>
                             <w:text/>
                           </w:sdtPr>
+                          <w:sdtEndPr/>
                           <w:sdtContent>
                             <w:p>
                               <w:pPr>
@@ -949,6 +955,7 @@
                             <w:dataBinding w:prefixMappings="xmlns:ns0='http://schemas.openxmlformats.org/package/2006/metadata/core-properties' xmlns:ns1='http://purl.org/dc/elements/1.1/'" w:xpath="/ns0:coreProperties[1]/ns1:subject[1]" w:storeItemID="{6C3C8BC8-F283-45AE-878A-BAB7291924A1}"/>
                             <w:text/>
                           </w:sdtPr>
+                          <w:sdtEndPr/>
                           <w:sdtContent>
                             <w:p>
                               <w:pPr>
@@ -1017,7 +1024,7 @@
         <mc:AlternateContent>
           <mc:Choice Requires="wps">
             <w:drawing>
-              <wp:anchor distT="0" distB="0" distL="114300" distR="114300" simplePos="0" relativeHeight="251669504" behindDoc="0" locked="0" layoutInCell="1" allowOverlap="1" wp14:anchorId="1D8E0E38" wp14:editId="6DC4316A">
+              <wp:anchor distT="0" distB="0" distL="114300" distR="114300" simplePos="0" relativeHeight="251669504" behindDoc="0" locked="0" layoutInCell="1" allowOverlap="1" wp14:anchorId="3C04D743" wp14:editId="20C30434">
                 <wp:simplePos x="0" y="0"/>
                 <wp:positionH relativeFrom="column">
                   <wp:posOffset>939800</wp:posOffset>
@@ -1112,7 +1119,6 @@
                               <w:bidi/>
                               <w:jc w:val="center"/>
                               <w:rPr>
-                                <w:rFonts w:hint="cs"/>
                                 <w:sz w:val="44"/>
                                 <w:szCs w:val="44"/>
                                 <w:rtl/>
@@ -1215,7 +1221,6 @@
                               <w:bidi/>
                               <w:jc w:val="center"/>
                               <w:rPr>
-                                <w:rFonts w:hint="cs"/>
                                 <w:sz w:val="44"/>
                                 <w:szCs w:val="44"/>
                                 <w:rtl/>
@@ -1238,7 +1243,6 @@
                               <w:bidi/>
                               <w:jc w:val="center"/>
                               <w:rPr>
-                                <w:rFonts w:hint="cs"/>
                                 <w:sz w:val="44"/>
                                 <w:szCs w:val="44"/>
                                 <w:rtl/>
@@ -1261,7 +1265,6 @@
                               <w:bidi/>
                               <w:jc w:val="center"/>
                               <w:rPr>
-                                <w:rFonts w:hint="cs"/>
                                 <w:sz w:val="44"/>
                                 <w:szCs w:val="44"/>
                                 <w:lang w:bidi="fa-IR"/>
@@ -1300,7 +1303,7 @@
           </mc:Choice>
           <mc:Fallback>
             <w:pict>
-              <v:shape w14:anchorId="1D8E0E38" id="Text Box 63" o:spid="_x0000_s1030" type="#_x0000_t202" style="position:absolute;left:0;text-align:left;margin-left:74pt;margin-top:66pt;width:337.6pt;height:534pt;z-index:251669504;visibility:visible;mso-wrap-style:square;mso-width-percent:0;mso-height-percent:0;mso-wrap-distance-left:9pt;mso-wrap-distance-top:0;mso-wrap-distance-right:9pt;mso-wrap-distance-bottom:0;mso-position-horizontal:absolute;mso-position-horizontal-relative:text;mso-position-vertical:absolute;mso-position-vertical-relative:text;mso-width-percent:0;mso-height-percent:0;mso-width-relative:margin;mso-height-relative:margin;v-text-anchor:top" o:gfxdata="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" filled="f" stroked="f" strokeweight=".5pt">
+              <v:shape w14:anchorId="3C04D743" id="Text Box 63" o:spid="_x0000_s1030" type="#_x0000_t202" style="position:absolute;left:0;text-align:left;margin-left:74pt;margin-top:66pt;width:337.6pt;height:534pt;z-index:251669504;visibility:visible;mso-wrap-style:square;mso-width-percent:0;mso-height-percent:0;mso-wrap-distance-left:9pt;mso-wrap-distance-top:0;mso-wrap-distance-right:9pt;mso-wrap-distance-bottom:0;mso-position-horizontal:absolute;mso-position-horizontal-relative:text;mso-position-vertical:absolute;mso-position-vertical-relative:text;mso-width-percent:0;mso-height-percent:0;mso-width-relative:margin;mso-height-relative:margin;v-text-anchor:top" o:gfxdata="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" filled="f" stroked="f" strokeweight=".5pt">
                 <v:textbox>
                   <w:txbxContent>
                     <w:p>
@@ -1366,7 +1369,6 @@
                         <w:bidi/>
                         <w:jc w:val="center"/>
                         <w:rPr>
-                          <w:rFonts w:hint="cs"/>
                           <w:sz w:val="44"/>
                           <w:szCs w:val="44"/>
                           <w:rtl/>
@@ -1469,7 +1471,6 @@
                         <w:bidi/>
                         <w:jc w:val="center"/>
                         <w:rPr>
-                          <w:rFonts w:hint="cs"/>
                           <w:sz w:val="44"/>
                           <w:szCs w:val="44"/>
                           <w:rtl/>
@@ -1492,7 +1493,6 @@
                         <w:bidi/>
                         <w:jc w:val="center"/>
                         <w:rPr>
-                          <w:rFonts w:hint="cs"/>
                           <w:sz w:val="44"/>
                           <w:szCs w:val="44"/>
                           <w:rtl/>
@@ -1515,7 +1515,6 @@
                         <w:bidi/>
                         <w:jc w:val="center"/>
                         <w:rPr>
-                          <w:rFonts w:hint="cs"/>
                           <w:sz w:val="44"/>
                           <w:szCs w:val="44"/>
                           <w:lang w:bidi="fa-IR"/>
@@ -1550,8 +1549,6 @@
         </w:rPr>
         <w:br w:type="page"/>
       </w:r>
-      <w:bookmarkStart w:id="0" w:name="_GoBack"/>
-      <w:bookmarkEnd w:id="0"/>
     </w:p>
     <w:p>
       <w:pPr>
@@ -1578,7 +1575,6 @@
           <w:rtl/>
           <w:lang w:bidi="fa-IR"/>
         </w:rPr>
-        <w:lastRenderedPageBreak/>
         <w:t>تستی</w:t>
       </w:r>
     </w:p>
@@ -1623,7 +1619,71 @@
           <w:szCs w:val="32"/>
           <w:lang w:bidi="fa-IR"/>
         </w:rPr>
-        <w:t>for ( i=1 ; i&lt;=n ; i++ )</w:t>
+        <w:t xml:space="preserve">for </w:t>
+      </w:r>
+      <w:proofErr w:type="gramStart"/>
+      <w:r>
+        <w:rPr>
+          <w:sz w:val="32"/>
+          <w:szCs w:val="32"/>
+          <w:lang w:bidi="fa-IR"/>
+        </w:rPr>
+        <w:t xml:space="preserve">( </w:t>
+      </w:r>
+      <w:proofErr w:type="spellStart"/>
+      <w:r>
+        <w:rPr>
+          <w:sz w:val="32"/>
+          <w:szCs w:val="32"/>
+          <w:lang w:bidi="fa-IR"/>
+        </w:rPr>
+        <w:t>i</w:t>
+      </w:r>
+      <w:proofErr w:type="spellEnd"/>
+      <w:proofErr w:type="gramEnd"/>
+      <w:r>
+        <w:rPr>
+          <w:sz w:val="32"/>
+          <w:szCs w:val="32"/>
+          <w:lang w:bidi="fa-IR"/>
+        </w:rPr>
+        <w:t xml:space="preserve">=1 ; </w:t>
+      </w:r>
+      <w:proofErr w:type="spellStart"/>
+      <w:r>
+        <w:rPr>
+          <w:sz w:val="32"/>
+          <w:szCs w:val="32"/>
+          <w:lang w:bidi="fa-IR"/>
+        </w:rPr>
+        <w:t>i</w:t>
+      </w:r>
+      <w:proofErr w:type="spellEnd"/>
+      <w:r>
+        <w:rPr>
+          <w:sz w:val="32"/>
+          <w:szCs w:val="32"/>
+          <w:lang w:bidi="fa-IR"/>
+        </w:rPr>
+        <w:t xml:space="preserve">&lt;=n ; </w:t>
+      </w:r>
+      <w:proofErr w:type="spellStart"/>
+      <w:r>
+        <w:rPr>
+          <w:sz w:val="32"/>
+          <w:szCs w:val="32"/>
+          <w:lang w:bidi="fa-IR"/>
+        </w:rPr>
+        <w:t>i</w:t>
+      </w:r>
+      <w:proofErr w:type="spellEnd"/>
+      <w:r>
+        <w:rPr>
+          <w:sz w:val="32"/>
+          <w:szCs w:val="32"/>
+          <w:lang w:bidi="fa-IR"/>
+        </w:rPr>
+        <w:t>++ )</w:t>
       </w:r>
     </w:p>
     <w:p>
@@ -1644,7 +1704,79 @@
           <w:szCs w:val="32"/>
           <w:lang w:bidi="fa-IR"/>
         </w:rPr>
-        <w:t>for ( j=i ; j&lt;= min ( i , k ) ; j++ )</w:t>
+        <w:t xml:space="preserve">for </w:t>
+      </w:r>
+      <w:proofErr w:type="gramStart"/>
+      <w:r>
+        <w:rPr>
+          <w:sz w:val="32"/>
+          <w:szCs w:val="32"/>
+          <w:lang w:bidi="fa-IR"/>
+        </w:rPr>
+        <w:t>( j</w:t>
+      </w:r>
+      <w:proofErr w:type="gramEnd"/>
+      <w:r>
+        <w:rPr>
+          <w:sz w:val="32"/>
+          <w:szCs w:val="32"/>
+          <w:lang w:bidi="fa-IR"/>
+        </w:rPr>
+        <w:t>=</w:t>
+      </w:r>
+      <w:proofErr w:type="spellStart"/>
+      <w:r>
+        <w:rPr>
+          <w:sz w:val="32"/>
+          <w:szCs w:val="32"/>
+          <w:lang w:bidi="fa-IR"/>
+        </w:rPr>
+        <w:t>i</w:t>
+      </w:r>
+      <w:proofErr w:type="spellEnd"/>
+      <w:r>
+        <w:rPr>
+          <w:sz w:val="32"/>
+          <w:szCs w:val="32"/>
+          <w:lang w:bidi="fa-IR"/>
+        </w:rPr>
+        <w:t xml:space="preserve"> ; j&lt;= min ( </w:t>
+      </w:r>
+      <w:proofErr w:type="spellStart"/>
+      <w:r>
+        <w:rPr>
+          <w:sz w:val="32"/>
+          <w:szCs w:val="32"/>
+          <w:lang w:bidi="fa-IR"/>
+        </w:rPr>
+        <w:t>i</w:t>
+      </w:r>
+      <w:proofErr w:type="spellEnd"/>
+      <w:r>
+        <w:rPr>
+          <w:sz w:val="32"/>
+          <w:szCs w:val="32"/>
+          <w:lang w:bidi="fa-IR"/>
+        </w:rPr>
+        <w:t xml:space="preserve"> , k ) ; </w:t>
+      </w:r>
+      <w:proofErr w:type="spellStart"/>
+      <w:r>
+        <w:rPr>
+          <w:sz w:val="32"/>
+          <w:szCs w:val="32"/>
+          <w:lang w:bidi="fa-IR"/>
+        </w:rPr>
+        <w:t>j++</w:t>
+      </w:r>
+      <w:proofErr w:type="spellEnd"/>
+      <w:r>
+        <w:rPr>
+          <w:sz w:val="32"/>
+          <w:szCs w:val="32"/>
+          <w:lang w:bidi="fa-IR"/>
+        </w:rPr>
+        <w:t xml:space="preserve"> )</w:t>
       </w:r>
     </w:p>
     <w:p>
@@ -1735,13 +1867,23 @@
         </w:rPr>
         <w:t xml:space="preserve">2. </w:t>
       </w:r>
-      <w:r>
-        <w:rPr>
-          <w:sz w:val="32"/>
-          <w:szCs w:val="32"/>
-          <w:lang w:bidi="fa-IR"/>
-        </w:rPr>
-        <w:t>O(1)</w:t>
+      <w:proofErr w:type="gramStart"/>
+      <w:r>
+        <w:rPr>
+          <w:sz w:val="32"/>
+          <w:szCs w:val="32"/>
+          <w:lang w:bidi="fa-IR"/>
+        </w:rPr>
+        <w:t>O(</w:t>
+      </w:r>
+      <w:proofErr w:type="gramEnd"/>
+      <w:r>
+        <w:rPr>
+          <w:sz w:val="32"/>
+          <w:szCs w:val="32"/>
+          <w:lang w:bidi="fa-IR"/>
+        </w:rPr>
+        <w:t>1)</w:t>
       </w:r>
       <w:r>
         <w:rPr>
@@ -1787,13 +1929,23 @@
         </w:rPr>
         <w:t xml:space="preserve">4. </w:t>
       </w:r>
-      <w:r>
-        <w:rPr>
-          <w:sz w:val="32"/>
-          <w:szCs w:val="32"/>
-          <w:lang w:bidi="fa-IR"/>
-        </w:rPr>
-        <w:t>O(n</w:t>
+      <w:proofErr w:type="gramStart"/>
+      <w:r>
+        <w:rPr>
+          <w:sz w:val="32"/>
+          <w:szCs w:val="32"/>
+          <w:lang w:bidi="fa-IR"/>
+        </w:rPr>
+        <w:t>O(</w:t>
+      </w:r>
+      <w:proofErr w:type="gramEnd"/>
+      <w:r>
+        <w:rPr>
+          <w:sz w:val="32"/>
+          <w:szCs w:val="32"/>
+          <w:lang w:bidi="fa-IR"/>
+        </w:rPr>
+        <w:t>n</w:t>
       </w:r>
       <w:r>
         <w:rPr>
@@ -1962,6 +2114,7 @@
                 <w:lang w:bidi="fa-IR"/>
               </w:rPr>
             </w:pPr>
+            <w:proofErr w:type="spellStart"/>
             <w:r>
               <w:rPr>
                 <w:sz w:val="32"/>
@@ -1970,6 +2123,7 @@
               </w:rPr>
               <w:t>i</w:t>
             </w:r>
+            <w:proofErr w:type="spellEnd"/>
           </w:p>
         </w:tc>
       </w:tr>
@@ -2492,6 +2646,7 @@
         </w:rPr>
         <w:t xml:space="preserve">ارش </w:t>
       </w:r>
+      <w:proofErr w:type="spellStart"/>
       <w:r>
         <w:rPr>
           <w:sz w:val="32"/>
@@ -2500,6 +2655,7 @@
         </w:rPr>
         <w:t>i</w:t>
       </w:r>
+      <w:proofErr w:type="spellEnd"/>
       <w:r>
         <w:rPr>
           <w:rFonts w:hint="cs"/>
@@ -3519,18 +3675,7 @@
           <w:rtl/>
           <w:lang w:bidi="fa-IR"/>
         </w:rPr>
-        <w:t xml:space="preserve">حداکثر به </w:t>
-      </w:r>
-      <w:r>
-        <w:rPr>
-          <w:rFonts w:eastAsiaTheme="minorEastAsia" w:hint="cs"/>
-          <w:sz w:val="32"/>
-          <w:szCs w:val="32"/>
-          <w:rtl/>
-          <w:lang w:bidi="fa-IR"/>
-        </w:rPr>
-        <w:lastRenderedPageBreak/>
-        <w:t>اندازه</w:t>
+        <w:t>حداکثر به اندازه</w:t>
       </w:r>
       <w:r>
         <w:rPr>
@@ -7364,7 +7509,27 @@
           <w:szCs w:val="32"/>
           <w:lang w:bidi="fa-IR"/>
         </w:rPr>
-        <w:t>if ( tree != Null )</w:t>
+        <w:t xml:space="preserve">if </w:t>
+      </w:r>
+      <w:proofErr w:type="gramStart"/>
+      <w:r>
+        <w:rPr>
+          <w:rFonts w:eastAsiaTheme="minorEastAsia"/>
+          <w:sz w:val="32"/>
+          <w:szCs w:val="32"/>
+          <w:lang w:bidi="fa-IR"/>
+        </w:rPr>
+        <w:t>( tree</w:t>
+      </w:r>
+      <w:proofErr w:type="gramEnd"/>
+      <w:r>
+        <w:rPr>
+          <w:rFonts w:eastAsiaTheme="minorEastAsia"/>
+          <w:sz w:val="32"/>
+          <w:szCs w:val="32"/>
+          <w:lang w:bidi="fa-IR"/>
+        </w:rPr>
+        <w:t xml:space="preserve"> != Null )</w:t>
       </w:r>
     </w:p>
     <w:p>
@@ -7384,7 +7549,27 @@
           <w:szCs w:val="32"/>
           <w:lang w:bidi="fa-IR"/>
         </w:rPr>
-        <w:t xml:space="preserve">if (( tree </w:t>
+        <w:t xml:space="preserve">if </w:t>
+      </w:r>
+      <w:proofErr w:type="gramStart"/>
+      <w:r>
+        <w:rPr>
+          <w:rFonts w:eastAsiaTheme="minorEastAsia"/>
+          <w:sz w:val="32"/>
+          <w:szCs w:val="32"/>
+          <w:lang w:bidi="fa-IR"/>
+        </w:rPr>
+        <w:t>(( tree</w:t>
+      </w:r>
+      <w:proofErr w:type="gramEnd"/>
+      <w:r>
+        <w:rPr>
+          <w:rFonts w:eastAsiaTheme="minorEastAsia"/>
+          <w:sz w:val="32"/>
+          <w:szCs w:val="32"/>
+          <w:lang w:bidi="fa-IR"/>
+        </w:rPr>
+        <w:t xml:space="preserve"> </w:t>
       </w:r>
       <w:r>
         <w:rPr>
@@ -7460,7 +7645,27 @@
           <w:szCs w:val="32"/>
           <w:lang w:bidi="fa-IR"/>
         </w:rPr>
-        <w:t xml:space="preserve">return ( F (tree </w:t>
+        <w:t xml:space="preserve">return </w:t>
+      </w:r>
+      <w:proofErr w:type="gramStart"/>
+      <w:r>
+        <w:rPr>
+          <w:rFonts w:eastAsiaTheme="minorEastAsia"/>
+          <w:sz w:val="32"/>
+          <w:szCs w:val="32"/>
+          <w:lang w:bidi="fa-IR"/>
+        </w:rPr>
+        <w:t>( F</w:t>
+      </w:r>
+      <w:proofErr w:type="gramEnd"/>
+      <w:r>
+        <w:rPr>
+          <w:rFonts w:eastAsiaTheme="minorEastAsia"/>
+          <w:sz w:val="32"/>
+          <w:szCs w:val="32"/>
+          <w:lang w:bidi="fa-IR"/>
+        </w:rPr>
+        <w:t xml:space="preserve"> (tree </w:t>
       </w:r>
       <w:r>
         <w:rPr>
@@ -7733,7 +7938,6 @@
           <w:rtl/>
           <w:lang w:bidi="fa-IR"/>
         </w:rPr>
-        <w:lastRenderedPageBreak/>
         <w:t>در کل این</w:t>
       </w:r>
       <w:r>
@@ -8160,6 +8364,7 @@
                 <w:lang w:bidi="fa-IR"/>
               </w:rPr>
             </w:pPr>
+            <w:proofErr w:type="gramStart"/>
             <w:r>
               <w:rPr>
                 <w:rFonts w:eastAsiaTheme="minorEastAsia"/>
@@ -8167,7 +8372,17 @@
                 <w:szCs w:val="32"/>
                 <w:lang w:bidi="fa-IR"/>
               </w:rPr>
-              <w:t>X[8]</w:t>
+              <w:t>X[</w:t>
+            </w:r>
+            <w:proofErr w:type="gramEnd"/>
+            <w:r>
+              <w:rPr>
+                <w:rFonts w:eastAsiaTheme="minorEastAsia"/>
+                <w:sz w:val="32"/>
+                <w:szCs w:val="32"/>
+                <w:lang w:bidi="fa-IR"/>
+              </w:rPr>
+              <w:t>8]</w:t>
             </w:r>
           </w:p>
         </w:tc>
@@ -8179,6 +8394,7 @@
             <w:pPr>
               <w:jc w:val="center"/>
             </w:pPr>
+            <w:proofErr w:type="gramStart"/>
             <w:r>
               <w:rPr>
                 <w:rFonts w:eastAsiaTheme="minorEastAsia"/>
@@ -8186,7 +8402,17 @@
                 <w:szCs w:val="32"/>
                 <w:lang w:bidi="fa-IR"/>
               </w:rPr>
-              <w:t>X[7]</w:t>
+              <w:t>X[</w:t>
+            </w:r>
+            <w:proofErr w:type="gramEnd"/>
+            <w:r>
+              <w:rPr>
+                <w:rFonts w:eastAsiaTheme="minorEastAsia"/>
+                <w:sz w:val="32"/>
+                <w:szCs w:val="32"/>
+                <w:lang w:bidi="fa-IR"/>
+              </w:rPr>
+              <w:t>7]</w:t>
             </w:r>
           </w:p>
         </w:tc>
@@ -8198,6 +8424,7 @@
             <w:pPr>
               <w:jc w:val="center"/>
             </w:pPr>
+            <w:proofErr w:type="gramStart"/>
             <w:r>
               <w:rPr>
                 <w:rFonts w:eastAsiaTheme="minorEastAsia"/>
@@ -8205,7 +8432,17 @@
                 <w:szCs w:val="32"/>
                 <w:lang w:bidi="fa-IR"/>
               </w:rPr>
-              <w:t>X[6]</w:t>
+              <w:t>X[</w:t>
+            </w:r>
+            <w:proofErr w:type="gramEnd"/>
+            <w:r>
+              <w:rPr>
+                <w:rFonts w:eastAsiaTheme="minorEastAsia"/>
+                <w:sz w:val="32"/>
+                <w:szCs w:val="32"/>
+                <w:lang w:bidi="fa-IR"/>
+              </w:rPr>
+              <w:t>6]</w:t>
             </w:r>
           </w:p>
         </w:tc>
@@ -8217,6 +8454,7 @@
             <w:pPr>
               <w:jc w:val="center"/>
             </w:pPr>
+            <w:proofErr w:type="gramStart"/>
             <w:r>
               <w:rPr>
                 <w:rFonts w:eastAsiaTheme="minorEastAsia"/>
@@ -8224,7 +8462,17 @@
                 <w:szCs w:val="32"/>
                 <w:lang w:bidi="fa-IR"/>
               </w:rPr>
-              <w:t>X[5]</w:t>
+              <w:t>X[</w:t>
+            </w:r>
+            <w:proofErr w:type="gramEnd"/>
+            <w:r>
+              <w:rPr>
+                <w:rFonts w:eastAsiaTheme="minorEastAsia"/>
+                <w:sz w:val="32"/>
+                <w:szCs w:val="32"/>
+                <w:lang w:bidi="fa-IR"/>
+              </w:rPr>
+              <w:t>5]</w:t>
             </w:r>
           </w:p>
         </w:tc>
@@ -8236,6 +8484,7 @@
             <w:pPr>
               <w:jc w:val="center"/>
             </w:pPr>
+            <w:proofErr w:type="gramStart"/>
             <w:r>
               <w:rPr>
                 <w:rFonts w:eastAsiaTheme="minorEastAsia"/>
@@ -8243,7 +8492,17 @@
                 <w:szCs w:val="32"/>
                 <w:lang w:bidi="fa-IR"/>
               </w:rPr>
-              <w:t>X[4]</w:t>
+              <w:t>X[</w:t>
+            </w:r>
+            <w:proofErr w:type="gramEnd"/>
+            <w:r>
+              <w:rPr>
+                <w:rFonts w:eastAsiaTheme="minorEastAsia"/>
+                <w:sz w:val="32"/>
+                <w:szCs w:val="32"/>
+                <w:lang w:bidi="fa-IR"/>
+              </w:rPr>
+              <w:t>4]</w:t>
             </w:r>
           </w:p>
         </w:tc>
@@ -8255,6 +8514,7 @@
             <w:pPr>
               <w:jc w:val="center"/>
             </w:pPr>
+            <w:proofErr w:type="gramStart"/>
             <w:r>
               <w:rPr>
                 <w:rFonts w:eastAsiaTheme="minorEastAsia"/>
@@ -8262,7 +8522,17 @@
                 <w:szCs w:val="32"/>
                 <w:lang w:bidi="fa-IR"/>
               </w:rPr>
-              <w:t>X[3]</w:t>
+              <w:t>X[</w:t>
+            </w:r>
+            <w:proofErr w:type="gramEnd"/>
+            <w:r>
+              <w:rPr>
+                <w:rFonts w:eastAsiaTheme="minorEastAsia"/>
+                <w:sz w:val="32"/>
+                <w:szCs w:val="32"/>
+                <w:lang w:bidi="fa-IR"/>
+              </w:rPr>
+              <w:t>3]</w:t>
             </w:r>
           </w:p>
         </w:tc>
@@ -8274,6 +8544,7 @@
             <w:pPr>
               <w:jc w:val="center"/>
             </w:pPr>
+            <w:proofErr w:type="gramStart"/>
             <w:r>
               <w:rPr>
                 <w:rFonts w:eastAsiaTheme="minorEastAsia"/>
@@ -8281,7 +8552,17 @@
                 <w:szCs w:val="32"/>
                 <w:lang w:bidi="fa-IR"/>
               </w:rPr>
-              <w:t>X[2]</w:t>
+              <w:t>X[</w:t>
+            </w:r>
+            <w:proofErr w:type="gramEnd"/>
+            <w:r>
+              <w:rPr>
+                <w:rFonts w:eastAsiaTheme="minorEastAsia"/>
+                <w:sz w:val="32"/>
+                <w:szCs w:val="32"/>
+                <w:lang w:bidi="fa-IR"/>
+              </w:rPr>
+              <w:t>2]</w:t>
             </w:r>
           </w:p>
         </w:tc>
@@ -8293,6 +8574,7 @@
             <w:pPr>
               <w:jc w:val="center"/>
             </w:pPr>
+            <w:proofErr w:type="gramStart"/>
             <w:r>
               <w:rPr>
                 <w:rFonts w:eastAsiaTheme="minorEastAsia"/>
@@ -8300,7 +8582,17 @@
                 <w:szCs w:val="32"/>
                 <w:lang w:bidi="fa-IR"/>
               </w:rPr>
-              <w:t>X[1]</w:t>
+              <w:t>X[</w:t>
+            </w:r>
+            <w:proofErr w:type="gramEnd"/>
+            <w:r>
+              <w:rPr>
+                <w:rFonts w:eastAsiaTheme="minorEastAsia"/>
+                <w:sz w:val="32"/>
+                <w:szCs w:val="32"/>
+                <w:lang w:bidi="fa-IR"/>
+              </w:rPr>
+              <w:t>1]</w:t>
             </w:r>
           </w:p>
         </w:tc>
@@ -8312,6 +8604,7 @@
             <w:pPr>
               <w:jc w:val="center"/>
             </w:pPr>
+            <w:proofErr w:type="gramStart"/>
             <w:r>
               <w:rPr>
                 <w:rFonts w:eastAsiaTheme="minorEastAsia"/>
@@ -8319,7 +8612,17 @@
                 <w:szCs w:val="32"/>
                 <w:lang w:bidi="fa-IR"/>
               </w:rPr>
-              <w:t>X[0]</w:t>
+              <w:t>X[</w:t>
+            </w:r>
+            <w:proofErr w:type="gramEnd"/>
+            <w:r>
+              <w:rPr>
+                <w:rFonts w:eastAsiaTheme="minorEastAsia"/>
+                <w:sz w:val="32"/>
+                <w:szCs w:val="32"/>
+                <w:lang w:bidi="fa-IR"/>
+              </w:rPr>
+              <w:t>0]</w:t>
             </w:r>
           </w:p>
         </w:tc>
@@ -8941,7 +9244,7 @@
         <mc:AlternateContent>
           <mc:Choice Requires="wpc">
             <w:drawing>
-              <wp:inline distT="0" distB="0" distL="0" distR="0" wp14:anchorId="5C2087A3" wp14:editId="670070EC">
+              <wp:inline distT="0" distB="0" distL="0" distR="0" wp14:anchorId="7484F0B7" wp14:editId="2B1394AB">
                 <wp:extent cx="5486400" cy="3200400"/>
                 <wp:effectExtent l="0" t="0" r="0" b="0"/>
                 <wp:docPr id="3" name="Canvas 3"/>
@@ -11248,7 +11551,7 @@
           </mc:Choice>
           <mc:Fallback>
             <w:pict>
-              <v:group w14:anchorId="5C2087A3" id="Canvas 3" o:spid="_x0000_s1031" editas="canvas" style="width:6in;height:252pt;mso-position-horizontal-relative:char;mso-position-vertical-relative:line" coordsize="54864,32004" o:gfxdata="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">
+              <v:group w14:anchorId="7484F0B7" id="Canvas 3" o:spid="_x0000_s1031" editas="canvas" style="width:6in;height:252pt;mso-position-horizontal-relative:char;mso-position-vertical-relative:line" coordsize="54864,32004" o:gfxdata="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">
                 <v:shapetype id="_x0000_t75" coordsize="21600,21600" o:spt="75" o:preferrelative="t" path="m@4@5l@4@11@9@11@9@5xe" filled="f" stroked="f">
                   <v:stroke joinstyle="miter"/>
                   <v:formulas>
@@ -11602,7 +11905,6 @@
           <w:rtl/>
           <w:lang w:bidi="fa-IR"/>
         </w:rPr>
-        <w:lastRenderedPageBreak/>
         <w:t>طبق درخت فوق مشاهده میکنیم که تعداد مقایسه برای جستجو موفق داده ها به صورت ذیل می باشد :</w:t>
       </w:r>
     </w:p>
@@ -13521,7 +13823,6 @@
           <w:rtl/>
           <w:lang w:bidi="fa-IR"/>
         </w:rPr>
-        <w:lastRenderedPageBreak/>
         <w:t xml:space="preserve">جواب : در </w:t>
       </w:r>
       <w:r>
@@ -15461,7 +15762,6 @@
           <w:rtl/>
           <w:lang w:bidi="fa-IR"/>
         </w:rPr>
-        <w:lastRenderedPageBreak/>
         <w:t xml:space="preserve">1. </w:t>
       </w:r>
       <w:r>
@@ -15576,13 +15876,23 @@
         </w:rPr>
         <w:t xml:space="preserve">4. </w:t>
       </w:r>
-      <w:r>
-        <w:rPr>
-          <w:sz w:val="32"/>
-          <w:szCs w:val="32"/>
-          <w:lang w:bidi="fa-IR"/>
-        </w:rPr>
-        <w:t>O(n Log n)</w:t>
+      <w:proofErr w:type="gramStart"/>
+      <w:r>
+        <w:rPr>
+          <w:sz w:val="32"/>
+          <w:szCs w:val="32"/>
+          <w:lang w:bidi="fa-IR"/>
+        </w:rPr>
+        <w:t>O(</w:t>
+      </w:r>
+      <w:proofErr w:type="gramEnd"/>
+      <w:r>
+        <w:rPr>
+          <w:sz w:val="32"/>
+          <w:szCs w:val="32"/>
+          <w:lang w:bidi="fa-IR"/>
+        </w:rPr>
+        <w:t>n Log n)</w:t>
       </w:r>
     </w:p>
     <w:p>
@@ -16042,7 +16352,27 @@
           <w:szCs w:val="32"/>
           <w:lang w:bidi="fa-IR"/>
         </w:rPr>
-        <w:t>(s[1] &lt; s[2] 0 { min = s[1 ; max = s[2]; }</w:t>
+        <w:t>(</w:t>
+      </w:r>
+      <w:proofErr w:type="gramStart"/>
+      <w:r>
+        <w:rPr>
+          <w:rFonts w:eastAsiaTheme="minorEastAsia"/>
+          <w:sz w:val="32"/>
+          <w:szCs w:val="32"/>
+          <w:lang w:bidi="fa-IR"/>
+        </w:rPr>
+        <w:t>s[</w:t>
+      </w:r>
+      <w:proofErr w:type="gramEnd"/>
+      <w:r>
+        <w:rPr>
+          <w:rFonts w:eastAsiaTheme="minorEastAsia"/>
+          <w:sz w:val="32"/>
+          <w:szCs w:val="32"/>
+          <w:lang w:bidi="fa-IR"/>
+        </w:rPr>
+        <w:t>1] &lt; s[2] 0 { min = s[1 ; max = s[2]; }</w:t>
       </w:r>
     </w:p>
     <w:p>
@@ -16066,7 +16396,27 @@
           <w:szCs w:val="32"/>
           <w:lang w:bidi="fa-IR"/>
         </w:rPr>
-        <w:t>else { min = s[2]; max = s[1]; }</w:t>
+        <w:t xml:space="preserve">else </w:t>
+      </w:r>
+      <w:proofErr w:type="gramStart"/>
+      <w:r>
+        <w:rPr>
+          <w:rFonts w:eastAsiaTheme="minorEastAsia"/>
+          <w:sz w:val="32"/>
+          <w:szCs w:val="32"/>
+          <w:lang w:bidi="fa-IR"/>
+        </w:rPr>
+        <w:t>{ min</w:t>
+      </w:r>
+      <w:proofErr w:type="gramEnd"/>
+      <w:r>
+        <w:rPr>
+          <w:rFonts w:eastAsiaTheme="minorEastAsia"/>
+          <w:sz w:val="32"/>
+          <w:szCs w:val="32"/>
+          <w:lang w:bidi="fa-IR"/>
+        </w:rPr>
+        <w:t xml:space="preserve"> = s[2]; max = s[1]; }</w:t>
       </w:r>
     </w:p>
     <w:p>
@@ -16090,7 +16440,58 @@
           <w:szCs w:val="32"/>
           <w:lang w:bidi="fa-IR"/>
         </w:rPr>
-        <w:t xml:space="preserve">for ( i=3 ; i </w:t>
+        <w:t xml:space="preserve">for </w:t>
+      </w:r>
+      <w:proofErr w:type="gramStart"/>
+      <w:r>
+        <w:rPr>
+          <w:rFonts w:eastAsiaTheme="minorEastAsia"/>
+          <w:sz w:val="32"/>
+          <w:szCs w:val="32"/>
+          <w:lang w:bidi="fa-IR"/>
+        </w:rPr>
+        <w:t xml:space="preserve">( </w:t>
+      </w:r>
+      <w:proofErr w:type="spellStart"/>
+      <w:r>
+        <w:rPr>
+          <w:rFonts w:eastAsiaTheme="minorEastAsia"/>
+          <w:sz w:val="32"/>
+          <w:szCs w:val="32"/>
+          <w:lang w:bidi="fa-IR"/>
+        </w:rPr>
+        <w:t>i</w:t>
+      </w:r>
+      <w:proofErr w:type="spellEnd"/>
+      <w:proofErr w:type="gramEnd"/>
+      <w:r>
+        <w:rPr>
+          <w:rFonts w:eastAsiaTheme="minorEastAsia"/>
+          <w:sz w:val="32"/>
+          <w:szCs w:val="32"/>
+          <w:lang w:bidi="fa-IR"/>
+        </w:rPr>
+        <w:t xml:space="preserve">=3 ; </w:t>
+      </w:r>
+      <w:proofErr w:type="spellStart"/>
+      <w:r>
+        <w:rPr>
+          <w:rFonts w:eastAsiaTheme="minorEastAsia"/>
+          <w:sz w:val="32"/>
+          <w:szCs w:val="32"/>
+          <w:lang w:bidi="fa-IR"/>
+        </w:rPr>
+        <w:t>i</w:t>
+      </w:r>
+      <w:proofErr w:type="spellEnd"/>
+      <w:r>
+        <w:rPr>
+          <w:rFonts w:eastAsiaTheme="minorEastAsia"/>
+          <w:sz w:val="32"/>
+          <w:szCs w:val="32"/>
+          <w:lang w:bidi="fa-IR"/>
+        </w:rPr>
+        <w:t xml:space="preserve"> </w:t>
       </w:r>
       <m:oMath>
         <m:r>
@@ -16138,7 +16539,47 @@
           <w:szCs w:val="32"/>
           <w:lang w:bidi="fa-IR"/>
         </w:rPr>
-        <w:t xml:space="preserve">      if ( s[i] &gt; s[i+1] )</w:t>
+        <w:t xml:space="preserve">      if </w:t>
+      </w:r>
+      <w:proofErr w:type="gramStart"/>
+      <w:r>
+        <w:rPr>
+          <w:rFonts w:eastAsiaTheme="minorEastAsia"/>
+          <w:sz w:val="32"/>
+          <w:szCs w:val="32"/>
+          <w:lang w:bidi="fa-IR"/>
+        </w:rPr>
+        <w:t>( s</w:t>
+      </w:r>
+      <w:proofErr w:type="gramEnd"/>
+      <w:r>
+        <w:rPr>
+          <w:rFonts w:eastAsiaTheme="minorEastAsia"/>
+          <w:sz w:val="32"/>
+          <w:szCs w:val="32"/>
+          <w:lang w:bidi="fa-IR"/>
+        </w:rPr>
+        <w:t>[</w:t>
+      </w:r>
+      <w:proofErr w:type="spellStart"/>
+      <w:r>
+        <w:rPr>
+          <w:rFonts w:eastAsiaTheme="minorEastAsia"/>
+          <w:sz w:val="32"/>
+          <w:szCs w:val="32"/>
+          <w:lang w:bidi="fa-IR"/>
+        </w:rPr>
+        <w:t>i</w:t>
+      </w:r>
+      <w:proofErr w:type="spellEnd"/>
+      <w:r>
+        <w:rPr>
+          <w:rFonts w:eastAsiaTheme="minorEastAsia"/>
+          <w:sz w:val="32"/>
+          <w:szCs w:val="32"/>
+          <w:lang w:bidi="fa-IR"/>
+        </w:rPr>
+        <w:t>] &gt; s[i+1] )</w:t>
       </w:r>
     </w:p>
     <w:p>
@@ -16162,7 +16603,47 @@
           <w:szCs w:val="32"/>
           <w:lang w:bidi="fa-IR"/>
         </w:rPr>
-        <w:t xml:space="preserve">           swap ( s[i] , s[i+1] );</w:t>
+        <w:t xml:space="preserve">           swap </w:t>
+      </w:r>
+      <w:proofErr w:type="gramStart"/>
+      <w:r>
+        <w:rPr>
+          <w:rFonts w:eastAsiaTheme="minorEastAsia"/>
+          <w:sz w:val="32"/>
+          <w:szCs w:val="32"/>
+          <w:lang w:bidi="fa-IR"/>
+        </w:rPr>
+        <w:t>( s</w:t>
+      </w:r>
+      <w:proofErr w:type="gramEnd"/>
+      <w:r>
+        <w:rPr>
+          <w:rFonts w:eastAsiaTheme="minorEastAsia"/>
+          <w:sz w:val="32"/>
+          <w:szCs w:val="32"/>
+          <w:lang w:bidi="fa-IR"/>
+        </w:rPr>
+        <w:t>[</w:t>
+      </w:r>
+      <w:proofErr w:type="spellStart"/>
+      <w:r>
+        <w:rPr>
+          <w:rFonts w:eastAsiaTheme="minorEastAsia"/>
+          <w:sz w:val="32"/>
+          <w:szCs w:val="32"/>
+          <w:lang w:bidi="fa-IR"/>
+        </w:rPr>
+        <w:t>i</w:t>
+      </w:r>
+      <w:proofErr w:type="spellEnd"/>
+      <w:r>
+        <w:rPr>
+          <w:rFonts w:eastAsiaTheme="minorEastAsia"/>
+          <w:sz w:val="32"/>
+          <w:szCs w:val="32"/>
+          <w:lang w:bidi="fa-IR"/>
+        </w:rPr>
+        <w:t>] , s[i+1] );</w:t>
       </w:r>
     </w:p>
     <w:p>
@@ -16186,7 +16667,67 @@
           <w:szCs w:val="32"/>
           <w:lang w:bidi="fa-IR"/>
         </w:rPr>
-        <w:t>if ( s[i] &lt; min ) min = s[i];</w:t>
+        <w:t xml:space="preserve">if </w:t>
+      </w:r>
+      <w:proofErr w:type="gramStart"/>
+      <w:r>
+        <w:rPr>
+          <w:rFonts w:eastAsiaTheme="minorEastAsia"/>
+          <w:sz w:val="32"/>
+          <w:szCs w:val="32"/>
+          <w:lang w:bidi="fa-IR"/>
+        </w:rPr>
+        <w:t>( s</w:t>
+      </w:r>
+      <w:proofErr w:type="gramEnd"/>
+      <w:r>
+        <w:rPr>
+          <w:rFonts w:eastAsiaTheme="minorEastAsia"/>
+          <w:sz w:val="32"/>
+          <w:szCs w:val="32"/>
+          <w:lang w:bidi="fa-IR"/>
+        </w:rPr>
+        <w:t>[</w:t>
+      </w:r>
+      <w:proofErr w:type="spellStart"/>
+      <w:r>
+        <w:rPr>
+          <w:rFonts w:eastAsiaTheme="minorEastAsia"/>
+          <w:sz w:val="32"/>
+          <w:szCs w:val="32"/>
+          <w:lang w:bidi="fa-IR"/>
+        </w:rPr>
+        <w:t>i</w:t>
+      </w:r>
+      <w:proofErr w:type="spellEnd"/>
+      <w:r>
+        <w:rPr>
+          <w:rFonts w:eastAsiaTheme="minorEastAsia"/>
+          <w:sz w:val="32"/>
+          <w:szCs w:val="32"/>
+          <w:lang w:bidi="fa-IR"/>
+        </w:rPr>
+        <w:t>] &lt; min ) min = s[</w:t>
+      </w:r>
+      <w:proofErr w:type="spellStart"/>
+      <w:r>
+        <w:rPr>
+          <w:rFonts w:eastAsiaTheme="minorEastAsia"/>
+          <w:sz w:val="32"/>
+          <w:szCs w:val="32"/>
+          <w:lang w:bidi="fa-IR"/>
+        </w:rPr>
+        <w:t>i</w:t>
+      </w:r>
+      <w:proofErr w:type="spellEnd"/>
+      <w:r>
+        <w:rPr>
+          <w:rFonts w:eastAsiaTheme="minorEastAsia"/>
+          <w:sz w:val="32"/>
+          <w:szCs w:val="32"/>
+          <w:lang w:bidi="fa-IR"/>
+        </w:rPr>
+        <w:t>];</w:t>
       </w:r>
     </w:p>
     <w:p>
@@ -16210,7 +16751,27 @@
           <w:szCs w:val="32"/>
           <w:lang w:bidi="fa-IR"/>
         </w:rPr>
-        <w:t>if ( s[i+1] &gt; max ) max = s[i+1];</w:t>
+        <w:t xml:space="preserve">if </w:t>
+      </w:r>
+      <w:proofErr w:type="gramStart"/>
+      <w:r>
+        <w:rPr>
+          <w:rFonts w:eastAsiaTheme="minorEastAsia"/>
+          <w:sz w:val="32"/>
+          <w:szCs w:val="32"/>
+          <w:lang w:bidi="fa-IR"/>
+        </w:rPr>
+        <w:t>( s</w:t>
+      </w:r>
+      <w:proofErr w:type="gramEnd"/>
+      <w:r>
+        <w:rPr>
+          <w:rFonts w:eastAsiaTheme="minorEastAsia"/>
+          <w:sz w:val="32"/>
+          <w:szCs w:val="32"/>
+          <w:lang w:bidi="fa-IR"/>
+        </w:rPr>
+        <w:t>[i+1] &gt; max ) max = s[i+1];</w:t>
       </w:r>
     </w:p>
     <w:p>
@@ -16397,7 +16958,7 @@
           <w:rFonts w:eastAsiaTheme="minorEastAsia"/>
           <w:sz w:val="32"/>
           <w:szCs w:val="32"/>
-          <w:lang w:bidi="fa-IR"/>
+          <w:lang w:val="fr-FR" w:bidi="fa-IR"/>
         </w:rPr>
       </w:pPr>
       <w:r>
@@ -16440,7 +17001,7 @@
           <w:rFonts w:eastAsiaTheme="minorEastAsia"/>
           <w:sz w:val="32"/>
           <w:szCs w:val="32"/>
-          <w:lang w:bidi="fa-IR"/>
+          <w:lang w:val="fr-FR" w:bidi="fa-IR"/>
         </w:rPr>
         <w:t>T(n) = 1+</w:t>
       </w:r>
@@ -16477,7 +17038,7 @@
                     <w:rFonts w:ascii="Cambria Math" w:eastAsiaTheme="minorEastAsia" w:hAnsi="Cambria Math"/>
                     <w:sz w:val="32"/>
                     <w:szCs w:val="32"/>
-                    <w:lang w:bidi="fa-IR"/>
+                    <w:lang w:val="fr-FR" w:bidi="fa-IR"/>
                   </w:rPr>
                   <m:t>n</m:t>
                 </m:r>
@@ -16491,7 +17052,7 @@
                     <w:rFonts w:ascii="Cambria Math" w:eastAsiaTheme="minorEastAsia" w:hAnsi="Cambria Math"/>
                     <w:sz w:val="32"/>
                     <w:szCs w:val="32"/>
-                    <w:lang w:bidi="fa-IR"/>
+                    <w:lang w:val="fr-FR" w:bidi="fa-IR"/>
                   </w:rPr>
                   <m:t>2</m:t>
                 </m:r>
@@ -16505,7 +17066,7 @@
                 <w:rFonts w:ascii="Cambria Math" w:eastAsiaTheme="minorEastAsia" w:hAnsi="Cambria Math"/>
                 <w:sz w:val="32"/>
                 <w:szCs w:val="32"/>
-                <w:lang w:bidi="fa-IR"/>
+                <w:lang w:val="fr-FR" w:bidi="fa-IR"/>
               </w:rPr>
               <m:t>-1</m:t>
             </m:r>
@@ -16517,7 +17078,7 @@
           <w:rFonts w:eastAsiaTheme="minorEastAsia"/>
           <w:sz w:val="32"/>
           <w:szCs w:val="32"/>
-          <w:lang w:bidi="fa-IR"/>
+          <w:lang w:val="fr-FR" w:bidi="fa-IR"/>
         </w:rPr>
         <w:t>.3</w:t>
       </w:r>
@@ -16543,7 +17104,7 @@
             <w:rFonts w:ascii="Cambria Math" w:eastAsiaTheme="minorEastAsia" w:hAnsi="Cambria Math"/>
             <w:sz w:val="32"/>
             <w:szCs w:val="32"/>
-            <w:lang w:bidi="fa-IR"/>
+            <w:lang w:val="fr-FR" w:bidi="fa-IR"/>
           </w:rPr>
           <m:t>T</m:t>
         </m:r>
@@ -16567,7 +17128,7 @@
                 <w:rFonts w:ascii="Cambria Math" w:eastAsiaTheme="minorEastAsia" w:hAnsi="Cambria Math"/>
                 <w:sz w:val="32"/>
                 <w:szCs w:val="32"/>
-                <w:lang w:bidi="fa-IR"/>
+                <w:lang w:val="fr-FR" w:bidi="fa-IR"/>
               </w:rPr>
               <m:t>n</m:t>
             </m:r>
@@ -16581,7 +17142,7 @@
             <w:rFonts w:ascii="Cambria Math" w:eastAsiaTheme="minorEastAsia" w:hAnsi="Cambria Math"/>
             <w:sz w:val="32"/>
             <w:szCs w:val="32"/>
-            <w:lang w:bidi="fa-IR"/>
+            <w:lang w:val="fr-FR" w:bidi="fa-IR"/>
           </w:rPr>
           <m:t xml:space="preserve">= </m:t>
         </m:r>
@@ -16605,7 +17166,7 @@
                 <w:rFonts w:ascii="Cambria Math" w:eastAsiaTheme="minorEastAsia" w:hAnsi="Cambria Math"/>
                 <w:sz w:val="32"/>
                 <w:szCs w:val="32"/>
-                <w:lang w:bidi="fa-IR"/>
+                <w:lang w:val="fr-FR" w:bidi="fa-IR"/>
               </w:rPr>
               <m:t>3n</m:t>
             </m:r>
@@ -16619,7 +17180,7 @@
                 <w:rFonts w:ascii="Cambria Math" w:eastAsiaTheme="minorEastAsia" w:hAnsi="Cambria Math"/>
                 <w:sz w:val="32"/>
                 <w:szCs w:val="32"/>
-                <w:lang w:bidi="fa-IR"/>
+                <w:lang w:val="fr-FR" w:bidi="fa-IR"/>
               </w:rPr>
               <m:t>2</m:t>
             </m:r>
@@ -16633,7 +17194,7 @@
             <w:rFonts w:ascii="Cambria Math" w:eastAsiaTheme="minorEastAsia" w:hAnsi="Cambria Math"/>
             <w:sz w:val="32"/>
             <w:szCs w:val="32"/>
-            <w:lang w:bidi="fa-IR"/>
+            <w:lang w:val="fr-FR" w:bidi="fa-IR"/>
           </w:rPr>
           <m:t>-2</m:t>
         </m:r>
@@ -16669,7 +17230,7 @@
           <w:rFonts w:eastAsiaTheme="minorEastAsia"/>
           <w:sz w:val="32"/>
           <w:szCs w:val="32"/>
-          <w:lang w:bidi="fa-IR"/>
+          <w:lang w:val="fr-FR" w:bidi="fa-IR"/>
         </w:rPr>
         <w:t>n</w:t>
       </w:r>
@@ -16692,7 +17253,7 @@
             <w:rFonts w:ascii="Cambria Math" w:eastAsiaTheme="minorEastAsia" w:hAnsi="Cambria Math"/>
             <w:sz w:val="32"/>
             <w:szCs w:val="32"/>
-            <w:lang w:bidi="fa-IR"/>
+            <w:lang w:val="fr-FR" w:bidi="fa-IR"/>
           </w:rPr>
           <m:t>T</m:t>
         </m:r>
@@ -16716,7 +17277,7 @@
                 <w:rFonts w:ascii="Cambria Math" w:eastAsiaTheme="minorEastAsia" w:hAnsi="Cambria Math"/>
                 <w:sz w:val="32"/>
                 <w:szCs w:val="32"/>
-                <w:lang w:bidi="fa-IR"/>
+                <w:lang w:val="fr-FR" w:bidi="fa-IR"/>
               </w:rPr>
               <m:t>n</m:t>
             </m:r>
@@ -16730,7 +17291,7 @@
             <w:rFonts w:ascii="Cambria Math" w:eastAsiaTheme="minorEastAsia" w:hAnsi="Cambria Math"/>
             <w:sz w:val="32"/>
             <w:szCs w:val="32"/>
-            <w:lang w:bidi="fa-IR"/>
+            <w:lang w:val="fr-FR" w:bidi="fa-IR"/>
           </w:rPr>
           <m:t xml:space="preserve">= </m:t>
         </m:r>
@@ -16754,7 +17315,7 @@
                 <w:rFonts w:ascii="Cambria Math" w:eastAsiaTheme="minorEastAsia" w:hAnsi="Cambria Math"/>
                 <w:sz w:val="32"/>
                 <w:szCs w:val="32"/>
-                <w:lang w:bidi="fa-IR"/>
+                <w:lang w:val="fr-FR" w:bidi="fa-IR"/>
               </w:rPr>
               <m:t>3n</m:t>
             </m:r>
@@ -16768,7 +17329,7 @@
                 <w:rFonts w:ascii="Cambria Math" w:eastAsiaTheme="minorEastAsia" w:hAnsi="Cambria Math"/>
                 <w:sz w:val="32"/>
                 <w:szCs w:val="32"/>
-                <w:lang w:bidi="fa-IR"/>
+                <w:lang w:val="fr-FR" w:bidi="fa-IR"/>
               </w:rPr>
               <m:t>2</m:t>
             </m:r>
@@ -16782,7 +17343,7 @@
             <w:rFonts w:ascii="Cambria Math" w:eastAsiaTheme="minorEastAsia" w:hAnsi="Cambria Math"/>
             <w:sz w:val="32"/>
             <w:szCs w:val="32"/>
-            <w:lang w:bidi="fa-IR"/>
+            <w:lang w:val="fr-FR" w:bidi="fa-IR"/>
           </w:rPr>
           <m:t>-</m:t>
         </m:r>
@@ -16806,7 +17367,7 @@
                 <w:rFonts w:ascii="Cambria Math" w:eastAsiaTheme="minorEastAsia" w:hAnsi="Cambria Math"/>
                 <w:sz w:val="32"/>
                 <w:szCs w:val="32"/>
-                <w:lang w:bidi="fa-IR"/>
+                <w:lang w:val="fr-FR" w:bidi="fa-IR"/>
               </w:rPr>
               <m:t>3</m:t>
             </m:r>
@@ -16820,7 +17381,7 @@
                 <w:rFonts w:ascii="Cambria Math" w:eastAsiaTheme="minorEastAsia" w:hAnsi="Cambria Math"/>
                 <w:sz w:val="32"/>
                 <w:szCs w:val="32"/>
-                <w:lang w:bidi="fa-IR"/>
+                <w:lang w:val="fr-FR" w:bidi="fa-IR"/>
               </w:rPr>
               <m:t>2</m:t>
             </m:r>
@@ -16834,7 +17395,7 @@
             <w:rFonts w:ascii="Cambria Math" w:eastAsiaTheme="minorEastAsia" w:hAnsi="Cambria Math"/>
             <w:sz w:val="32"/>
             <w:szCs w:val="32"/>
-            <w:lang w:bidi="fa-IR"/>
+            <w:lang w:val="fr-FR" w:bidi="fa-IR"/>
           </w:rPr>
           <m:t xml:space="preserve"> </m:t>
         </m:r>
@@ -16909,7 +17470,17 @@
           <w:szCs w:val="32"/>
           <w:lang w:bidi="fa-IR"/>
         </w:rPr>
-        <w:t xml:space="preserve"> , … , P</w:t>
+        <w:t xml:space="preserve"> , … , </w:t>
+      </w:r>
+      <w:proofErr w:type="spellStart"/>
+      <w:r>
+        <w:rPr>
+          <w:rFonts w:eastAsiaTheme="minorEastAsia"/>
+          <w:sz w:val="32"/>
+          <w:szCs w:val="32"/>
+          <w:lang w:bidi="fa-IR"/>
+        </w:rPr>
+        <w:t>P</w:t>
       </w:r>
       <w:r>
         <w:rPr>
@@ -16921,6 +17492,7 @@
         </w:rPr>
         <w:t>n</w:t>
       </w:r>
+      <w:proofErr w:type="spellEnd"/>
       <w:r>
         <w:rPr>
           <w:rFonts w:eastAsiaTheme="minorEastAsia" w:hint="cs"/>
@@ -17030,7 +17602,6 @@
           <w:rtl/>
           <w:lang w:bidi="fa-IR"/>
         </w:rPr>
-        <w:lastRenderedPageBreak/>
         <w:t xml:space="preserve"> آنهارا به ترتیب ورودشان به صف ، سرویس دهی کنیم. (</w:t>
       </w:r>
       <w:r>
@@ -17557,7 +18128,27 @@
           <w:szCs w:val="28"/>
           <w:lang w:bidi="fa-IR"/>
         </w:rPr>
-        <w:t>2 log n)=ϴ (</w:t>
+        <w:t xml:space="preserve">2 log </w:t>
+      </w:r>
+      <w:proofErr w:type="gramStart"/>
+      <w:r>
+        <w:rPr>
+          <w:rFonts w:eastAsiaTheme="minorEastAsia"/>
+          <w:sz w:val="28"/>
+          <w:szCs w:val="28"/>
+          <w:lang w:bidi="fa-IR"/>
+        </w:rPr>
+        <w:t>n)=</w:t>
+      </w:r>
+      <w:proofErr w:type="gramEnd"/>
+      <w:r>
+        <w:rPr>
+          <w:rFonts w:eastAsiaTheme="minorEastAsia"/>
+          <w:sz w:val="28"/>
+          <w:szCs w:val="28"/>
+          <w:lang w:bidi="fa-IR"/>
+        </w:rPr>
+        <w:t>ϴ (</w:t>
       </w:r>
       <m:oMath>
         <m:sSup>
@@ -17878,12 +18469,13 @@
       <w:r>
         <w:rPr>
           <w:rFonts w:eastAsiaTheme="minorEastAsia"/>
+          <w:noProof/>
           <w:sz w:val="32"/>
           <w:szCs w:val="32"/>
           <w:rtl/>
         </w:rPr>
         <w:drawing>
-          <wp:inline distT="0" distB="0" distL="0" distR="0" wp14:anchorId="6D0BEB5B" wp14:editId="7D50F25F">
+          <wp:inline distT="0" distB="0" distL="0" distR="0" wp14:anchorId="293B2516" wp14:editId="5D0A82F9">
             <wp:extent cx="3506470" cy="994787"/>
             <wp:effectExtent l="0" t="0" r="0" b="0"/>
             <wp:docPr id="23" name="Picture 23" descr="C:\Users\S.K\Desktop\44444.png"/>
@@ -17966,7 +18558,7 @@
           <w:rtl/>
         </w:rPr>
         <w:drawing>
-          <wp:inline distT="0" distB="0" distL="0" distR="0" wp14:anchorId="2BFD2729" wp14:editId="29D40FF6">
+          <wp:inline distT="0" distB="0" distL="0" distR="0" wp14:anchorId="774F7D52" wp14:editId="3F879E16">
             <wp:extent cx="2069632" cy="1816726"/>
             <wp:effectExtent l="0" t="0" r="6985" b="0"/>
             <wp:docPr id="49" name="Picture 49" descr="C:\Users\S.K\Desktop\44444.png"/>
@@ -18049,7 +18641,6 @@
           <w:rtl/>
           <w:lang w:bidi="fa-IR"/>
         </w:rPr>
-        <w:lastRenderedPageBreak/>
         <w:t>جواب :</w:t>
       </w:r>
     </w:p>
@@ -18070,12 +18661,13 @@
       <w:r>
         <w:rPr>
           <w:rFonts w:eastAsiaTheme="minorEastAsia"/>
+          <w:noProof/>
           <w:sz w:val="32"/>
           <w:szCs w:val="32"/>
           <w:lang w:bidi="fa-IR"/>
         </w:rPr>
         <w:drawing>
-          <wp:inline distT="0" distB="0" distL="0" distR="0" wp14:anchorId="4CB334A0" wp14:editId="11F6AB9B">
+          <wp:inline distT="0" distB="0" distL="0" distR="0" wp14:anchorId="50C89007" wp14:editId="394A34CF">
             <wp:extent cx="5943600" cy="2576739"/>
             <wp:effectExtent l="0" t="0" r="0" b="0"/>
             <wp:docPr id="31" name="Picture 31" descr="C:\Users\S.K\Desktop\111.png"/>
@@ -18244,14 +18836,25 @@
           <w:lang w:bidi="fa-IR"/>
         </w:rPr>
       </w:pPr>
-      <w:r>
-        <w:rPr>
-          <w:rFonts w:eastAsiaTheme="minorEastAsia"/>
-          <w:sz w:val="32"/>
-          <w:szCs w:val="32"/>
-          <w:lang w:bidi="fa-IR"/>
-        </w:rPr>
-        <w:t xml:space="preserve">A[1][2] = min </w:t>
+      <w:proofErr w:type="gramStart"/>
+      <w:r>
+        <w:rPr>
+          <w:rFonts w:eastAsiaTheme="minorEastAsia"/>
+          <w:sz w:val="32"/>
+          <w:szCs w:val="32"/>
+          <w:lang w:bidi="fa-IR"/>
+        </w:rPr>
+        <w:t>A[</w:t>
+      </w:r>
+      <w:proofErr w:type="gramEnd"/>
+      <w:r>
+        <w:rPr>
+          <w:rFonts w:eastAsiaTheme="minorEastAsia"/>
+          <w:sz w:val="32"/>
+          <w:szCs w:val="32"/>
+          <w:lang w:bidi="fa-IR"/>
+        </w:rPr>
+        <w:t xml:space="preserve">1][2] = min </w:t>
       </w:r>
       <w:r>
         <w:rPr>
@@ -18423,14 +19026,25 @@
           <w:lang w:bidi="fa-IR"/>
         </w:rPr>
       </w:pPr>
-      <w:r>
-        <w:rPr>
-          <w:rFonts w:eastAsiaTheme="minorEastAsia"/>
-          <w:sz w:val="32"/>
-          <w:szCs w:val="32"/>
-          <w:lang w:bidi="fa-IR"/>
-        </w:rPr>
-        <w:t>A[2][3]=min</w:t>
+      <w:proofErr w:type="gramStart"/>
+      <w:r>
+        <w:rPr>
+          <w:rFonts w:eastAsiaTheme="minorEastAsia"/>
+          <w:sz w:val="32"/>
+          <w:szCs w:val="32"/>
+          <w:lang w:bidi="fa-IR"/>
+        </w:rPr>
+        <w:t>A[</w:t>
+      </w:r>
+      <w:proofErr w:type="gramEnd"/>
+      <w:r>
+        <w:rPr>
+          <w:rFonts w:eastAsiaTheme="minorEastAsia"/>
+          <w:sz w:val="32"/>
+          <w:szCs w:val="32"/>
+          <w:lang w:bidi="fa-IR"/>
+        </w:rPr>
+        <w:t>2][3]=min</w:t>
       </w:r>
       <w:r>
         <w:rPr>
@@ -18604,14 +19218,25 @@
           <w:lang w:bidi="fa-IR"/>
         </w:rPr>
       </w:pPr>
-      <w:r>
-        <w:rPr>
-          <w:rFonts w:eastAsiaTheme="minorEastAsia"/>
-          <w:sz w:val="32"/>
-          <w:szCs w:val="32"/>
-          <w:lang w:bidi="fa-IR"/>
-        </w:rPr>
-        <w:t>A[1][3]=min(</w:t>
+      <w:proofErr w:type="gramStart"/>
+      <w:r>
+        <w:rPr>
+          <w:rFonts w:eastAsiaTheme="minorEastAsia"/>
+          <w:sz w:val="32"/>
+          <w:szCs w:val="32"/>
+          <w:lang w:bidi="fa-IR"/>
+        </w:rPr>
+        <w:t>A[</w:t>
+      </w:r>
+      <w:proofErr w:type="gramEnd"/>
+      <w:r>
+        <w:rPr>
+          <w:rFonts w:eastAsiaTheme="minorEastAsia"/>
+          <w:sz w:val="32"/>
+          <w:szCs w:val="32"/>
+          <w:lang w:bidi="fa-IR"/>
+        </w:rPr>
+        <w:t>1][3]=min(</w:t>
       </w:r>
       <w:r>
         <w:rPr>
@@ -18937,7 +19562,6 @@
           <w:rtl/>
           <w:lang w:bidi="fa-IR"/>
         </w:rPr>
-        <w:lastRenderedPageBreak/>
         <w:t>15-</w:t>
       </w:r>
       <w:r>
@@ -19903,6 +20527,7 @@
         </w:rPr>
         <w:t xml:space="preserve"> +X</w:t>
       </w:r>
+      <w:proofErr w:type="gramStart"/>
       <w:r>
         <w:rPr>
           <w:rFonts w:eastAsiaTheme="minorEastAsia"/>
@@ -19921,7 +20546,18 @@
           <w:rtl/>
           <w:lang w:bidi="fa-IR"/>
         </w:rPr>
-        <w:t xml:space="preserve">  = انتخاب ها  </w:t>
+        <w:t xml:space="preserve">  =</w:t>
+      </w:r>
+      <w:proofErr w:type="gramEnd"/>
+      <w:r>
+        <w:rPr>
+          <w:rFonts w:eastAsiaTheme="minorEastAsia" w:hint="cs"/>
+          <w:sz w:val="32"/>
+          <w:szCs w:val="32"/>
+          <w:rtl/>
+          <w:lang w:bidi="fa-IR"/>
+        </w:rPr>
+        <w:t xml:space="preserve"> انتخاب ها  </w:t>
       </w:r>
     </w:p>
     <w:p>
@@ -20560,7 +21196,6 @@
                 <w:rtl/>
                 <w:lang w:bidi="fa-IR"/>
               </w:rPr>
-              <w:lastRenderedPageBreak/>
               <w:t>بهره</w:t>
             </w:r>
           </w:p>
@@ -22222,12 +22857,13 @@
       <w:r>
         <w:rPr>
           <w:rFonts w:eastAsiaTheme="minorEastAsia"/>
+          <w:noProof/>
           <w:sz w:val="32"/>
           <w:szCs w:val="32"/>
           <w:rtl/>
         </w:rPr>
         <w:drawing>
-          <wp:inline distT="0" distB="0" distL="0" distR="0" wp14:anchorId="44D6891C" wp14:editId="7556D5F4">
+          <wp:inline distT="0" distB="0" distL="0" distR="0" wp14:anchorId="6ED8C1FD" wp14:editId="0C96EA1E">
             <wp:extent cx="4067175" cy="3306743"/>
             <wp:effectExtent l="0" t="0" r="0" b="8255"/>
             <wp:docPr id="41" name="Picture 41" descr="C:\Users\S.K\Desktop\اسفار\Untitled.png"/>
@@ -22371,7 +23007,27 @@
           <w:szCs w:val="32"/>
           <w:lang w:bidi="fa-IR"/>
         </w:rPr>
-        <w:t xml:space="preserve">                    a = 0  1            </w:t>
+        <w:t xml:space="preserve">                    a = </w:t>
+      </w:r>
+      <w:proofErr w:type="gramStart"/>
+      <w:r>
+        <w:rPr>
+          <w:rFonts w:eastAsiaTheme="minorEastAsia"/>
+          <w:sz w:val="32"/>
+          <w:szCs w:val="32"/>
+          <w:lang w:bidi="fa-IR"/>
+        </w:rPr>
+        <w:t>0  1</w:t>
+      </w:r>
+      <w:proofErr w:type="gramEnd"/>
+      <w:r>
+        <w:rPr>
+          <w:rFonts w:eastAsiaTheme="minorEastAsia"/>
+          <w:sz w:val="32"/>
+          <w:szCs w:val="32"/>
+          <w:lang w:bidi="fa-IR"/>
+        </w:rPr>
+        <w:t xml:space="preserve">            </w:t>
       </w:r>
       <w:r>
         <w:rPr>
@@ -22725,7 +23381,6 @@
           <w:rtl/>
           <w:lang w:bidi="fa-IR"/>
         </w:rPr>
-        <w:lastRenderedPageBreak/>
         <w:t>18-</w:t>
       </w:r>
       <w:r>
@@ -22825,7 +23480,17 @@
           <w:szCs w:val="32"/>
           <w:lang w:bidi="fa-IR"/>
         </w:rPr>
-        <w:t>)-3                                 O(n</w:t>
+        <w:t>)-3                                 O(</w:t>
+      </w:r>
+      <w:proofErr w:type="spellStart"/>
+      <w:r>
+        <w:rPr>
+          <w:rFonts w:eastAsiaTheme="minorEastAsia"/>
+          <w:sz w:val="32"/>
+          <w:szCs w:val="32"/>
+          <w:lang w:bidi="fa-IR"/>
+        </w:rPr>
+        <w:t>n</w:t>
       </w:r>
       <w:r>
         <w:rPr>
@@ -22837,14 +23502,35 @@
         </w:rPr>
         <w:t>n</w:t>
       </w:r>
-      <w:r>
-        <w:rPr>
-          <w:rFonts w:eastAsiaTheme="minorEastAsia"/>
-          <w:sz w:val="32"/>
-          <w:szCs w:val="32"/>
-          <w:lang w:bidi="fa-IR"/>
-        </w:rPr>
-        <w:t>)-2                 (n!)-1</w:t>
+      <w:proofErr w:type="spellEnd"/>
+      <w:r>
+        <w:rPr>
+          <w:rFonts w:eastAsiaTheme="minorEastAsia"/>
+          <w:sz w:val="32"/>
+          <w:szCs w:val="32"/>
+          <w:lang w:bidi="fa-IR"/>
+        </w:rPr>
+        <w:t xml:space="preserve">)-2              </w:t>
+      </w:r>
+      <w:proofErr w:type="gramStart"/>
+      <w:r>
+        <w:rPr>
+          <w:rFonts w:eastAsiaTheme="minorEastAsia"/>
+          <w:sz w:val="32"/>
+          <w:szCs w:val="32"/>
+          <w:lang w:bidi="fa-IR"/>
+        </w:rPr>
+        <w:t xml:space="preserve">   (</w:t>
+      </w:r>
+      <w:proofErr w:type="gramEnd"/>
+      <w:r>
+        <w:rPr>
+          <w:rFonts w:eastAsiaTheme="minorEastAsia"/>
+          <w:sz w:val="32"/>
+          <w:szCs w:val="32"/>
+          <w:lang w:bidi="fa-IR"/>
+        </w:rPr>
+        <w:t>n!)-1</w:t>
       </w:r>
     </w:p>
     <w:p>
@@ -22942,7 +23628,17 @@
           <w:szCs w:val="32"/>
           <w:lang w:bidi="fa-IR"/>
         </w:rPr>
-        <w:t>+……(n-1)</w:t>
+        <w:t>+……(n-</w:t>
+      </w:r>
+      <w:proofErr w:type="gramStart"/>
+      <w:r>
+        <w:rPr>
+          <w:rFonts w:eastAsiaTheme="minorEastAsia"/>
+          <w:sz w:val="32"/>
+          <w:szCs w:val="32"/>
+          <w:lang w:bidi="fa-IR"/>
+        </w:rPr>
+        <w:t>1)</w:t>
       </w:r>
       <w:r>
         <w:rPr>
@@ -22952,7 +23648,18 @@
           <w:vertAlign w:val="superscript"/>
           <w:lang w:bidi="fa-IR"/>
         </w:rPr>
-        <w:t>n-1</w:t>
+        <w:t>n</w:t>
+      </w:r>
+      <w:proofErr w:type="gramEnd"/>
+      <w:r>
+        <w:rPr>
+          <w:rFonts w:eastAsiaTheme="minorEastAsia"/>
+          <w:sz w:val="32"/>
+          <w:szCs w:val="32"/>
+          <w:vertAlign w:val="superscript"/>
+          <w:lang w:bidi="fa-IR"/>
+        </w:rPr>
+        <w:t>-1</w:t>
       </w:r>
       <w:r>
         <w:rPr>
@@ -23081,7 +23788,17 @@
           <w:szCs w:val="32"/>
           <w:lang w:bidi="fa-IR"/>
         </w:rPr>
-        <w:t>o(n</w:t>
+        <w:t>o(</w:t>
+      </w:r>
+      <w:proofErr w:type="spellStart"/>
+      <w:r>
+        <w:rPr>
+          <w:rFonts w:eastAsiaTheme="minorEastAsia"/>
+          <w:sz w:val="32"/>
+          <w:szCs w:val="32"/>
+          <w:lang w:bidi="fa-IR"/>
+        </w:rPr>
+        <w:t>n</w:t>
       </w:r>
       <w:r>
         <w:rPr>
@@ -23093,6 +23810,7 @@
         </w:rPr>
         <w:t>n</w:t>
       </w:r>
+      <w:proofErr w:type="spellEnd"/>
       <w:r>
         <w:rPr>
           <w:rFonts w:eastAsiaTheme="minorEastAsia"/>
@@ -23291,7 +24009,27 @@
           <w:szCs w:val="32"/>
           <w:lang w:bidi="fa-IR"/>
         </w:rPr>
-        <w:t>ϴ(nlog n)</w:t>
+        <w:t>ϴ(</w:t>
+      </w:r>
+      <w:proofErr w:type="spellStart"/>
+      <w:r>
+        <w:rPr>
+          <w:rFonts w:eastAsiaTheme="minorEastAsia"/>
+          <w:sz w:val="32"/>
+          <w:szCs w:val="32"/>
+          <w:lang w:bidi="fa-IR"/>
+        </w:rPr>
+        <w:t>nlog</w:t>
+      </w:r>
+      <w:proofErr w:type="spellEnd"/>
+      <w:r>
+        <w:rPr>
+          <w:rFonts w:eastAsiaTheme="minorEastAsia"/>
+          <w:sz w:val="32"/>
+          <w:szCs w:val="32"/>
+          <w:lang w:bidi="fa-IR"/>
+        </w:rPr>
+        <w:t xml:space="preserve"> n)</w:t>
       </w:r>
     </w:p>
     <w:p>
@@ -23379,6 +24117,7 @@
         </w:rPr>
         <w:t xml:space="preserve"> </w:t>
       </w:r>
+      <w:proofErr w:type="gramStart"/>
       <w:r>
         <w:rPr>
           <w:rFonts w:eastAsiaTheme="minorEastAsia"/>
@@ -23397,6 +24136,7 @@
         </w:rPr>
         <w:t>,</w:t>
       </w:r>
+      <w:proofErr w:type="gramEnd"/>
       <w:r>
         <w:rPr>
           <w:rFonts w:eastAsiaTheme="minorEastAsia"/>
@@ -23560,6 +24300,7 @@
           <w:lang w:bidi="fa-IR"/>
         </w:rPr>
       </w:pPr>
+      <w:proofErr w:type="gramStart"/>
       <w:r>
         <w:rPr>
           <w:rFonts w:eastAsiaTheme="minorEastAsia"/>
@@ -23576,7 +24317,17 @@
           <w:szCs w:val="32"/>
           <w:lang w:bidi="fa-IR"/>
         </w:rPr>
-        <w:t>I,</w:t>
+        <w:t>I</w:t>
+      </w:r>
+      <w:proofErr w:type="gramEnd"/>
+      <w:r>
+        <w:rPr>
+          <w:rFonts w:eastAsiaTheme="minorEastAsia"/>
+          <w:sz w:val="32"/>
+          <w:szCs w:val="32"/>
+          <w:lang w:bidi="fa-IR"/>
+        </w:rPr>
+        <w:t>,</w:t>
       </w:r>
       <w:r>
         <w:rPr>
@@ -23666,7 +24417,17 @@
           <w:szCs w:val="32"/>
           <w:lang w:bidi="fa-IR"/>
         </w:rPr>
-        <w:t xml:space="preserve"> k&lt;n  </w:t>
+        <w:t xml:space="preserve"> k&lt;</w:t>
+      </w:r>
+      <w:proofErr w:type="gramStart"/>
+      <w:r>
+        <w:rPr>
+          <w:rFonts w:eastAsiaTheme="minorEastAsia"/>
+          <w:sz w:val="32"/>
+          <w:szCs w:val="32"/>
+          <w:lang w:bidi="fa-IR"/>
+        </w:rPr>
+        <w:t xml:space="preserve">n  </w:t>
       </w:r>
       <w:r>
         <w:rPr>
@@ -23678,6 +24439,7 @@
         </w:rPr>
         <w:t>؛</w:t>
       </w:r>
+      <w:proofErr w:type="gramEnd"/>
       <w:r>
         <w:rPr>
           <w:rFonts w:eastAsiaTheme="minorEastAsia"/>
@@ -23707,7 +24469,38 @@
           <w:szCs w:val="32"/>
           <w:lang w:bidi="fa-IR"/>
         </w:rPr>
-        <w:t xml:space="preserve">For ( i=0 </w:t>
+        <w:t xml:space="preserve">For </w:t>
+      </w:r>
+      <w:proofErr w:type="gramStart"/>
+      <w:r>
+        <w:rPr>
+          <w:rFonts w:eastAsiaTheme="minorEastAsia"/>
+          <w:sz w:val="32"/>
+          <w:szCs w:val="32"/>
+          <w:lang w:bidi="fa-IR"/>
+        </w:rPr>
+        <w:t xml:space="preserve">( </w:t>
+      </w:r>
+      <w:proofErr w:type="spellStart"/>
+      <w:r>
+        <w:rPr>
+          <w:rFonts w:eastAsiaTheme="minorEastAsia"/>
+          <w:sz w:val="32"/>
+          <w:szCs w:val="32"/>
+          <w:lang w:bidi="fa-IR"/>
+        </w:rPr>
+        <w:t>i</w:t>
+      </w:r>
+      <w:proofErr w:type="spellEnd"/>
+      <w:proofErr w:type="gramEnd"/>
+      <w:r>
+        <w:rPr>
+          <w:rFonts w:eastAsiaTheme="minorEastAsia"/>
+          <w:sz w:val="32"/>
+          <w:szCs w:val="32"/>
+          <w:lang w:bidi="fa-IR"/>
+        </w:rPr>
+        <w:t xml:space="preserve">=0 </w:t>
       </w:r>
       <w:r>
         <w:rPr>
@@ -23767,7 +24560,27 @@
           <w:szCs w:val="32"/>
           <w:lang w:bidi="fa-IR"/>
         </w:rPr>
-        <w:t xml:space="preserve">For ( j=0 </w:t>
+        <w:t xml:space="preserve">For </w:t>
+      </w:r>
+      <w:proofErr w:type="gramStart"/>
+      <w:r>
+        <w:rPr>
+          <w:rFonts w:eastAsiaTheme="minorEastAsia"/>
+          <w:sz w:val="32"/>
+          <w:szCs w:val="32"/>
+          <w:lang w:bidi="fa-IR"/>
+        </w:rPr>
+        <w:t>( j</w:t>
+      </w:r>
+      <w:proofErr w:type="gramEnd"/>
+      <w:r>
+        <w:rPr>
+          <w:rFonts w:eastAsiaTheme="minorEastAsia"/>
+          <w:sz w:val="32"/>
+          <w:szCs w:val="32"/>
+          <w:lang w:bidi="fa-IR"/>
+        </w:rPr>
+        <w:t xml:space="preserve">=0 </w:t>
       </w:r>
       <w:r>
         <w:rPr>
@@ -23805,7 +24618,27 @@
           <w:szCs w:val="32"/>
           <w:lang w:bidi="fa-IR"/>
         </w:rPr>
-        <w:t xml:space="preserve"> j++)</w:t>
+        <w:t xml:space="preserve"> </w:t>
+      </w:r>
+      <w:proofErr w:type="spellStart"/>
+      <w:r>
+        <w:rPr>
+          <w:rFonts w:eastAsiaTheme="minorEastAsia"/>
+          <w:sz w:val="32"/>
+          <w:szCs w:val="32"/>
+          <w:lang w:bidi="fa-IR"/>
+        </w:rPr>
+        <w:t>j++</w:t>
+      </w:r>
+      <w:proofErr w:type="spellEnd"/>
+      <w:r>
+        <w:rPr>
+          <w:rFonts w:eastAsiaTheme="minorEastAsia"/>
+          <w:sz w:val="32"/>
+          <w:szCs w:val="32"/>
+          <w:lang w:bidi="fa-IR"/>
+        </w:rPr>
+        <w:t>)</w:t>
       </w:r>
     </w:p>
     <w:p>
@@ -23820,6 +24653,7 @@
           <w:lang w:bidi="fa-IR"/>
         </w:rPr>
       </w:pPr>
+      <w:proofErr w:type="gramStart"/>
       <w:r>
         <w:rPr>
           <w:rFonts w:eastAsiaTheme="minorEastAsia"/>
@@ -23839,6 +24673,7 @@
         </w:rPr>
         <w:t>]</w:t>
       </w:r>
+      <w:proofErr w:type="spellStart"/>
       <w:r>
         <w:rPr>
           <w:rFonts w:eastAsiaTheme="minorEastAsia"/>
@@ -23848,6 +24683,8 @@
         </w:rPr>
         <w:t>i</w:t>
       </w:r>
+      <w:proofErr w:type="spellEnd"/>
+      <w:proofErr w:type="gramEnd"/>
       <w:r>
         <w:rPr>
           <w:rFonts w:eastAsiaTheme="minorEastAsia" w:hint="cs"/>
@@ -23877,6 +24714,7 @@
         </w:rPr>
         <w:t>]</w:t>
       </w:r>
+      <w:proofErr w:type="spellStart"/>
       <w:r>
         <w:rPr>
           <w:rFonts w:eastAsiaTheme="minorEastAsia"/>
@@ -23886,6 +24724,7 @@
         </w:rPr>
         <w:t>i</w:t>
       </w:r>
+      <w:proofErr w:type="spellEnd"/>
       <w:r>
         <w:rPr>
           <w:rFonts w:eastAsiaTheme="minorEastAsia" w:hint="cs"/>
@@ -23915,6 +24754,7 @@
         </w:rPr>
         <w:t>]</w:t>
       </w:r>
+      <w:proofErr w:type="spellStart"/>
       <w:r>
         <w:rPr>
           <w:rFonts w:eastAsiaTheme="minorEastAsia"/>
@@ -23924,6 +24764,7 @@
         </w:rPr>
         <w:t>i</w:t>
       </w:r>
+      <w:proofErr w:type="spellEnd"/>
       <w:r>
         <w:rPr>
           <w:rFonts w:eastAsiaTheme="minorEastAsia" w:hint="cs"/>
@@ -23991,6 +24832,7 @@
         </w:rPr>
         <w:t>]</w:t>
       </w:r>
+      <w:proofErr w:type="spellStart"/>
       <w:r>
         <w:rPr>
           <w:rFonts w:eastAsiaTheme="minorEastAsia"/>
@@ -24000,6 +24842,7 @@
         </w:rPr>
         <w:t>i</w:t>
       </w:r>
+      <w:proofErr w:type="spellEnd"/>
       <w:r>
         <w:rPr>
           <w:rFonts w:eastAsiaTheme="minorEastAsia" w:hint="cs"/>
@@ -24180,8 +25023,29 @@
           <w:szCs w:val="32"/>
           <w:lang w:bidi="fa-IR"/>
         </w:rPr>
-        <w:t>T(n)=n×n×n=n</w:t>
-      </w:r>
+        <w:t>T(n)=</w:t>
+      </w:r>
+      <w:proofErr w:type="spellStart"/>
+      <w:r>
+        <w:rPr>
+          <w:rFonts w:eastAsiaTheme="minorEastAsia"/>
+          <w:sz w:val="32"/>
+          <w:szCs w:val="32"/>
+          <w:lang w:bidi="fa-IR"/>
+        </w:rPr>
+        <w:t>n×n×n</w:t>
+      </w:r>
+      <w:proofErr w:type="spellEnd"/>
+      <w:r>
+        <w:rPr>
+          <w:rFonts w:eastAsiaTheme="minorEastAsia"/>
+          <w:sz w:val="32"/>
+          <w:szCs w:val="32"/>
+          <w:lang w:bidi="fa-IR"/>
+        </w:rPr>
+        <w:t>=n</w:t>
+      </w:r>
+      <w:proofErr w:type="gramStart"/>
       <w:r>
         <w:rPr>
           <w:rFonts w:eastAsiaTheme="minorEastAsia"/>
@@ -24199,7 +25063,17 @@
           <w:szCs w:val="32"/>
           <w:lang w:bidi="fa-IR"/>
         </w:rPr>
-        <w:t xml:space="preserve"> ϵ ϴ ( n</w:t>
+        <w:t xml:space="preserve"> ϵ</w:t>
+      </w:r>
+      <w:proofErr w:type="gramEnd"/>
+      <w:r>
+        <w:rPr>
+          <w:rFonts w:eastAsiaTheme="minorEastAsia"/>
+          <w:sz w:val="32"/>
+          <w:szCs w:val="32"/>
+          <w:lang w:bidi="fa-IR"/>
+        </w:rPr>
+        <w:t xml:space="preserve"> ϴ ( n</w:t>
       </w:r>
       <w:r>
         <w:rPr>
@@ -24381,7 +25255,27 @@
           <w:szCs w:val="32"/>
           <w:lang w:bidi="fa-IR"/>
         </w:rPr>
-        <w:t>ϴ(nlogn)</w:t>
+        <w:t>ϴ(</w:t>
+      </w:r>
+      <w:proofErr w:type="spellStart"/>
+      <w:r>
+        <w:rPr>
+          <w:rFonts w:eastAsiaTheme="minorEastAsia"/>
+          <w:sz w:val="32"/>
+          <w:szCs w:val="32"/>
+          <w:lang w:bidi="fa-IR"/>
+        </w:rPr>
+        <w:t>nlogn</w:t>
+      </w:r>
+      <w:proofErr w:type="spellEnd"/>
+      <w:r>
+        <w:rPr>
+          <w:rFonts w:eastAsiaTheme="minorEastAsia"/>
+          <w:sz w:val="32"/>
+          <w:szCs w:val="32"/>
+          <w:lang w:bidi="fa-IR"/>
+        </w:rPr>
+        <w:t>)</w:t>
       </w:r>
       <w:r>
         <w:rPr>
@@ -24482,7 +25376,6 @@
           <w:rtl/>
           <w:lang w:bidi="fa-IR"/>
         </w:rPr>
-        <w:lastRenderedPageBreak/>
         <w:t xml:space="preserve">جواب </w:t>
       </w:r>
       <w:r>
@@ -24903,7 +25796,27 @@
           <w:szCs w:val="32"/>
           <w:lang w:bidi="fa-IR"/>
         </w:rPr>
-        <w:t>][A]=minimum(w[I ] + D [v</w:t>
+        <w:t>][</w:t>
+      </w:r>
+      <w:proofErr w:type="gramStart"/>
+      <w:r>
+        <w:rPr>
+          <w:rFonts w:eastAsiaTheme="minorEastAsia"/>
+          <w:sz w:val="32"/>
+          <w:szCs w:val="32"/>
+          <w:lang w:bidi="fa-IR"/>
+        </w:rPr>
+        <w:t>A]=</w:t>
+      </w:r>
+      <w:proofErr w:type="gramEnd"/>
+      <w:r>
+        <w:rPr>
+          <w:rFonts w:eastAsiaTheme="minorEastAsia"/>
+          <w:sz w:val="32"/>
+          <w:szCs w:val="32"/>
+          <w:lang w:bidi="fa-IR"/>
+        </w:rPr>
+        <w:t>minimum(w[I ] + D [v</w:t>
       </w:r>
       <w:r>
         <w:rPr>
@@ -24922,7 +25835,17 @@
           <w:szCs w:val="32"/>
           <w:lang w:bidi="fa-IR"/>
         </w:rPr>
-        <w:t>][A - [v</w:t>
+        <w:t>][A - [</w:t>
+      </w:r>
+      <w:proofErr w:type="spellStart"/>
+      <w:r>
+        <w:rPr>
+          <w:rFonts w:eastAsiaTheme="minorEastAsia"/>
+          <w:sz w:val="32"/>
+          <w:szCs w:val="32"/>
+          <w:lang w:bidi="fa-IR"/>
+        </w:rPr>
+        <w:t>v</w:t>
       </w:r>
       <w:r>
         <w:rPr>
@@ -24934,6 +25857,7 @@
         </w:rPr>
         <w:t>j</w:t>
       </w:r>
+      <w:proofErr w:type="spellEnd"/>
       <w:r>
         <w:rPr>
           <w:rFonts w:eastAsiaTheme="minorEastAsia"/>
@@ -24956,6 +25880,7 @@
           <w:lang w:bidi="fa-IR"/>
         </w:rPr>
       </w:pPr>
+      <w:proofErr w:type="spellStart"/>
       <w:r>
         <w:rPr>
           <w:rFonts w:eastAsiaTheme="minorEastAsia"/>
@@ -24975,6 +25900,7 @@
         </w:rPr>
         <w:t>j</w:t>
       </w:r>
+      <w:proofErr w:type="spellEnd"/>
       <w:r>
         <w:rPr>
           <w:rFonts w:eastAsiaTheme="minorEastAsia"/>
@@ -25099,14 +26025,25 @@
           <w:lang w:bidi="fa-IR"/>
         </w:rPr>
       </w:pPr>
-      <w:r>
-        <w:rPr>
-          <w:rFonts w:eastAsiaTheme="minorEastAsia"/>
-          <w:sz w:val="32"/>
-          <w:szCs w:val="32"/>
-          <w:lang w:bidi="fa-IR"/>
-        </w:rPr>
-        <w:t>D[ v</w:t>
+      <w:proofErr w:type="gramStart"/>
+      <w:r>
+        <w:rPr>
+          <w:rFonts w:eastAsiaTheme="minorEastAsia"/>
+          <w:sz w:val="32"/>
+          <w:szCs w:val="32"/>
+          <w:lang w:bidi="fa-IR"/>
+        </w:rPr>
+        <w:t>D[</w:t>
+      </w:r>
+      <w:proofErr w:type="gramEnd"/>
+      <w:r>
+        <w:rPr>
+          <w:rFonts w:eastAsiaTheme="minorEastAsia"/>
+          <w:sz w:val="32"/>
+          <w:szCs w:val="32"/>
+          <w:lang w:bidi="fa-IR"/>
+        </w:rPr>
+        <w:t xml:space="preserve"> v</w:t>
       </w:r>
       <w:r>
         <w:rPr>
@@ -25185,15 +26122,15 @@
           <w:rFonts w:eastAsiaTheme="minorEastAsia"/>
           <w:sz w:val="32"/>
           <w:szCs w:val="32"/>
-          <w:lang w:bidi="fa-IR"/>
-        </w:rPr>
-      </w:pPr>
-      <w:r>
-        <w:rPr>
-          <w:rFonts w:eastAsiaTheme="minorEastAsia"/>
-          <w:sz w:val="32"/>
-          <w:szCs w:val="32"/>
-          <w:lang w:bidi="fa-IR"/>
+          <w:lang w:val="fr-FR" w:bidi="fa-IR"/>
+        </w:rPr>
+      </w:pPr>
+      <w:r>
+        <w:rPr>
+          <w:rFonts w:eastAsiaTheme="minorEastAsia"/>
+          <w:sz w:val="32"/>
+          <w:szCs w:val="32"/>
+          <w:lang w:val="fr-FR" w:bidi="fa-IR"/>
         </w:rPr>
         <w:t>D[v</w:t>
       </w:r>
@@ -25203,7 +26140,7 @@
           <w:sz w:val="32"/>
           <w:szCs w:val="32"/>
           <w:vertAlign w:val="subscript"/>
-          <w:lang w:bidi="fa-IR"/>
+          <w:lang w:val="fr-FR" w:bidi="fa-IR"/>
         </w:rPr>
         <w:t>2</w:t>
       </w:r>
@@ -25212,7 +26149,7 @@
           <w:rFonts w:eastAsiaTheme="minorEastAsia"/>
           <w:sz w:val="32"/>
           <w:szCs w:val="32"/>
-          <w:lang w:bidi="fa-IR"/>
+          <w:lang w:val="fr-FR" w:bidi="fa-IR"/>
         </w:rPr>
         <w:t xml:space="preserve"> ][{v</w:t>
       </w:r>
@@ -25222,7 +26159,7 @@
           <w:sz w:val="32"/>
           <w:szCs w:val="32"/>
           <w:vertAlign w:val="subscript"/>
-          <w:lang w:bidi="fa-IR"/>
+          <w:lang w:val="fr-FR" w:bidi="fa-IR"/>
         </w:rPr>
         <w:t>3</w:t>
       </w:r>
@@ -25231,7 +26168,7 @@
           <w:rFonts w:eastAsiaTheme="minorEastAsia"/>
           <w:sz w:val="32"/>
           <w:szCs w:val="32"/>
-          <w:lang w:bidi="fa-IR"/>
+          <w:lang w:val="fr-FR" w:bidi="fa-IR"/>
         </w:rPr>
         <w:t xml:space="preserve"> ,v</w:t>
       </w:r>
@@ -25241,7 +26178,7 @@
           <w:sz w:val="32"/>
           <w:szCs w:val="32"/>
           <w:vertAlign w:val="subscript"/>
-          <w:lang w:bidi="fa-IR"/>
+          <w:lang w:val="fr-FR" w:bidi="fa-IR"/>
         </w:rPr>
         <w:t>4</w:t>
       </w:r>
@@ -25250,7 +26187,7 @@
           <w:rFonts w:eastAsiaTheme="minorEastAsia"/>
           <w:sz w:val="32"/>
           <w:szCs w:val="32"/>
-          <w:lang w:bidi="fa-IR"/>
+          <w:lang w:val="fr-FR" w:bidi="fa-IR"/>
         </w:rPr>
         <w:t xml:space="preserve"> }]= minimum   |w[2][3]+ D[v</w:t>
       </w:r>
@@ -25260,7 +26197,7 @@
           <w:sz w:val="32"/>
           <w:szCs w:val="32"/>
           <w:vertAlign w:val="subscript"/>
-          <w:lang w:bidi="fa-IR"/>
+          <w:lang w:val="fr-FR" w:bidi="fa-IR"/>
         </w:rPr>
         <w:t>3</w:t>
       </w:r>
@@ -25269,7 +26206,7 @@
           <w:rFonts w:eastAsiaTheme="minorEastAsia"/>
           <w:sz w:val="32"/>
           <w:szCs w:val="32"/>
-          <w:lang w:bidi="fa-IR"/>
+          <w:lang w:val="fr-FR" w:bidi="fa-IR"/>
         </w:rPr>
         <w:t xml:space="preserve"> ][v</w:t>
       </w:r>
@@ -25279,7 +26216,7 @@
           <w:sz w:val="32"/>
           <w:szCs w:val="32"/>
           <w:vertAlign w:val="subscript"/>
-          <w:lang w:bidi="fa-IR"/>
+          <w:lang w:val="fr-FR" w:bidi="fa-IR"/>
         </w:rPr>
         <w:t>4</w:t>
       </w:r>
@@ -25288,7 +26225,7 @@
           <w:rFonts w:eastAsiaTheme="minorEastAsia"/>
           <w:sz w:val="32"/>
           <w:szCs w:val="32"/>
-          <w:lang w:bidi="fa-IR"/>
+          <w:lang w:val="fr-FR" w:bidi="fa-IR"/>
         </w:rPr>
         <w:t>]}</w:t>
       </w:r>
@@ -25302,15 +26239,15 @@
           <w:rFonts w:eastAsiaTheme="minorEastAsia"/>
           <w:sz w:val="32"/>
           <w:szCs w:val="32"/>
-          <w:lang w:bidi="fa-IR"/>
-        </w:rPr>
-      </w:pPr>
-      <w:r>
-        <w:rPr>
-          <w:rFonts w:eastAsiaTheme="minorEastAsia"/>
-          <w:sz w:val="32"/>
-          <w:szCs w:val="32"/>
-          <w:lang w:bidi="fa-IR"/>
+          <w:lang w:val="fr-FR" w:bidi="fa-IR"/>
+        </w:rPr>
+      </w:pPr>
+      <w:r>
+        <w:rPr>
+          <w:rFonts w:eastAsiaTheme="minorEastAsia"/>
+          <w:sz w:val="32"/>
+          <w:szCs w:val="32"/>
+          <w:lang w:val="fr-FR" w:bidi="fa-IR"/>
         </w:rPr>
         <w:t>w [2 ] [4 ]+ D[v</w:t>
       </w:r>
@@ -25320,7 +26257,7 @@
           <w:sz w:val="32"/>
           <w:szCs w:val="32"/>
           <w:vertAlign w:val="subscript"/>
-          <w:lang w:bidi="fa-IR"/>
+          <w:lang w:val="fr-FR" w:bidi="fa-IR"/>
         </w:rPr>
         <w:t>4</w:t>
       </w:r>
@@ -25329,7 +26266,7 @@
           <w:rFonts w:eastAsiaTheme="minorEastAsia"/>
           <w:sz w:val="32"/>
           <w:szCs w:val="32"/>
-          <w:lang w:bidi="fa-IR"/>
+          <w:lang w:val="fr-FR" w:bidi="fa-IR"/>
         </w:rPr>
         <w:t xml:space="preserve">][v3} </w:t>
       </w:r>
@@ -25344,7 +26281,7 @@
           <w:rFonts w:eastAsiaTheme="minorEastAsia"/>
           <w:sz w:val="32"/>
           <w:szCs w:val="32"/>
-          <w:lang w:bidi="fa-IR"/>
+          <w:lang w:val="fr-FR" w:bidi="fa-IR"/>
         </w:rPr>
       </w:pPr>
       <w:r>
@@ -25362,7 +26299,7 @@
           <w:rFonts w:eastAsiaTheme="minorEastAsia"/>
           <w:sz w:val="32"/>
           <w:szCs w:val="32"/>
-          <w:lang w:bidi="fa-IR"/>
+          <w:lang w:val="fr-FR" w:bidi="fa-IR"/>
         </w:rPr>
         <w:t xml:space="preserve"> </w:t>
       </w:r>
@@ -25381,7 +26318,7 @@
           <w:rFonts w:eastAsiaTheme="minorEastAsia"/>
           <w:sz w:val="32"/>
           <w:szCs w:val="32"/>
-          <w:lang w:bidi="fa-IR"/>
+          <w:lang w:val="fr-FR" w:bidi="fa-IR"/>
         </w:rPr>
         <w:t>T(n)</w:t>
       </w:r>
@@ -25400,7 +26337,7 @@
           <w:rFonts w:eastAsiaTheme="minorEastAsia"/>
           <w:sz w:val="32"/>
           <w:szCs w:val="32"/>
-          <w:lang w:bidi="fa-IR"/>
+          <w:lang w:val="fr-FR" w:bidi="fa-IR"/>
         </w:rPr>
         <w:t xml:space="preserve">  </w:t>
       </w:r>
@@ -25419,7 +26356,7 @@
           <w:rFonts w:eastAsiaTheme="minorEastAsia"/>
           <w:sz w:val="32"/>
           <w:szCs w:val="32"/>
-          <w:lang w:bidi="fa-IR"/>
+          <w:lang w:val="fr-FR" w:bidi="fa-IR"/>
         </w:rPr>
         <w:t>n</w:t>
       </w:r>
@@ -25438,7 +26375,7 @@
           <w:rFonts w:eastAsiaTheme="minorEastAsia"/>
           <w:sz w:val="32"/>
           <w:szCs w:val="32"/>
-          <w:lang w:bidi="fa-IR"/>
+          <w:lang w:val="fr-FR" w:bidi="fa-IR"/>
         </w:rPr>
         <w:t xml:space="preserve">T(n)  </w:t>
       </w:r>
@@ -25461,7 +26398,7 @@
             <w:rFonts w:ascii="Cambria Math" w:eastAsiaTheme="minorEastAsia" w:hAnsi="Cambria Math"/>
             <w:sz w:val="32"/>
             <w:szCs w:val="32"/>
-            <w:lang w:bidi="fa-IR"/>
+            <w:lang w:val="fr-FR" w:bidi="fa-IR"/>
           </w:rPr>
           <w:br/>
         </m:r>
@@ -25479,7 +26416,7 @@
               <w:rFonts w:ascii="Cambria Math" w:eastAsiaTheme="minorEastAsia" w:hAnsi="Cambria Math"/>
               <w:sz w:val="32"/>
               <w:szCs w:val="32"/>
-              <w:lang w:bidi="fa-IR"/>
+              <w:lang w:val="fr-FR" w:bidi="fa-IR"/>
             </w:rPr>
             <m:t>1-  T</m:t>
           </m:r>
@@ -25504,7 +26441,7 @@
                   <w:rFonts w:ascii="Cambria Math" w:eastAsiaTheme="minorEastAsia" w:hAnsi="Cambria Math"/>
                   <w:sz w:val="32"/>
                   <w:szCs w:val="32"/>
-                  <w:lang w:bidi="fa-IR"/>
+                  <w:lang w:val="fr-FR" w:bidi="fa-IR"/>
                 </w:rPr>
                 <m:t>n</m:t>
               </m:r>
@@ -25518,7 +26455,7 @@
               <w:rFonts w:ascii="Cambria Math" w:eastAsiaTheme="minorEastAsia" w:hAnsi="Cambria Math"/>
               <w:sz w:val="32"/>
               <w:szCs w:val="32"/>
-              <w:lang w:bidi="fa-IR"/>
+              <w:lang w:val="fr-FR" w:bidi="fa-IR"/>
             </w:rPr>
             <m:t>=</m:t>
           </m:r>
@@ -25545,7 +26482,7 @@
                   <w:rFonts w:ascii="Cambria Math" w:eastAsiaTheme="minorEastAsia" w:hAnsi="Cambria Math"/>
                   <w:sz w:val="32"/>
                   <w:szCs w:val="32"/>
-                  <w:lang w:bidi="fa-IR"/>
+                  <w:lang w:val="fr-FR" w:bidi="fa-IR"/>
                 </w:rPr>
                 <m:t>i=1</m:t>
               </m:r>
@@ -25559,7 +26496,7 @@
                   <w:rFonts w:ascii="Cambria Math" w:eastAsiaTheme="minorEastAsia" w:hAnsi="Cambria Math"/>
                   <w:sz w:val="32"/>
                   <w:szCs w:val="32"/>
-                  <w:lang w:bidi="fa-IR"/>
+                  <w:lang w:val="fr-FR" w:bidi="fa-IR"/>
                 </w:rPr>
                 <m:t>n-2</m:t>
               </m:r>
@@ -25573,7 +26510,7 @@
                   <w:rFonts w:ascii="Cambria Math" w:eastAsiaTheme="minorEastAsia" w:hAnsi="Cambria Math"/>
                   <w:sz w:val="32"/>
                   <w:szCs w:val="32"/>
-                  <w:lang w:bidi="fa-IR"/>
+                  <w:lang w:val="fr-FR" w:bidi="fa-IR"/>
                 </w:rPr>
                 <m:t>T</m:t>
               </m:r>
@@ -25598,7 +26535,7 @@
                       <w:rFonts w:ascii="Cambria Math" w:eastAsiaTheme="minorEastAsia" w:hAnsi="Cambria Math"/>
                       <w:sz w:val="32"/>
                       <w:szCs w:val="32"/>
-                      <w:lang w:bidi="fa-IR"/>
+                      <w:lang w:val="fr-FR" w:bidi="fa-IR"/>
                     </w:rPr>
                     <m:t>i</m:t>
                   </m:r>
@@ -25612,7 +26549,7 @@
                   <w:rFonts w:ascii="Cambria Math" w:eastAsiaTheme="minorEastAsia" w:hAnsi="Cambria Math"/>
                   <w:sz w:val="32"/>
                   <w:szCs w:val="32"/>
-                  <w:lang w:bidi="fa-IR"/>
+                  <w:lang w:val="fr-FR" w:bidi="fa-IR"/>
                 </w:rPr>
                 <m:t>T</m:t>
               </m:r>
@@ -25637,7 +26574,7 @@
                       <w:rFonts w:ascii="Cambria Math" w:eastAsiaTheme="minorEastAsia" w:hAnsi="Cambria Math"/>
                       <w:sz w:val="32"/>
                       <w:szCs w:val="32"/>
-                      <w:lang w:bidi="fa-IR"/>
+                      <w:lang w:val="fr-FR" w:bidi="fa-IR"/>
                     </w:rPr>
                     <m:t>n-i</m:t>
                   </m:r>
@@ -25650,7 +26587,7 @@
               <w:rFonts w:ascii="Cambria Math" w:eastAsiaTheme="minorEastAsia" w:hAnsi="Cambria Math"/>
               <w:sz w:val="32"/>
               <w:szCs w:val="32"/>
-              <w:lang w:bidi="fa-IR"/>
+              <w:lang w:val="fr-FR" w:bidi="fa-IR"/>
             </w:rPr>
             <m:t xml:space="preserve"> </m:t>
           </m:r>
@@ -26303,7 +27240,6 @@
           <w:rtl/>
           <w:lang w:bidi="fa-IR"/>
         </w:rPr>
-        <w:lastRenderedPageBreak/>
         <w:t xml:space="preserve">جواب </w:t>
       </w:r>
       <w:r>
@@ -26395,7 +27331,27 @@
           <w:szCs w:val="32"/>
           <w:lang w:bidi="fa-IR"/>
         </w:rPr>
-        <w:t>M=(M1×M2)×M3= M1×(M2×M3)</w:t>
+        <w:t>M=(M1×M</w:t>
+      </w:r>
+      <w:proofErr w:type="gramStart"/>
+      <w:r>
+        <w:rPr>
+          <w:rFonts w:eastAsiaTheme="minorEastAsia"/>
+          <w:sz w:val="32"/>
+          <w:szCs w:val="32"/>
+          <w:lang w:bidi="fa-IR"/>
+        </w:rPr>
+        <w:t>2)×</w:t>
+      </w:r>
+      <w:proofErr w:type="gramEnd"/>
+      <w:r>
+        <w:rPr>
+          <w:rFonts w:eastAsiaTheme="minorEastAsia"/>
+          <w:sz w:val="32"/>
+          <w:szCs w:val="32"/>
+          <w:lang w:bidi="fa-IR"/>
+        </w:rPr>
+        <w:t>M3= M1×(M2×M3)</w:t>
       </w:r>
     </w:p>
     <w:p>
@@ -26464,7 +27420,27 @@
           <w:szCs w:val="32"/>
           <w:lang w:bidi="fa-IR"/>
         </w:rPr>
-        <w:t>M=(M1×M2×….Mn)</w:t>
+        <w:t>M</w:t>
+      </w:r>
+      <w:proofErr w:type="gramStart"/>
+      <w:r>
+        <w:rPr>
+          <w:rFonts w:eastAsiaTheme="minorEastAsia"/>
+          <w:sz w:val="32"/>
+          <w:szCs w:val="32"/>
+          <w:lang w:bidi="fa-IR"/>
+        </w:rPr>
+        <w:t>=(</w:t>
+      </w:r>
+      <w:proofErr w:type="gramEnd"/>
+      <w:r>
+        <w:rPr>
+          <w:rFonts w:eastAsiaTheme="minorEastAsia"/>
+          <w:sz w:val="32"/>
+          <w:szCs w:val="32"/>
+          <w:lang w:bidi="fa-IR"/>
+        </w:rPr>
+        <w:t>M1×M2×….Mn)</w:t>
       </w:r>
     </w:p>
     <w:p>
@@ -26551,7 +27527,7 @@
           <w:rFonts w:eastAsiaTheme="minorEastAsia"/>
           <w:sz w:val="32"/>
           <w:szCs w:val="32"/>
-          <w:lang w:bidi="fa-IR"/>
+          <w:lang w:val="fr-FR" w:bidi="fa-IR"/>
         </w:rPr>
         <w:t>T(n)=</w:t>
       </w:r>
@@ -26578,7 +27554,16 @@
                 <w:szCs w:val="32"/>
                 <w:lang w:bidi="fa-IR"/>
               </w:rPr>
-              <m:t>i=1</m:t>
+              <m:t>i</m:t>
+            </m:r>
+            <m:r>
+              <w:rPr>
+                <w:rFonts w:ascii="Cambria Math" w:eastAsiaTheme="minorEastAsia" w:hAnsi="Cambria Math"/>
+                <w:sz w:val="32"/>
+                <w:szCs w:val="32"/>
+                <w:lang w:val="fr-FR" w:bidi="fa-IR"/>
+              </w:rPr>
+              <m:t>=1</m:t>
             </m:r>
           </m:sub>
           <m:sup>
@@ -26589,7 +27574,16 @@
                 <w:szCs w:val="32"/>
                 <w:lang w:bidi="fa-IR"/>
               </w:rPr>
-              <m:t>n=1</m:t>
+              <m:t>n</m:t>
+            </m:r>
+            <m:r>
+              <w:rPr>
+                <w:rFonts w:ascii="Cambria Math" w:eastAsiaTheme="minorEastAsia" w:hAnsi="Cambria Math"/>
+                <w:sz w:val="32"/>
+                <w:szCs w:val="32"/>
+                <w:lang w:val="fr-FR" w:bidi="fa-IR"/>
+              </w:rPr>
+              <m:t>=1</m:t>
             </m:r>
           </m:sup>
           <m:e>
@@ -26600,7 +27594,52 @@
                 <w:szCs w:val="32"/>
                 <w:lang w:bidi="fa-IR"/>
               </w:rPr>
-              <m:t>T(n-i)</m:t>
+              <m:t>T</m:t>
+            </m:r>
+            <m:r>
+              <w:rPr>
+                <w:rFonts w:ascii="Cambria Math" w:eastAsiaTheme="minorEastAsia" w:hAnsi="Cambria Math"/>
+                <w:sz w:val="32"/>
+                <w:szCs w:val="32"/>
+                <w:lang w:val="fr-FR" w:bidi="fa-IR"/>
+              </w:rPr>
+              <m:t>(</m:t>
+            </m:r>
+            <m:r>
+              <w:rPr>
+                <w:rFonts w:ascii="Cambria Math" w:eastAsiaTheme="minorEastAsia" w:hAnsi="Cambria Math"/>
+                <w:sz w:val="32"/>
+                <w:szCs w:val="32"/>
+                <w:lang w:bidi="fa-IR"/>
+              </w:rPr>
+              <m:t>n</m:t>
+            </m:r>
+            <m:r>
+              <w:rPr>
+                <w:rFonts w:ascii="Cambria Math" w:eastAsiaTheme="minorEastAsia" w:hAnsi="Cambria Math"/>
+                <w:sz w:val="32"/>
+                <w:szCs w:val="32"/>
+                <w:lang w:val="fr-FR" w:bidi="fa-IR"/>
+              </w:rPr>
+              <m:t>-</m:t>
+            </m:r>
+            <m:r>
+              <w:rPr>
+                <w:rFonts w:ascii="Cambria Math" w:eastAsiaTheme="minorEastAsia" w:hAnsi="Cambria Math"/>
+                <w:sz w:val="32"/>
+                <w:szCs w:val="32"/>
+                <w:lang w:bidi="fa-IR"/>
+              </w:rPr>
+              <m:t>i</m:t>
+            </m:r>
+            <m:r>
+              <w:rPr>
+                <w:rFonts w:ascii="Cambria Math" w:eastAsiaTheme="minorEastAsia" w:hAnsi="Cambria Math"/>
+                <w:sz w:val="32"/>
+                <w:szCs w:val="32"/>
+                <w:lang w:val="fr-FR" w:bidi="fa-IR"/>
+              </w:rPr>
+              <m:t>)</m:t>
             </m:r>
           </m:e>
         </m:nary>
@@ -26760,7 +27799,67 @@
           <w:szCs w:val="32"/>
           <w:lang w:bidi="fa-IR"/>
         </w:rPr>
-        <w:t>Float worldseries (int n ,float p,flot q)</w:t>
+        <w:t xml:space="preserve">Float </w:t>
+      </w:r>
+      <w:proofErr w:type="spellStart"/>
+      <w:r>
+        <w:rPr>
+          <w:rFonts w:eastAsiaTheme="minorEastAsia"/>
+          <w:sz w:val="32"/>
+          <w:szCs w:val="32"/>
+          <w:lang w:bidi="fa-IR"/>
+        </w:rPr>
+        <w:t>worldseries</w:t>
+      </w:r>
+      <w:proofErr w:type="spellEnd"/>
+      <w:r>
+        <w:rPr>
+          <w:rFonts w:eastAsiaTheme="minorEastAsia"/>
+          <w:sz w:val="32"/>
+          <w:szCs w:val="32"/>
+          <w:lang w:bidi="fa-IR"/>
+        </w:rPr>
+        <w:t xml:space="preserve"> (int </w:t>
+      </w:r>
+      <w:proofErr w:type="gramStart"/>
+      <w:r>
+        <w:rPr>
+          <w:rFonts w:eastAsiaTheme="minorEastAsia"/>
+          <w:sz w:val="32"/>
+          <w:szCs w:val="32"/>
+          <w:lang w:bidi="fa-IR"/>
+        </w:rPr>
+        <w:t>n ,float</w:t>
+      </w:r>
+      <w:proofErr w:type="gramEnd"/>
+      <w:r>
+        <w:rPr>
+          <w:rFonts w:eastAsiaTheme="minorEastAsia"/>
+          <w:sz w:val="32"/>
+          <w:szCs w:val="32"/>
+          <w:lang w:bidi="fa-IR"/>
+        </w:rPr>
+        <w:t xml:space="preserve"> </w:t>
+      </w:r>
+      <w:proofErr w:type="spellStart"/>
+      <w:r>
+        <w:rPr>
+          <w:rFonts w:eastAsiaTheme="minorEastAsia"/>
+          <w:sz w:val="32"/>
+          <w:szCs w:val="32"/>
+          <w:lang w:bidi="fa-IR"/>
+        </w:rPr>
+        <w:t>p,flot</w:t>
+      </w:r>
+      <w:proofErr w:type="spellEnd"/>
+      <w:r>
+        <w:rPr>
+          <w:rFonts w:eastAsiaTheme="minorEastAsia"/>
+          <w:sz w:val="32"/>
+          <w:szCs w:val="32"/>
+          <w:lang w:bidi="fa-IR"/>
+        </w:rPr>
+        <w:t xml:space="preserve"> q)</w:t>
       </w:r>
     </w:p>
     <w:p>
@@ -26804,7 +27903,29 @@
           <w:szCs w:val="32"/>
           <w:lang w:bidi="fa-IR"/>
         </w:rPr>
-        <w:t>int m,k,</w:t>
+        <w:t xml:space="preserve">int </w:t>
+      </w:r>
+      <w:proofErr w:type="spellStart"/>
+      <w:proofErr w:type="gramStart"/>
+      <w:r>
+        <w:rPr>
+          <w:rFonts w:eastAsiaTheme="minorEastAsia"/>
+          <w:sz w:val="32"/>
+          <w:szCs w:val="32"/>
+          <w:lang w:bidi="fa-IR"/>
+        </w:rPr>
+        <w:t>m,k</w:t>
+      </w:r>
+      <w:proofErr w:type="spellEnd"/>
+      <w:proofErr w:type="gramEnd"/>
+      <w:r>
+        <w:rPr>
+          <w:rFonts w:eastAsiaTheme="minorEastAsia"/>
+          <w:sz w:val="32"/>
+          <w:szCs w:val="32"/>
+          <w:lang w:bidi="fa-IR"/>
+        </w:rPr>
+        <w:t>,</w:t>
       </w:r>
     </w:p>
     <w:p>
@@ -26826,7 +27947,27 @@
           <w:szCs w:val="32"/>
           <w:lang w:bidi="fa-IR"/>
         </w:rPr>
-        <w:t>float p [][n+1];</w:t>
+        <w:t xml:space="preserve">float p </w:t>
+      </w:r>
+      <w:proofErr w:type="gramStart"/>
+      <w:r>
+        <w:rPr>
+          <w:rFonts w:eastAsiaTheme="minorEastAsia"/>
+          <w:sz w:val="32"/>
+          <w:szCs w:val="32"/>
+          <w:lang w:bidi="fa-IR"/>
+        </w:rPr>
+        <w:t>[][</w:t>
+      </w:r>
+      <w:proofErr w:type="gramEnd"/>
+      <w:r>
+        <w:rPr>
+          <w:rFonts w:eastAsiaTheme="minorEastAsia"/>
+          <w:sz w:val="32"/>
+          <w:szCs w:val="32"/>
+          <w:lang w:bidi="fa-IR"/>
+        </w:rPr>
+        <w:t>n+1];</w:t>
       </w:r>
     </w:p>
     <w:p>
@@ -26848,7 +27989,47 @@
           <w:szCs w:val="32"/>
           <w:lang w:bidi="fa-IR"/>
         </w:rPr>
-        <w:t>for(m=1;m&lt;=n;m++)</w:t>
+        <w:t>for(m=</w:t>
+      </w:r>
+      <w:proofErr w:type="gramStart"/>
+      <w:r>
+        <w:rPr>
+          <w:rFonts w:eastAsiaTheme="minorEastAsia"/>
+          <w:sz w:val="32"/>
+          <w:szCs w:val="32"/>
+          <w:lang w:bidi="fa-IR"/>
+        </w:rPr>
+        <w:t>1;m</w:t>
+      </w:r>
+      <w:proofErr w:type="gramEnd"/>
+      <w:r>
+        <w:rPr>
+          <w:rFonts w:eastAsiaTheme="minorEastAsia"/>
+          <w:sz w:val="32"/>
+          <w:szCs w:val="32"/>
+          <w:lang w:bidi="fa-IR"/>
+        </w:rPr>
+        <w:t>&lt;=</w:t>
+      </w:r>
+      <w:proofErr w:type="spellStart"/>
+      <w:r>
+        <w:rPr>
+          <w:rFonts w:eastAsiaTheme="minorEastAsia"/>
+          <w:sz w:val="32"/>
+          <w:szCs w:val="32"/>
+          <w:lang w:bidi="fa-IR"/>
+        </w:rPr>
+        <w:t>n;m</w:t>
+      </w:r>
+      <w:proofErr w:type="spellEnd"/>
+      <w:r>
+        <w:rPr>
+          <w:rFonts w:eastAsiaTheme="minorEastAsia"/>
+          <w:sz w:val="32"/>
+          <w:szCs w:val="32"/>
+          <w:lang w:bidi="fa-IR"/>
+        </w:rPr>
+        <w:t>++)</w:t>
       </w:r>
     </w:p>
     <w:p>
@@ -26892,7 +28073,27 @@
           <w:szCs w:val="32"/>
           <w:lang w:bidi="fa-IR"/>
         </w:rPr>
-        <w:t>p[0][m]=1;</w:t>
+        <w:t>p[0][</w:t>
+      </w:r>
+      <w:proofErr w:type="gramStart"/>
+      <w:r>
+        <w:rPr>
+          <w:rFonts w:eastAsiaTheme="minorEastAsia"/>
+          <w:sz w:val="32"/>
+          <w:szCs w:val="32"/>
+          <w:lang w:bidi="fa-IR"/>
+        </w:rPr>
+        <w:t>m]=</w:t>
+      </w:r>
+      <w:proofErr w:type="gramEnd"/>
+      <w:r>
+        <w:rPr>
+          <w:rFonts w:eastAsiaTheme="minorEastAsia"/>
+          <w:sz w:val="32"/>
+          <w:szCs w:val="32"/>
+          <w:lang w:bidi="fa-IR"/>
+        </w:rPr>
+        <w:t>1;</w:t>
       </w:r>
     </w:p>
     <w:p>
@@ -26914,7 +28115,27 @@
           <w:szCs w:val="32"/>
           <w:lang w:bidi="fa-IR"/>
         </w:rPr>
-        <w:t>p[m][0]=0</w:t>
+        <w:t>p[m][</w:t>
+      </w:r>
+      <w:proofErr w:type="gramStart"/>
+      <w:r>
+        <w:rPr>
+          <w:rFonts w:eastAsiaTheme="minorEastAsia"/>
+          <w:sz w:val="32"/>
+          <w:szCs w:val="32"/>
+          <w:lang w:bidi="fa-IR"/>
+        </w:rPr>
+        <w:t>0]=</w:t>
+      </w:r>
+      <w:proofErr w:type="gramEnd"/>
+      <w:r>
+        <w:rPr>
+          <w:rFonts w:eastAsiaTheme="minorEastAsia"/>
+          <w:sz w:val="32"/>
+          <w:szCs w:val="32"/>
+          <w:lang w:bidi="fa-IR"/>
+        </w:rPr>
+        <w:t>0</w:t>
       </w:r>
     </w:p>
     <w:p>
@@ -26929,14 +28150,25 @@
           <w:lang w:bidi="fa-IR"/>
         </w:rPr>
       </w:pPr>
-      <w:r>
-        <w:rPr>
-          <w:rFonts w:eastAsiaTheme="minorEastAsia"/>
-          <w:sz w:val="32"/>
-          <w:szCs w:val="32"/>
-          <w:lang w:bidi="fa-IR"/>
-        </w:rPr>
-        <w:t>for(k=1;m &lt;=m-1 ;k++)</w:t>
+      <w:proofErr w:type="gramStart"/>
+      <w:r>
+        <w:rPr>
+          <w:rFonts w:eastAsiaTheme="minorEastAsia"/>
+          <w:sz w:val="32"/>
+          <w:szCs w:val="32"/>
+          <w:lang w:bidi="fa-IR"/>
+        </w:rPr>
+        <w:t>for(</w:t>
+      </w:r>
+      <w:proofErr w:type="gramEnd"/>
+      <w:r>
+        <w:rPr>
+          <w:rFonts w:eastAsiaTheme="minorEastAsia"/>
+          <w:sz w:val="32"/>
+          <w:szCs w:val="32"/>
+          <w:lang w:bidi="fa-IR"/>
+        </w:rPr>
+        <w:t>k=1;m &lt;=m-1 ;k++)</w:t>
       </w:r>
     </w:p>
     <w:p>
@@ -26958,7 +28190,27 @@
           <w:szCs w:val="32"/>
           <w:lang w:bidi="fa-IR"/>
         </w:rPr>
-        <w:t>p[k][m-k]=p*p[k-1][m-k]+q*p[k][m-k-1];</w:t>
+        <w:t>p[k][m-</w:t>
+      </w:r>
+      <w:proofErr w:type="gramStart"/>
+      <w:r>
+        <w:rPr>
+          <w:rFonts w:eastAsiaTheme="minorEastAsia"/>
+          <w:sz w:val="32"/>
+          <w:szCs w:val="32"/>
+          <w:lang w:bidi="fa-IR"/>
+        </w:rPr>
+        <w:t>k]=</w:t>
+      </w:r>
+      <w:proofErr w:type="gramEnd"/>
+      <w:r>
+        <w:rPr>
+          <w:rFonts w:eastAsiaTheme="minorEastAsia"/>
+          <w:sz w:val="32"/>
+          <w:szCs w:val="32"/>
+          <w:lang w:bidi="fa-IR"/>
+        </w:rPr>
+        <w:t>p*p[k-1][m-k]+q*p[k][m-k-1];</w:t>
       </w:r>
     </w:p>
     <w:p>
@@ -27002,7 +28254,47 @@
           <w:szCs w:val="32"/>
           <w:lang w:bidi="fa-IR"/>
         </w:rPr>
-        <w:t>For(m=1;m&lt;=n;m++)</w:t>
+        <w:t>For(m=</w:t>
+      </w:r>
+      <w:proofErr w:type="gramStart"/>
+      <w:r>
+        <w:rPr>
+          <w:rFonts w:eastAsiaTheme="minorEastAsia"/>
+          <w:sz w:val="32"/>
+          <w:szCs w:val="32"/>
+          <w:lang w:bidi="fa-IR"/>
+        </w:rPr>
+        <w:t>1;m</w:t>
+      </w:r>
+      <w:proofErr w:type="gramEnd"/>
+      <w:r>
+        <w:rPr>
+          <w:rFonts w:eastAsiaTheme="minorEastAsia"/>
+          <w:sz w:val="32"/>
+          <w:szCs w:val="32"/>
+          <w:lang w:bidi="fa-IR"/>
+        </w:rPr>
+        <w:t>&lt;=</w:t>
+      </w:r>
+      <w:proofErr w:type="spellStart"/>
+      <w:r>
+        <w:rPr>
+          <w:rFonts w:eastAsiaTheme="minorEastAsia"/>
+          <w:sz w:val="32"/>
+          <w:szCs w:val="32"/>
+          <w:lang w:bidi="fa-IR"/>
+        </w:rPr>
+        <w:t>n;m</w:t>
+      </w:r>
+      <w:proofErr w:type="spellEnd"/>
+      <w:r>
+        <w:rPr>
+          <w:rFonts w:eastAsiaTheme="minorEastAsia"/>
+          <w:sz w:val="32"/>
+          <w:szCs w:val="32"/>
+          <w:lang w:bidi="fa-IR"/>
+        </w:rPr>
+        <w:t>++)</w:t>
       </w:r>
     </w:p>
     <w:p>
@@ -27024,7 +28316,47 @@
           <w:szCs w:val="32"/>
           <w:lang w:bidi="fa-IR"/>
         </w:rPr>
-        <w:t>For (k=0;k&lt;n-m;k++)</w:t>
+        <w:t>For (k=</w:t>
+      </w:r>
+      <w:proofErr w:type="gramStart"/>
+      <w:r>
+        <w:rPr>
+          <w:rFonts w:eastAsiaTheme="minorEastAsia"/>
+          <w:sz w:val="32"/>
+          <w:szCs w:val="32"/>
+          <w:lang w:bidi="fa-IR"/>
+        </w:rPr>
+        <w:t>0;k</w:t>
+      </w:r>
+      <w:proofErr w:type="gramEnd"/>
+      <w:r>
+        <w:rPr>
+          <w:rFonts w:eastAsiaTheme="minorEastAsia"/>
+          <w:sz w:val="32"/>
+          <w:szCs w:val="32"/>
+          <w:lang w:bidi="fa-IR"/>
+        </w:rPr>
+        <w:t>&lt;</w:t>
+      </w:r>
+      <w:proofErr w:type="spellStart"/>
+      <w:r>
+        <w:rPr>
+          <w:rFonts w:eastAsiaTheme="minorEastAsia"/>
+          <w:sz w:val="32"/>
+          <w:szCs w:val="32"/>
+          <w:lang w:bidi="fa-IR"/>
+        </w:rPr>
+        <w:t>n-m;k</w:t>
+      </w:r>
+      <w:proofErr w:type="spellEnd"/>
+      <w:r>
+        <w:rPr>
+          <w:rFonts w:eastAsiaTheme="minorEastAsia"/>
+          <w:sz w:val="32"/>
+          <w:szCs w:val="32"/>
+          <w:lang w:bidi="fa-IR"/>
+        </w:rPr>
+        <w:t>++)</w:t>
       </w:r>
     </w:p>
     <w:p>
@@ -27046,8 +28378,67 @@
           <w:szCs w:val="32"/>
           <w:lang w:bidi="fa-IR"/>
         </w:rPr>
-        <w:lastRenderedPageBreak/>
-        <w:t>p[m+k][n-k]=p*p[m][m+k-1]+q *p[ k+m][n-k-1];</w:t>
+        <w:t>p[</w:t>
+      </w:r>
+      <w:proofErr w:type="spellStart"/>
+      <w:r>
+        <w:rPr>
+          <w:rFonts w:eastAsiaTheme="minorEastAsia"/>
+          <w:sz w:val="32"/>
+          <w:szCs w:val="32"/>
+          <w:lang w:bidi="fa-IR"/>
+        </w:rPr>
+        <w:t>m+</w:t>
+      </w:r>
+      <w:proofErr w:type="gramStart"/>
+      <w:r>
+        <w:rPr>
+          <w:rFonts w:eastAsiaTheme="minorEastAsia"/>
+          <w:sz w:val="32"/>
+          <w:szCs w:val="32"/>
+          <w:lang w:bidi="fa-IR"/>
+        </w:rPr>
+        <w:t>k</w:t>
+      </w:r>
+      <w:proofErr w:type="spellEnd"/>
+      <w:r>
+        <w:rPr>
+          <w:rFonts w:eastAsiaTheme="minorEastAsia"/>
+          <w:sz w:val="32"/>
+          <w:szCs w:val="32"/>
+          <w:lang w:bidi="fa-IR"/>
+        </w:rPr>
+        <w:t>][</w:t>
+      </w:r>
+      <w:proofErr w:type="gramEnd"/>
+      <w:r>
+        <w:rPr>
+          <w:rFonts w:eastAsiaTheme="minorEastAsia"/>
+          <w:sz w:val="32"/>
+          <w:szCs w:val="32"/>
+          <w:lang w:bidi="fa-IR"/>
+        </w:rPr>
+        <w:t xml:space="preserve">n-k]=p*p[m][m+k-1]+q *p[ </w:t>
+      </w:r>
+      <w:proofErr w:type="spellStart"/>
+      <w:r>
+        <w:rPr>
+          <w:rFonts w:eastAsiaTheme="minorEastAsia"/>
+          <w:sz w:val="32"/>
+          <w:szCs w:val="32"/>
+          <w:lang w:bidi="fa-IR"/>
+        </w:rPr>
+        <w:t>k+m</w:t>
+      </w:r>
+      <w:proofErr w:type="spellEnd"/>
+      <w:r>
+        <w:rPr>
+          <w:rFonts w:eastAsiaTheme="minorEastAsia"/>
+          <w:sz w:val="32"/>
+          <w:szCs w:val="32"/>
+          <w:lang w:bidi="fa-IR"/>
+        </w:rPr>
+        <w:t>][n-k-1];</w:t>
       </w:r>
     </w:p>
     <w:p>
@@ -27424,7 +28815,17 @@
           <w:szCs w:val="32"/>
           <w:lang w:bidi="fa-IR"/>
         </w:rPr>
-        <w:t>o(n</w:t>
+        <w:t>o(</w:t>
+      </w:r>
+      <w:proofErr w:type="spellStart"/>
+      <w:r>
+        <w:rPr>
+          <w:rFonts w:eastAsiaTheme="minorEastAsia"/>
+          <w:sz w:val="32"/>
+          <w:szCs w:val="32"/>
+          <w:lang w:bidi="fa-IR"/>
+        </w:rPr>
+        <w:t>n</w:t>
       </w:r>
       <w:r>
         <w:rPr>
@@ -27436,6 +28837,7 @@
         </w:rPr>
         <w:t>n</w:t>
       </w:r>
+      <w:proofErr w:type="spellEnd"/>
       <w:r>
         <w:rPr>
           <w:rFonts w:eastAsiaTheme="minorEastAsia"/>
@@ -28117,7 +29519,6 @@
           <w:rtl/>
           <w:lang w:bidi="fa-IR"/>
         </w:rPr>
-        <w:lastRenderedPageBreak/>
         <w:t>حل :</w:t>
       </w:r>
     </w:p>
@@ -30009,7 +31410,6 @@
               <w:szCs w:val="32"/>
               <w:lang w:bidi="fa-IR"/>
             </w:rPr>
-            <w:lastRenderedPageBreak/>
             <m:t>T</m:t>
           </m:r>
           <m:d>
@@ -32201,7 +33601,6 @@
           <w:rtl/>
           <w:lang w:bidi="fa-IR"/>
         </w:rPr>
-        <w:lastRenderedPageBreak/>
         <w:t>که پساز حل با روش تکرار و جایگزینی در نهایت خواهیم داشت :</w:t>
       </w:r>
     </w:p>
@@ -33245,7 +34644,7 @@
         <mc:AlternateContent>
           <mc:Choice Requires="wps">
             <w:drawing>
-              <wp:anchor distT="0" distB="0" distL="114300" distR="114300" simplePos="0" relativeHeight="251659264" behindDoc="0" locked="0" layoutInCell="1" allowOverlap="1" wp14:anchorId="3DE27CE6" wp14:editId="34DE5D2C">
+              <wp:anchor distT="0" distB="0" distL="114300" distR="114300" simplePos="0" relativeHeight="251659264" behindDoc="0" locked="0" layoutInCell="1" allowOverlap="1" wp14:anchorId="14A04742" wp14:editId="63DA77F4">
                 <wp:simplePos x="0" y="0"/>
                 <wp:positionH relativeFrom="column">
                   <wp:posOffset>502285</wp:posOffset>
@@ -33312,7 +34711,7 @@
           </mc:Choice>
           <mc:Fallback>
             <w:pict>
-              <v:shape w14:anchorId="3DE27CE6" id="Text Box 58" o:spid="_x0000_s1083" type="#_x0000_t202" style="position:absolute;left:0;text-align:left;margin-left:39.55pt;margin-top:17.8pt;width:25.3pt;height:17.4pt;z-index:251659264;visibility:visible;mso-wrap-style:square;mso-width-percent:0;mso-height-percent:0;mso-wrap-distance-left:9pt;mso-wrap-distance-top:0;mso-wrap-distance-right:9pt;mso-wrap-distance-bottom:0;mso-position-horizontal:absolute;mso-position-horizontal-relative:text;mso-position-vertical:absolute;mso-position-vertical-relative:text;mso-width-percent:0;mso-height-percent:0;mso-width-relative:margin;mso-height-relative:margin;v-text-anchor:top" o:gfxdata="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" filled="f" stroked="f" strokeweight=".5pt">
+              <v:shape w14:anchorId="14A04742" id="Text Box 58" o:spid="_x0000_s1083" type="#_x0000_t202" style="position:absolute;left:0;text-align:left;margin-left:39.55pt;margin-top:17.8pt;width:25.3pt;height:17.4pt;z-index:251659264;visibility:visible;mso-wrap-style:square;mso-width-percent:0;mso-height-percent:0;mso-wrap-distance-left:9pt;mso-wrap-distance-top:0;mso-wrap-distance-right:9pt;mso-wrap-distance-bottom:0;mso-position-horizontal:absolute;mso-position-horizontal-relative:text;mso-position-vertical:absolute;mso-position-vertical-relative:text;mso-width-percent:0;mso-height-percent:0;mso-width-relative:margin;mso-height-relative:margin;v-text-anchor:top" o:gfxdata="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" filled="f" stroked="f" strokeweight=".5pt">
                 <v:textbox>
                   <w:txbxContent>
                     <w:p>
@@ -33599,7 +34998,7 @@
               <mc:AlternateContent>
                 <mc:Choice Requires="wps">
                   <w:drawing>
-                    <wp:anchor distT="0" distB="0" distL="114300" distR="114300" simplePos="0" relativeHeight="251661312" behindDoc="0" locked="0" layoutInCell="1" allowOverlap="1" wp14:anchorId="5862863F" wp14:editId="56C4F354">
+                    <wp:anchor distT="0" distB="0" distL="114300" distR="114300" simplePos="0" relativeHeight="251661312" behindDoc="0" locked="0" layoutInCell="1" allowOverlap="1" wp14:anchorId="4F38C8B2" wp14:editId="50783492">
                       <wp:simplePos x="0" y="0"/>
                       <wp:positionH relativeFrom="column">
                         <wp:posOffset>-13621</wp:posOffset>
@@ -33666,7 +35065,7 @@
                 </mc:Choice>
                 <mc:Fallback>
                   <w:pict>
-                    <v:shape w14:anchorId="5862863F" id="Text Box 59" o:spid="_x0000_s1084" type="#_x0000_t202" style="position:absolute;left:0;text-align:left;margin-left:-1.05pt;margin-top:2pt;width:25.3pt;height:17.4pt;z-index:251661312;visibility:visible;mso-wrap-style:square;mso-width-percent:0;mso-height-percent:0;mso-wrap-distance-left:9pt;mso-wrap-distance-top:0;mso-wrap-distance-right:9pt;mso-wrap-distance-bottom:0;mso-position-horizontal:absolute;mso-position-horizontal-relative:text;mso-position-vertical:absolute;mso-position-vertical-relative:text;mso-width-percent:0;mso-height-percent:0;mso-width-relative:margin;mso-height-relative:margin;v-text-anchor:top" o:gfxdata="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" filled="f" stroked="f" strokeweight=".5pt">
+                    <v:shape w14:anchorId="4F38C8B2" id="Text Box 59" o:spid="_x0000_s1084" type="#_x0000_t202" style="position:absolute;left:0;text-align:left;margin-left:-1.05pt;margin-top:2pt;width:25.3pt;height:17.4pt;z-index:251661312;visibility:visible;mso-wrap-style:square;mso-width-percent:0;mso-height-percent:0;mso-wrap-distance-left:9pt;mso-wrap-distance-top:0;mso-wrap-distance-right:9pt;mso-wrap-distance-bottom:0;mso-position-horizontal:absolute;mso-position-horizontal-relative:text;mso-position-vertical:absolute;mso-position-vertical-relative:text;mso-width-percent:0;mso-height-percent:0;mso-width-relative:margin;mso-height-relative:margin;v-text-anchor:top" o:gfxdata="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" filled="f" stroked="f" strokeweight=".5pt">
                       <v:textbox>
                         <w:txbxContent>
                           <w:p>
@@ -35486,7 +36885,6 @@
           <w:rtl/>
           <w:lang w:bidi="fa-IR"/>
         </w:rPr>
-        <w:lastRenderedPageBreak/>
         <w:t xml:space="preserve">سطر اول </w:t>
       </w:r>
     </w:p>
@@ -35504,14 +36902,25 @@
           <w:lang w:bidi="fa-IR"/>
         </w:rPr>
       </w:pPr>
-      <w:r>
-        <w:rPr>
-          <w:rFonts w:eastAsiaTheme="minorEastAsia"/>
-          <w:sz w:val="32"/>
-          <w:szCs w:val="32"/>
-          <w:lang w:bidi="fa-IR"/>
-        </w:rPr>
-        <w:t>B[0][0]=1</w:t>
+      <w:proofErr w:type="gramStart"/>
+      <w:r>
+        <w:rPr>
+          <w:rFonts w:eastAsiaTheme="minorEastAsia"/>
+          <w:sz w:val="32"/>
+          <w:szCs w:val="32"/>
+          <w:lang w:bidi="fa-IR"/>
+        </w:rPr>
+        <w:t>B[</w:t>
+      </w:r>
+      <w:proofErr w:type="gramEnd"/>
+      <w:r>
+        <w:rPr>
+          <w:rFonts w:eastAsiaTheme="minorEastAsia"/>
+          <w:sz w:val="32"/>
+          <w:szCs w:val="32"/>
+          <w:lang w:bidi="fa-IR"/>
+        </w:rPr>
+        <w:t>0][0]=1</w:t>
       </w:r>
     </w:p>
     <w:p>
@@ -35553,14 +36962,25 @@
           <w:lang w:bidi="fa-IR"/>
         </w:rPr>
       </w:pPr>
-      <w:r>
-        <w:rPr>
-          <w:rFonts w:eastAsiaTheme="minorEastAsia"/>
-          <w:sz w:val="32"/>
-          <w:szCs w:val="32"/>
-          <w:lang w:bidi="fa-IR"/>
-        </w:rPr>
-        <w:t>B[1][0]=1</w:t>
+      <w:proofErr w:type="gramStart"/>
+      <w:r>
+        <w:rPr>
+          <w:rFonts w:eastAsiaTheme="minorEastAsia"/>
+          <w:sz w:val="32"/>
+          <w:szCs w:val="32"/>
+          <w:lang w:bidi="fa-IR"/>
+        </w:rPr>
+        <w:t>B[</w:t>
+      </w:r>
+      <w:proofErr w:type="gramEnd"/>
+      <w:r>
+        <w:rPr>
+          <w:rFonts w:eastAsiaTheme="minorEastAsia"/>
+          <w:sz w:val="32"/>
+          <w:szCs w:val="32"/>
+          <w:lang w:bidi="fa-IR"/>
+        </w:rPr>
+        <w:t>1][0]=1</w:t>
       </w:r>
     </w:p>
     <w:p>
@@ -35577,14 +36997,25 @@
           <w:lang w:bidi="fa-IR"/>
         </w:rPr>
       </w:pPr>
-      <w:r>
-        <w:rPr>
-          <w:rFonts w:eastAsiaTheme="minorEastAsia"/>
-          <w:sz w:val="32"/>
-          <w:szCs w:val="32"/>
-          <w:lang w:bidi="fa-IR"/>
-        </w:rPr>
-        <w:t>B[1][1]=1</w:t>
+      <w:proofErr w:type="gramStart"/>
+      <w:r>
+        <w:rPr>
+          <w:rFonts w:eastAsiaTheme="minorEastAsia"/>
+          <w:sz w:val="32"/>
+          <w:szCs w:val="32"/>
+          <w:lang w:bidi="fa-IR"/>
+        </w:rPr>
+        <w:t>B[</w:t>
+      </w:r>
+      <w:proofErr w:type="gramEnd"/>
+      <w:r>
+        <w:rPr>
+          <w:rFonts w:eastAsiaTheme="minorEastAsia"/>
+          <w:sz w:val="32"/>
+          <w:szCs w:val="32"/>
+          <w:lang w:bidi="fa-IR"/>
+        </w:rPr>
+        <w:t>1][1]=1</w:t>
       </w:r>
     </w:p>
     <w:p>
@@ -35601,14 +37032,25 @@
           <w:lang w:bidi="fa-IR"/>
         </w:rPr>
       </w:pPr>
-      <w:r>
-        <w:rPr>
-          <w:rFonts w:eastAsiaTheme="minorEastAsia"/>
-          <w:sz w:val="32"/>
-          <w:szCs w:val="32"/>
-          <w:lang w:bidi="fa-IR"/>
-        </w:rPr>
-        <w:t>B[2][0]=1</w:t>
+      <w:proofErr w:type="gramStart"/>
+      <w:r>
+        <w:rPr>
+          <w:rFonts w:eastAsiaTheme="minorEastAsia"/>
+          <w:sz w:val="32"/>
+          <w:szCs w:val="32"/>
+          <w:lang w:bidi="fa-IR"/>
+        </w:rPr>
+        <w:t>B[</w:t>
+      </w:r>
+      <w:proofErr w:type="gramEnd"/>
+      <w:r>
+        <w:rPr>
+          <w:rFonts w:eastAsiaTheme="minorEastAsia"/>
+          <w:sz w:val="32"/>
+          <w:szCs w:val="32"/>
+          <w:lang w:bidi="fa-IR"/>
+        </w:rPr>
+        <w:t>2][0]=1</w:t>
       </w:r>
     </w:p>
     <w:p>
@@ -35650,14 +37092,25 @@
           <w:lang w:bidi="fa-IR"/>
         </w:rPr>
       </w:pPr>
-      <w:r>
-        <w:rPr>
-          <w:rFonts w:eastAsiaTheme="minorEastAsia"/>
-          <w:sz w:val="32"/>
-          <w:szCs w:val="32"/>
-          <w:lang w:bidi="fa-IR"/>
-        </w:rPr>
-        <w:t>B[2][1]=</w:t>
+      <w:proofErr w:type="gramStart"/>
+      <w:r>
+        <w:rPr>
+          <w:rFonts w:eastAsiaTheme="minorEastAsia"/>
+          <w:sz w:val="32"/>
+          <w:szCs w:val="32"/>
+          <w:lang w:bidi="fa-IR"/>
+        </w:rPr>
+        <w:t>B[</w:t>
+      </w:r>
+      <w:proofErr w:type="gramEnd"/>
+      <w:r>
+        <w:rPr>
+          <w:rFonts w:eastAsiaTheme="minorEastAsia"/>
+          <w:sz w:val="32"/>
+          <w:szCs w:val="32"/>
+          <w:lang w:bidi="fa-IR"/>
+        </w:rPr>
+        <w:t>2][1]=</w:t>
       </w:r>
       <w:r>
         <w:rPr>
@@ -35692,14 +37145,25 @@
           <w:lang w:bidi="fa-IR"/>
         </w:rPr>
       </w:pPr>
-      <w:r>
-        <w:rPr>
-          <w:rFonts w:eastAsiaTheme="minorEastAsia"/>
-          <w:sz w:val="32"/>
-          <w:szCs w:val="32"/>
-          <w:lang w:bidi="fa-IR"/>
-        </w:rPr>
-        <w:t>B[2][2]=1</w:t>
+      <w:proofErr w:type="gramStart"/>
+      <w:r>
+        <w:rPr>
+          <w:rFonts w:eastAsiaTheme="minorEastAsia"/>
+          <w:sz w:val="32"/>
+          <w:szCs w:val="32"/>
+          <w:lang w:bidi="fa-IR"/>
+        </w:rPr>
+        <w:t>B[</w:t>
+      </w:r>
+      <w:proofErr w:type="gramEnd"/>
+      <w:r>
+        <w:rPr>
+          <w:rFonts w:eastAsiaTheme="minorEastAsia"/>
+          <w:sz w:val="32"/>
+          <w:szCs w:val="32"/>
+          <w:lang w:bidi="fa-IR"/>
+        </w:rPr>
+        <w:t>2][2]=1</w:t>
       </w:r>
     </w:p>
     <w:p>
@@ -36139,7 +37603,27 @@
           <w:szCs w:val="32"/>
           <w:lang w:bidi="fa-IR"/>
         </w:rPr>
-        <w:t>M[I][J]=A</w:t>
+        <w:t>M[I][</w:t>
+      </w:r>
+      <w:proofErr w:type="gramStart"/>
+      <w:r>
+        <w:rPr>
+          <w:rFonts w:eastAsiaTheme="minorEastAsia"/>
+          <w:sz w:val="32"/>
+          <w:szCs w:val="32"/>
+          <w:lang w:bidi="fa-IR"/>
+        </w:rPr>
+        <w:t>J]=</w:t>
+      </w:r>
+      <w:proofErr w:type="gramEnd"/>
+      <w:r>
+        <w:rPr>
+          <w:rFonts w:eastAsiaTheme="minorEastAsia"/>
+          <w:sz w:val="32"/>
+          <w:szCs w:val="32"/>
+          <w:lang w:bidi="fa-IR"/>
+        </w:rPr>
+        <w:t>A</w:t>
       </w:r>
       <w:r>
         <w:rPr>
@@ -36183,26 +37667,57 @@
           <w:szCs w:val="32"/>
           <w:lang w:bidi="fa-IR"/>
         </w:rPr>
-        <w:t xml:space="preserve">M[I] [j]= 0 </w:t>
-      </w:r>
-      <w:r>
-        <w:rPr>
-          <w:rFonts w:eastAsiaTheme="minorEastAsia" w:hint="cs"/>
-          <w:sz w:val="32"/>
-          <w:szCs w:val="32"/>
-          <w:rtl/>
+        <w:t>M[I] [j]= 0</w:t>
+      </w:r>
+      <w:proofErr w:type="gramStart"/>
+      <w:r>
+        <w:rPr>
+          <w:rFonts w:eastAsiaTheme="minorEastAsia"/>
+          <w:sz w:val="32"/>
+          <w:szCs w:val="32"/>
           <w:lang w:bidi="fa-IR"/>
         </w:rPr>
         <w:t xml:space="preserve"> </w:t>
       </w:r>
       <w:r>
         <w:rPr>
-          <w:rFonts w:eastAsiaTheme="minorEastAsia"/>
-          <w:sz w:val="32"/>
-          <w:szCs w:val="32"/>
-          <w:lang w:bidi="fa-IR"/>
-        </w:rPr>
-        <w:t xml:space="preserve"> (i=j </w:t>
+          <w:rFonts w:eastAsiaTheme="minorEastAsia" w:hint="cs"/>
+          <w:sz w:val="32"/>
+          <w:szCs w:val="32"/>
+          <w:rtl/>
+          <w:lang w:bidi="fa-IR"/>
+        </w:rPr>
+        <w:t xml:space="preserve"> </w:t>
+      </w:r>
+      <w:r>
+        <w:rPr>
+          <w:rFonts w:eastAsiaTheme="minorEastAsia"/>
+          <w:sz w:val="32"/>
+          <w:szCs w:val="32"/>
+          <w:lang w:bidi="fa-IR"/>
+        </w:rPr>
+        <w:t xml:space="preserve"> (</w:t>
+      </w:r>
+      <w:proofErr w:type="spellStart"/>
+      <w:proofErr w:type="gramEnd"/>
+      <w:r>
+        <w:rPr>
+          <w:rFonts w:eastAsiaTheme="minorEastAsia"/>
+          <w:sz w:val="32"/>
+          <w:szCs w:val="32"/>
+          <w:lang w:bidi="fa-IR"/>
+        </w:rPr>
+        <w:t>i</w:t>
+      </w:r>
+      <w:proofErr w:type="spellEnd"/>
+      <w:r>
+        <w:rPr>
+          <w:rFonts w:eastAsiaTheme="minorEastAsia"/>
+          <w:sz w:val="32"/>
+          <w:szCs w:val="32"/>
+          <w:lang w:bidi="fa-IR"/>
+        </w:rPr>
+        <w:t xml:space="preserve">=j </w:t>
       </w:r>
       <w:r>
         <w:rPr>
@@ -36237,7 +37752,6 @@
           <w:rtl/>
           <w:lang w:bidi="fa-IR"/>
         </w:rPr>
-        <w:lastRenderedPageBreak/>
         <w:t xml:space="preserve">ضرب 4 ماتریس </w:t>
       </w:r>
       <w:r>
@@ -36331,14 +37845,25 @@
           <w:lang w:bidi="fa-IR"/>
         </w:rPr>
       </w:pPr>
-      <w:r>
-        <w:rPr>
-          <w:rFonts w:eastAsiaTheme="minorEastAsia"/>
-          <w:sz w:val="32"/>
-          <w:szCs w:val="32"/>
-          <w:lang w:bidi="fa-IR"/>
-        </w:rPr>
-        <w:t>A( BCD)</w:t>
+      <w:proofErr w:type="gramStart"/>
+      <w:r>
+        <w:rPr>
+          <w:rFonts w:eastAsiaTheme="minorEastAsia"/>
+          <w:sz w:val="32"/>
+          <w:szCs w:val="32"/>
+          <w:lang w:bidi="fa-IR"/>
+        </w:rPr>
+        <w:t>A( BCD</w:t>
+      </w:r>
+      <w:proofErr w:type="gramEnd"/>
+      <w:r>
+        <w:rPr>
+          <w:rFonts w:eastAsiaTheme="minorEastAsia"/>
+          <w:sz w:val="32"/>
+          <w:szCs w:val="32"/>
+          <w:lang w:bidi="fa-IR"/>
+        </w:rPr>
+        <w:t>)</w:t>
       </w:r>
     </w:p>
     <w:p>
@@ -36478,7 +38003,37 @@
           <w:szCs w:val="32"/>
           <w:lang w:bidi="fa-IR"/>
         </w:rPr>
-        <w:t>M[i][j]</w:t>
+        <w:t>M[</w:t>
+      </w:r>
+      <w:proofErr w:type="spellStart"/>
+      <w:r>
+        <w:rPr>
+          <w:rFonts w:eastAsiaTheme="minorEastAsia"/>
+          <w:sz w:val="32"/>
+          <w:szCs w:val="32"/>
+          <w:lang w:bidi="fa-IR"/>
+        </w:rPr>
+        <w:t>i</w:t>
+      </w:r>
+      <w:proofErr w:type="spellEnd"/>
+      <w:r>
+        <w:rPr>
+          <w:rFonts w:eastAsiaTheme="minorEastAsia"/>
+          <w:sz w:val="32"/>
+          <w:szCs w:val="32"/>
+          <w:lang w:bidi="fa-IR"/>
+        </w:rPr>
+        <w:t>][</w:t>
+      </w:r>
+      <w:proofErr w:type="gramStart"/>
+      <w:r>
+        <w:rPr>
+          <w:rFonts w:eastAsiaTheme="minorEastAsia"/>
+          <w:sz w:val="32"/>
+          <w:szCs w:val="32"/>
+          <w:lang w:bidi="fa-IR"/>
+        </w:rPr>
+        <w:t>j]</w:t>
       </w:r>
       <w:r>
         <w:rPr>
@@ -36497,7 +38052,17 @@
           <w:szCs w:val="32"/>
           <w:lang w:bidi="fa-IR"/>
         </w:rPr>
-        <w:t>=0</w:t>
+        <w:t>=</w:t>
+      </w:r>
+      <w:proofErr w:type="gramEnd"/>
+      <w:r>
+        <w:rPr>
+          <w:rFonts w:eastAsiaTheme="minorEastAsia"/>
+          <w:sz w:val="32"/>
+          <w:szCs w:val="32"/>
+          <w:lang w:bidi="fa-IR"/>
+        </w:rPr>
+        <w:t>0</w:t>
       </w:r>
       <w:r>
         <w:rPr>
@@ -36530,7 +38095,67 @@
           <w:szCs w:val="32"/>
           <w:lang w:bidi="fa-IR"/>
         </w:rPr>
-        <w:t>M[i][j]=min(m[i][k</w:t>
+        <w:t>M[</w:t>
+      </w:r>
+      <w:proofErr w:type="spellStart"/>
+      <w:r>
+        <w:rPr>
+          <w:rFonts w:eastAsiaTheme="minorEastAsia"/>
+          <w:sz w:val="32"/>
+          <w:szCs w:val="32"/>
+          <w:lang w:bidi="fa-IR"/>
+        </w:rPr>
+        <w:t>i</w:t>
+      </w:r>
+      <w:proofErr w:type="spellEnd"/>
+      <w:r>
+        <w:rPr>
+          <w:rFonts w:eastAsiaTheme="minorEastAsia"/>
+          <w:sz w:val="32"/>
+          <w:szCs w:val="32"/>
+          <w:lang w:bidi="fa-IR"/>
+        </w:rPr>
+        <w:t>][</w:t>
+      </w:r>
+      <w:proofErr w:type="gramStart"/>
+      <w:r>
+        <w:rPr>
+          <w:rFonts w:eastAsiaTheme="minorEastAsia"/>
+          <w:sz w:val="32"/>
+          <w:szCs w:val="32"/>
+          <w:lang w:bidi="fa-IR"/>
+        </w:rPr>
+        <w:t>j]=</w:t>
+      </w:r>
+      <w:proofErr w:type="gramEnd"/>
+      <w:r>
+        <w:rPr>
+          <w:rFonts w:eastAsiaTheme="minorEastAsia"/>
+          <w:sz w:val="32"/>
+          <w:szCs w:val="32"/>
+          <w:lang w:bidi="fa-IR"/>
+        </w:rPr>
+        <w:t>min(m[</w:t>
+      </w:r>
+      <w:proofErr w:type="spellStart"/>
+      <w:r>
+        <w:rPr>
+          <w:rFonts w:eastAsiaTheme="minorEastAsia"/>
+          <w:sz w:val="32"/>
+          <w:szCs w:val="32"/>
+          <w:lang w:bidi="fa-IR"/>
+        </w:rPr>
+        <w:t>i</w:t>
+      </w:r>
+      <w:proofErr w:type="spellEnd"/>
+      <w:r>
+        <w:rPr>
+          <w:rFonts w:eastAsiaTheme="minorEastAsia"/>
+          <w:sz w:val="32"/>
+          <w:szCs w:val="32"/>
+          <w:lang w:bidi="fa-IR"/>
+        </w:rPr>
+        <w:t>][k</w:t>
       </w:r>
       <w:r>
         <w:rPr>
@@ -36626,7 +38251,17 @@
           <w:szCs w:val="32"/>
           <w:lang w:bidi="fa-IR"/>
         </w:rPr>
-        <w:t xml:space="preserve"> d</w:t>
+        <w:t xml:space="preserve"> </w:t>
+      </w:r>
+      <w:proofErr w:type="spellStart"/>
+      <w:r>
+        <w:rPr>
+          <w:rFonts w:eastAsiaTheme="minorEastAsia"/>
+          <w:sz w:val="32"/>
+          <w:szCs w:val="32"/>
+          <w:lang w:bidi="fa-IR"/>
+        </w:rPr>
+        <w:t>d</w:t>
       </w:r>
       <w:r>
         <w:rPr>
@@ -36638,6 +38273,7 @@
         </w:rPr>
         <w:t>j</w:t>
       </w:r>
+      <w:proofErr w:type="spellEnd"/>
       <w:r>
         <w:rPr>
           <w:rFonts w:eastAsiaTheme="minorEastAsia"/>
@@ -36671,14 +38307,25 @@
         </w:rPr>
         <w:t xml:space="preserve">(اگر </w:t>
       </w:r>
-      <w:r>
-        <w:rPr>
-          <w:rFonts w:eastAsiaTheme="minorEastAsia"/>
-          <w:sz w:val="32"/>
-          <w:szCs w:val="32"/>
-          <w:lang w:bidi="fa-IR"/>
-        </w:rPr>
-        <w:t>i&lt;j</w:t>
+      <w:proofErr w:type="spellStart"/>
+      <w:r>
+        <w:rPr>
+          <w:rFonts w:eastAsiaTheme="minorEastAsia"/>
+          <w:sz w:val="32"/>
+          <w:szCs w:val="32"/>
+          <w:lang w:bidi="fa-IR"/>
+        </w:rPr>
+        <w:t>i</w:t>
+      </w:r>
+      <w:proofErr w:type="spellEnd"/>
+      <w:r>
+        <w:rPr>
+          <w:rFonts w:eastAsiaTheme="minorEastAsia"/>
+          <w:sz w:val="32"/>
+          <w:szCs w:val="32"/>
+          <w:lang w:bidi="fa-IR"/>
+        </w:rPr>
+        <w:t>&lt;j</w:t>
       </w:r>
       <w:r>
         <w:rPr>
@@ -36738,14 +38385,25 @@
           <w:lang w:bidi="fa-IR"/>
         </w:rPr>
       </w:pPr>
-      <w:r>
-        <w:rPr>
-          <w:rFonts w:eastAsiaTheme="minorEastAsia"/>
-          <w:sz w:val="32"/>
-          <w:szCs w:val="32"/>
-          <w:lang w:bidi="fa-IR"/>
-        </w:rPr>
-        <w:t>A( (BC)D)</w:t>
+      <w:proofErr w:type="gramStart"/>
+      <w:r>
+        <w:rPr>
+          <w:rFonts w:eastAsiaTheme="minorEastAsia"/>
+          <w:sz w:val="32"/>
+          <w:szCs w:val="32"/>
+          <w:lang w:bidi="fa-IR"/>
+        </w:rPr>
+        <w:t>A( (</w:t>
+      </w:r>
+      <w:proofErr w:type="gramEnd"/>
+      <w:r>
+        <w:rPr>
+          <w:rFonts w:eastAsiaTheme="minorEastAsia"/>
+          <w:sz w:val="32"/>
+          <w:szCs w:val="32"/>
+          <w:lang w:bidi="fa-IR"/>
+        </w:rPr>
+        <w:t>BC)D)</w:t>
       </w:r>
     </w:p>
     <w:p>
@@ -37003,7 +38661,7 @@
         </w:tabs>
         <w:bidi/>
         <w:rPr>
-          <w:rFonts w:eastAsiaTheme="minorEastAsia" w:hint="cs"/>
+          <w:rFonts w:eastAsiaTheme="minorEastAsia"/>
           <w:sz w:val="32"/>
           <w:szCs w:val="32"/>
           <w:rtl/>
@@ -37091,7 +38749,7 @@
         </w:tabs>
         <w:bidi/>
         <w:rPr>
-          <w:rFonts w:eastAsiaTheme="minorEastAsia" w:hint="cs"/>
+          <w:rFonts w:eastAsiaTheme="minorEastAsia"/>
           <w:sz w:val="32"/>
           <w:szCs w:val="32"/>
           <w:rtl/>
@@ -37128,7 +38786,27 @@
           <w:szCs w:val="32"/>
           <w:lang w:bidi="fa-IR"/>
         </w:rPr>
-        <w:t>Void sum of subsets ( index I , int weight , int total )</w:t>
+        <w:t xml:space="preserve">Void sum of subsets </w:t>
+      </w:r>
+      <w:proofErr w:type="gramStart"/>
+      <w:r>
+        <w:rPr>
+          <w:rFonts w:eastAsiaTheme="minorEastAsia"/>
+          <w:sz w:val="32"/>
+          <w:szCs w:val="32"/>
+          <w:lang w:bidi="fa-IR"/>
+        </w:rPr>
+        <w:t>( index</w:t>
+      </w:r>
+      <w:proofErr w:type="gramEnd"/>
+      <w:r>
+        <w:rPr>
+          <w:rFonts w:eastAsiaTheme="minorEastAsia"/>
+          <w:sz w:val="32"/>
+          <w:szCs w:val="32"/>
+          <w:lang w:bidi="fa-IR"/>
+        </w:rPr>
+        <w:t xml:space="preserve"> I , int weight , int total )</w:t>
       </w:r>
     </w:p>
     <w:p>
@@ -37172,8 +38850,47 @@
           <w:szCs w:val="32"/>
           <w:lang w:bidi="fa-IR"/>
         </w:rPr>
-        <w:lastRenderedPageBreak/>
-        <w:t>If ( promising (i))</w:t>
+        <w:t xml:space="preserve">If </w:t>
+      </w:r>
+      <w:proofErr w:type="gramStart"/>
+      <w:r>
+        <w:rPr>
+          <w:rFonts w:eastAsiaTheme="minorEastAsia"/>
+          <w:sz w:val="32"/>
+          <w:szCs w:val="32"/>
+          <w:lang w:bidi="fa-IR"/>
+        </w:rPr>
+        <w:t>( promising</w:t>
+      </w:r>
+      <w:proofErr w:type="gramEnd"/>
+      <w:r>
+        <w:rPr>
+          <w:rFonts w:eastAsiaTheme="minorEastAsia"/>
+          <w:sz w:val="32"/>
+          <w:szCs w:val="32"/>
+          <w:lang w:bidi="fa-IR"/>
+        </w:rPr>
+        <w:t xml:space="preserve"> (</w:t>
+      </w:r>
+      <w:proofErr w:type="spellStart"/>
+      <w:r>
+        <w:rPr>
+          <w:rFonts w:eastAsiaTheme="minorEastAsia"/>
+          <w:sz w:val="32"/>
+          <w:szCs w:val="32"/>
+          <w:lang w:bidi="fa-IR"/>
+        </w:rPr>
+        <w:t>i</w:t>
+      </w:r>
+      <w:proofErr w:type="spellEnd"/>
+      <w:r>
+        <w:rPr>
+          <w:rFonts w:eastAsiaTheme="minorEastAsia"/>
+          <w:sz w:val="32"/>
+          <w:szCs w:val="32"/>
+          <w:lang w:bidi="fa-IR"/>
+        </w:rPr>
+        <w:t>))</w:t>
       </w:r>
     </w:p>
     <w:p>
@@ -37195,7 +38912,27 @@
           <w:szCs w:val="32"/>
           <w:lang w:bidi="fa-IR"/>
         </w:rPr>
-        <w:t>If ( weight == w )</w:t>
+        <w:t xml:space="preserve">If </w:t>
+      </w:r>
+      <w:proofErr w:type="gramStart"/>
+      <w:r>
+        <w:rPr>
+          <w:rFonts w:eastAsiaTheme="minorEastAsia"/>
+          <w:sz w:val="32"/>
+          <w:szCs w:val="32"/>
+          <w:lang w:bidi="fa-IR"/>
+        </w:rPr>
+        <w:t>( weight</w:t>
+      </w:r>
+      <w:proofErr w:type="gramEnd"/>
+      <w:r>
+        <w:rPr>
+          <w:rFonts w:eastAsiaTheme="minorEastAsia"/>
+          <w:sz w:val="32"/>
+          <w:szCs w:val="32"/>
+          <w:lang w:bidi="fa-IR"/>
+        </w:rPr>
+        <w:t xml:space="preserve"> == w )</w:t>
       </w:r>
     </w:p>
     <w:p>
@@ -37210,14 +38947,45 @@
           <w:lang w:bidi="fa-IR"/>
         </w:rPr>
       </w:pPr>
-      <w:r>
-        <w:rPr>
-          <w:rFonts w:eastAsiaTheme="minorEastAsia"/>
-          <w:sz w:val="32"/>
-          <w:szCs w:val="32"/>
-          <w:lang w:bidi="fa-IR"/>
-        </w:rPr>
-        <w:t>Cout &lt;&lt; include [1] through include [i];</w:t>
+      <w:proofErr w:type="spellStart"/>
+      <w:r>
+        <w:rPr>
+          <w:rFonts w:eastAsiaTheme="minorEastAsia"/>
+          <w:sz w:val="32"/>
+          <w:szCs w:val="32"/>
+          <w:lang w:bidi="fa-IR"/>
+        </w:rPr>
+        <w:t>Cout</w:t>
+      </w:r>
+      <w:proofErr w:type="spellEnd"/>
+      <w:r>
+        <w:rPr>
+          <w:rFonts w:eastAsiaTheme="minorEastAsia"/>
+          <w:sz w:val="32"/>
+          <w:szCs w:val="32"/>
+          <w:lang w:bidi="fa-IR"/>
+        </w:rPr>
+        <w:t xml:space="preserve"> &lt;&lt; include [1] through include [</w:t>
+      </w:r>
+      <w:proofErr w:type="spellStart"/>
+      <w:r>
+        <w:rPr>
+          <w:rFonts w:eastAsiaTheme="minorEastAsia"/>
+          <w:sz w:val="32"/>
+          <w:szCs w:val="32"/>
+          <w:lang w:bidi="fa-IR"/>
+        </w:rPr>
+        <w:t>i</w:t>
+      </w:r>
+      <w:proofErr w:type="spellEnd"/>
+      <w:r>
+        <w:rPr>
+          <w:rFonts w:eastAsiaTheme="minorEastAsia"/>
+          <w:sz w:val="32"/>
+          <w:szCs w:val="32"/>
+          <w:lang w:bidi="fa-IR"/>
+        </w:rPr>
+        <w:t>];</w:t>
       </w:r>
     </w:p>
     <w:p>
@@ -37305,7 +39073,27 @@
           <w:szCs w:val="32"/>
           <w:lang w:bidi="fa-IR"/>
         </w:rPr>
-        <w:t>Sum of subsets (i+1 ,weight + w[i+1] , total – w[i+1]);</w:t>
+        <w:t>Sum of subsets (i+</w:t>
+      </w:r>
+      <w:proofErr w:type="gramStart"/>
+      <w:r>
+        <w:rPr>
+          <w:rFonts w:eastAsiaTheme="minorEastAsia"/>
+          <w:sz w:val="32"/>
+          <w:szCs w:val="32"/>
+          <w:lang w:bidi="fa-IR"/>
+        </w:rPr>
+        <w:t>1 ,weight</w:t>
+      </w:r>
+      <w:proofErr w:type="gramEnd"/>
+      <w:r>
+        <w:rPr>
+          <w:rFonts w:eastAsiaTheme="minorEastAsia"/>
+          <w:sz w:val="32"/>
+          <w:szCs w:val="32"/>
+          <w:lang w:bidi="fa-IR"/>
+        </w:rPr>
+        <w:t xml:space="preserve"> + w[i+1] , total – w[i+1]);</w:t>
       </w:r>
     </w:p>
     <w:p>
@@ -37327,8 +39115,19 @@
           <w:szCs w:val="32"/>
           <w:lang w:bidi="fa-IR"/>
         </w:rPr>
-        <w:t>Include [i+1] = “No” ;</w:t>
-      </w:r>
+        <w:t>Include [i+1] = “No</w:t>
+      </w:r>
+      <w:proofErr w:type="gramStart"/>
+      <w:r>
+        <w:rPr>
+          <w:rFonts w:eastAsiaTheme="minorEastAsia"/>
+          <w:sz w:val="32"/>
+          <w:szCs w:val="32"/>
+          <w:lang w:bidi="fa-IR"/>
+        </w:rPr>
+        <w:t>” ;</w:t>
+      </w:r>
+      <w:proofErr w:type="gramEnd"/>
     </w:p>
     <w:p>
       <w:pPr>
@@ -37349,16 +39148,27 @@
           <w:szCs w:val="32"/>
           <w:lang w:bidi="fa-IR"/>
         </w:rPr>
-        <w:t>Sum of subsets (i+1 ,weight , total</w:t>
-      </w:r>
-      <w:r>
-        <w:rPr>
-          <w:rFonts w:eastAsiaTheme="minorEastAsia"/>
-          <w:sz w:val="32"/>
-          <w:szCs w:val="32"/>
-          <w:lang w:bidi="fa-IR"/>
-        </w:rPr>
-        <w:t>– w[i+1]);</w:t>
+        <w:t>Sum of subsets (i+</w:t>
+      </w:r>
+      <w:proofErr w:type="gramStart"/>
+      <w:r>
+        <w:rPr>
+          <w:rFonts w:eastAsiaTheme="minorEastAsia"/>
+          <w:sz w:val="32"/>
+          <w:szCs w:val="32"/>
+          <w:lang w:bidi="fa-IR"/>
+        </w:rPr>
+        <w:t>1 ,weight</w:t>
+      </w:r>
+      <w:proofErr w:type="gramEnd"/>
+      <w:r>
+        <w:rPr>
+          <w:rFonts w:eastAsiaTheme="minorEastAsia"/>
+          <w:sz w:val="32"/>
+          <w:szCs w:val="32"/>
+          <w:lang w:bidi="fa-IR"/>
+        </w:rPr>
+        <w:t xml:space="preserve"> , total– w[i+1]);</w:t>
       </w:r>
     </w:p>
     <w:p>
@@ -37424,7 +39234,27 @@
           <w:szCs w:val="32"/>
           <w:lang w:bidi="fa-IR"/>
         </w:rPr>
-        <w:t>Bool promising ( index I )</w:t>
+        <w:t xml:space="preserve">Bool promising </w:t>
+      </w:r>
+      <w:proofErr w:type="gramStart"/>
+      <w:r>
+        <w:rPr>
+          <w:rFonts w:eastAsiaTheme="minorEastAsia"/>
+          <w:sz w:val="32"/>
+          <w:szCs w:val="32"/>
+          <w:lang w:bidi="fa-IR"/>
+        </w:rPr>
+        <w:t>( index</w:t>
+      </w:r>
+      <w:proofErr w:type="gramEnd"/>
+      <w:r>
+        <w:rPr>
+          <w:rFonts w:eastAsiaTheme="minorEastAsia"/>
+          <w:sz w:val="32"/>
+          <w:szCs w:val="32"/>
+          <w:lang w:bidi="fa-IR"/>
+        </w:rPr>
+        <w:t xml:space="preserve"> I )</w:t>
       </w:r>
     </w:p>
     <w:p>
@@ -37461,14 +39291,25 @@
           <w:lang w:bidi="fa-IR"/>
         </w:rPr>
       </w:pPr>
-      <w:r>
-        <w:rPr>
-          <w:rFonts w:eastAsiaTheme="minorEastAsia"/>
-          <w:sz w:val="32"/>
-          <w:szCs w:val="32"/>
-          <w:lang w:bidi="fa-IR"/>
-        </w:rPr>
-        <w:t>Return((weight +total&gt;=W)&amp;&amp;(weight==W ||weight +W[i+1]&lt;=W));</w:t>
+      <w:proofErr w:type="gramStart"/>
+      <w:r>
+        <w:rPr>
+          <w:rFonts w:eastAsiaTheme="minorEastAsia"/>
+          <w:sz w:val="32"/>
+          <w:szCs w:val="32"/>
+          <w:lang w:bidi="fa-IR"/>
+        </w:rPr>
+        <w:t>Return(</w:t>
+      </w:r>
+      <w:proofErr w:type="gramEnd"/>
+      <w:r>
+        <w:rPr>
+          <w:rFonts w:eastAsiaTheme="minorEastAsia"/>
+          <w:sz w:val="32"/>
+          <w:szCs w:val="32"/>
+          <w:lang w:bidi="fa-IR"/>
+        </w:rPr>
+        <w:t>(weight +total&gt;=W)&amp;&amp;(weight==W ||weight +W[i+1]&lt;=W));</w:t>
       </w:r>
     </w:p>
     <w:p>
@@ -37513,7 +39354,7 @@
         </w:tabs>
         <w:bidi/>
         <w:rPr>
-          <w:rFonts w:eastAsiaTheme="minorEastAsia" w:hint="cs"/>
+          <w:rFonts w:eastAsiaTheme="minorEastAsia"/>
           <w:sz w:val="32"/>
           <w:szCs w:val="32"/>
           <w:rtl/>
@@ -37554,7 +39395,7 @@
 </file>
 
 <file path=word/endnotes.xml><?xml version="1.0" encoding="utf-8"?>
-<w:endnotes xmlns:wpc="http://schemas.microsoft.com/office/word/2010/wordprocessingCanvas" xmlns:cx="http://schemas.microsoft.com/office/drawing/2014/chartex" xmlns:mc="http://schemas.openxmlformats.org/markup-compatibility/2006" xmlns:o="urn:schemas-microsoft-com:office:office" xmlns:r="http://schemas.openxmlformats.org/officeDocument/2006/relationships" xmlns:m="http://schemas.openxmlformats.org/officeDocument/2006/math" xmlns:v="urn:schemas-microsoft-com:vml" xmlns:wp14="http://schemas.microsoft.com/office/word/2010/wordprocessingDrawing" xmlns:wp="http://schemas.openxmlformats.org/drawingml/2006/wordprocessingDrawing" xmlns:w10="urn:schemas-microsoft-com:office:word" xmlns:w="http://schemas.openxmlformats.org/wordprocessingml/2006/main" xmlns:w14="http://schemas.microsoft.com/office/word/2010/wordml" xmlns:w15="http://schemas.microsoft.com/office/word/2012/wordml" xmlns:w16se="http://schemas.microsoft.com/office/word/2015/wordml/symex" xmlns:wpg="http://schemas.microsoft.com/office/word/2010/wordprocessingGroup" xmlns:wpi="http://schemas.microsoft.com/office/word/2010/wordprocessingInk" xmlns:wne="http://schemas.microsoft.com/office/word/2006/wordml" xmlns:wps="http://schemas.microsoft.com/office/word/2010/wordprocessingShape" mc:Ignorable="w14 w15 w16se wp14">
+<w:endnotes xmlns:wpc="http://schemas.microsoft.com/office/word/2010/wordprocessingCanvas" xmlns:cx="http://schemas.microsoft.com/office/drawing/2014/chartex" xmlns:cx1="http://schemas.microsoft.com/office/drawing/2015/9/8/chartex" xmlns:cx2="http://schemas.microsoft.com/office/drawing/2015/10/21/chartex" xmlns:cx3="http://schemas.microsoft.com/office/drawing/2016/5/9/chartex" xmlns:cx4="http://schemas.microsoft.com/office/drawing/2016/5/10/chartex" xmlns:cx5="http://schemas.microsoft.com/office/drawing/2016/5/11/chartex" xmlns:cx6="http://schemas.microsoft.com/office/drawing/2016/5/12/chartex" xmlns:cx7="http://schemas.microsoft.com/office/drawing/2016/5/13/chartex" xmlns:cx8="http://schemas.microsoft.com/office/drawing/2016/5/14/chartex" xmlns:mc="http://schemas.openxmlformats.org/markup-compatibility/2006" xmlns:aink="http://schemas.microsoft.com/office/drawing/2016/ink" xmlns:am3d="http://schemas.microsoft.com/office/drawing/2017/model3d" xmlns:o="urn:schemas-microsoft-com:office:office" xmlns:r="http://schemas.openxmlformats.org/officeDocument/2006/relationships" xmlns:m="http://schemas.openxmlformats.org/officeDocument/2006/math" xmlns:v="urn:schemas-microsoft-com:vml" xmlns:wp14="http://schemas.microsoft.com/office/word/2010/wordprocessingDrawing" xmlns:wp="http://schemas.openxmlformats.org/drawingml/2006/wordprocessingDrawing" xmlns:w10="urn:schemas-microsoft-com:office:word" xmlns:w="http://schemas.openxmlformats.org/wordprocessingml/2006/main" xmlns:w14="http://schemas.microsoft.com/office/word/2010/wordml" xmlns:w15="http://schemas.microsoft.com/office/word/2012/wordml" xmlns:w16cex="http://schemas.microsoft.com/office/word/2018/wordml/cex" xmlns:w16cid="http://schemas.microsoft.com/office/word/2016/wordml/cid" xmlns:w16="http://schemas.microsoft.com/office/word/2018/wordml" xmlns:w16se="http://schemas.microsoft.com/office/word/2015/wordml/symex" xmlns:wpg="http://schemas.microsoft.com/office/word/2010/wordprocessingGroup" xmlns:wpi="http://schemas.microsoft.com/office/word/2010/wordprocessingInk" xmlns:wne="http://schemas.microsoft.com/office/word/2006/wordml" xmlns:wps="http://schemas.microsoft.com/office/word/2010/wordprocessingShape" mc:Ignorable="w14 w15 w16se w16cid w16 w16cex wp14">
   <w:endnote w:type="separator" w:id="-1">
     <w:p>
       <w:pPr>
@@ -37579,7 +39420,7 @@
 </file>
 
 <file path=word/footnotes.xml><?xml version="1.0" encoding="utf-8"?>
-<w:footnotes xmlns:wpc="http://schemas.microsoft.com/office/word/2010/wordprocessingCanvas" xmlns:cx="http://schemas.microsoft.com/office/drawing/2014/chartex" xmlns:mc="http://schemas.openxmlformats.org/markup-compatibility/2006" xmlns:o="urn:schemas-microsoft-com:office:office" xmlns:r="http://schemas.openxmlformats.org/officeDocument/2006/relationships" xmlns:m="http://schemas.openxmlformats.org/officeDocument/2006/math" xmlns:v="urn:schemas-microsoft-com:vml" xmlns:wp14="http://schemas.microsoft.com/office/word/2010/wordprocessingDrawing" xmlns:wp="http://schemas.openxmlformats.org/drawingml/2006/wordprocessingDrawing" xmlns:w10="urn:schemas-microsoft-com:office:word" xmlns:w="http://schemas.openxmlformats.org/wordprocessingml/2006/main" xmlns:w14="http://schemas.microsoft.com/office/word/2010/wordml" xmlns:w15="http://schemas.microsoft.com/office/word/2012/wordml" xmlns:w16se="http://schemas.microsoft.com/office/word/2015/wordml/symex" xmlns:wpg="http://schemas.microsoft.com/office/word/2010/wordprocessingGroup" xmlns:wpi="http://schemas.microsoft.com/office/word/2010/wordprocessingInk" xmlns:wne="http://schemas.microsoft.com/office/word/2006/wordml" xmlns:wps="http://schemas.microsoft.com/office/word/2010/wordprocessingShape" mc:Ignorable="w14 w15 w16se wp14">
+<w:footnotes xmlns:wpc="http://schemas.microsoft.com/office/word/2010/wordprocessingCanvas" xmlns:cx="http://schemas.microsoft.com/office/drawing/2014/chartex" xmlns:cx1="http://schemas.microsoft.com/office/drawing/2015/9/8/chartex" xmlns:cx2="http://schemas.microsoft.com/office/drawing/2015/10/21/chartex" xmlns:cx3="http://schemas.microsoft.com/office/drawing/2016/5/9/chartex" xmlns:cx4="http://schemas.microsoft.com/office/drawing/2016/5/10/chartex" xmlns:cx5="http://schemas.microsoft.com/office/drawing/2016/5/11/chartex" xmlns:cx6="http://schemas.microsoft.com/office/drawing/2016/5/12/chartex" xmlns:cx7="http://schemas.microsoft.com/office/drawing/2016/5/13/chartex" xmlns:cx8="http://schemas.microsoft.com/office/drawing/2016/5/14/chartex" xmlns:mc="http://schemas.openxmlformats.org/markup-compatibility/2006" xmlns:aink="http://schemas.microsoft.com/office/drawing/2016/ink" xmlns:am3d="http://schemas.microsoft.com/office/drawing/2017/model3d" xmlns:o="urn:schemas-microsoft-com:office:office" xmlns:r="http://schemas.openxmlformats.org/officeDocument/2006/relationships" xmlns:m="http://schemas.openxmlformats.org/officeDocument/2006/math" xmlns:v="urn:schemas-microsoft-com:vml" xmlns:wp14="http://schemas.microsoft.com/office/word/2010/wordprocessingDrawing" xmlns:wp="http://schemas.openxmlformats.org/drawingml/2006/wordprocessingDrawing" xmlns:w10="urn:schemas-microsoft-com:office:word" xmlns:w="http://schemas.openxmlformats.org/wordprocessingml/2006/main" xmlns:w14="http://schemas.microsoft.com/office/word/2010/wordml" xmlns:w15="http://schemas.microsoft.com/office/word/2012/wordml" xmlns:w16cex="http://schemas.microsoft.com/office/word/2018/wordml/cex" xmlns:w16cid="http://schemas.microsoft.com/office/word/2016/wordml/cid" xmlns:w16="http://schemas.microsoft.com/office/word/2018/wordml" xmlns:w16se="http://schemas.microsoft.com/office/word/2015/wordml/symex" xmlns:wpg="http://schemas.microsoft.com/office/word/2010/wordprocessingGroup" xmlns:wpi="http://schemas.microsoft.com/office/word/2010/wordprocessingInk" xmlns:wne="http://schemas.microsoft.com/office/word/2006/wordml" xmlns:wps="http://schemas.microsoft.com/office/word/2010/wordprocessingShape" mc:Ignorable="w14 w15 w16se w16cid w16 w16cex wp14">
   <w:footnote w:type="separator" w:id="-1">
     <w:p>
       <w:pPr>
@@ -37604,7 +39445,7 @@
 </file>
 
 <file path=word/numbering.xml><?xml version="1.0" encoding="utf-8"?>
-<w:numbering xmlns:wpc="http://schemas.microsoft.com/office/word/2010/wordprocessingCanvas" xmlns:cx="http://schemas.microsoft.com/office/drawing/2014/chartex" xmlns:mc="http://schemas.openxmlformats.org/markup-compatibility/2006" xmlns:o="urn:schemas-microsoft-com:office:office" xmlns:r="http://schemas.openxmlformats.org/officeDocument/2006/relationships" xmlns:m="http://schemas.openxmlformats.org/officeDocument/2006/math" xmlns:v="urn:schemas-microsoft-com:vml" xmlns:wp14="http://schemas.microsoft.com/office/word/2010/wordprocessingDrawing" xmlns:wp="http://schemas.openxmlformats.org/drawingml/2006/wordprocessingDrawing" xmlns:w10="urn:schemas-microsoft-com:office:word" xmlns:w="http://schemas.openxmlformats.org/wordprocessingml/2006/main" xmlns:w14="http://schemas.microsoft.com/office/word/2010/wordml" xmlns:w15="http://schemas.microsoft.com/office/word/2012/wordml" xmlns:w16se="http://schemas.microsoft.com/office/word/2015/wordml/symex" xmlns:wpg="http://schemas.microsoft.com/office/word/2010/wordprocessingGroup" xmlns:wpi="http://schemas.microsoft.com/office/word/2010/wordprocessingInk" xmlns:wne="http://schemas.microsoft.com/office/word/2006/wordml" xmlns:wps="http://schemas.microsoft.com/office/word/2010/wordprocessingShape" mc:Ignorable="w14 w15 w16se wp14">
+<w:numbering xmlns:wpc="http://schemas.microsoft.com/office/word/2010/wordprocessingCanvas" xmlns:cx="http://schemas.microsoft.com/office/drawing/2014/chartex" xmlns:cx1="http://schemas.microsoft.com/office/drawing/2015/9/8/chartex" xmlns:cx2="http://schemas.microsoft.com/office/drawing/2015/10/21/chartex" xmlns:cx3="http://schemas.microsoft.com/office/drawing/2016/5/9/chartex" xmlns:cx4="http://schemas.microsoft.com/office/drawing/2016/5/10/chartex" xmlns:cx5="http://schemas.microsoft.com/office/drawing/2016/5/11/chartex" xmlns:cx6="http://schemas.microsoft.com/office/drawing/2016/5/12/chartex" xmlns:cx7="http://schemas.microsoft.com/office/drawing/2016/5/13/chartex" xmlns:cx8="http://schemas.microsoft.com/office/drawing/2016/5/14/chartex" xmlns:mc="http://schemas.openxmlformats.org/markup-compatibility/2006" xmlns:aink="http://schemas.microsoft.com/office/drawing/2016/ink" xmlns:am3d="http://schemas.microsoft.com/office/drawing/2017/model3d" xmlns:o="urn:schemas-microsoft-com:office:office" xmlns:r="http://schemas.openxmlformats.org/officeDocument/2006/relationships" xmlns:m="http://schemas.openxmlformats.org/officeDocument/2006/math" xmlns:v="urn:schemas-microsoft-com:vml" xmlns:wp14="http://schemas.microsoft.com/office/word/2010/wordprocessingDrawing" xmlns:wp="http://schemas.openxmlformats.org/drawingml/2006/wordprocessingDrawing" xmlns:w10="urn:schemas-microsoft-com:office:word" xmlns:w="http://schemas.openxmlformats.org/wordprocessingml/2006/main" xmlns:w14="http://schemas.microsoft.com/office/word/2010/wordml" xmlns:w15="http://schemas.microsoft.com/office/word/2012/wordml" xmlns:w16cex="http://schemas.microsoft.com/office/word/2018/wordml/cex" xmlns:w16cid="http://schemas.microsoft.com/office/word/2016/wordml/cid" xmlns:w16="http://schemas.microsoft.com/office/word/2018/wordml" xmlns:w16se="http://schemas.microsoft.com/office/word/2015/wordml/symex" xmlns:wpg="http://schemas.microsoft.com/office/word/2010/wordprocessingGroup" xmlns:wpi="http://schemas.microsoft.com/office/word/2010/wordprocessingInk" xmlns:wne="http://schemas.microsoft.com/office/word/2006/wordml" xmlns:wps="http://schemas.microsoft.com/office/word/2010/wordprocessingShape" mc:Ignorable="w14 w15 w16se w16cid w16 w16cex wp14">
   <w:abstractNum w:abstractNumId="0" w15:restartNumberingAfterBreak="0">
     <w:nsid w:val="080D0D3B"/>
     <w:multiLevelType w:val="hybridMultilevel"/>
@@ -38829,7 +40670,7 @@
 </file>
 
 <file path=word/styles.xml><?xml version="1.0" encoding="utf-8"?>
-<w:styles xmlns:mc="http://schemas.openxmlformats.org/markup-compatibility/2006" xmlns:r="http://schemas.openxmlformats.org/officeDocument/2006/relationships" xmlns:w="http://schemas.openxmlformats.org/wordprocessingml/2006/main" xmlns:w14="http://schemas.microsoft.com/office/word/2010/wordml" xmlns:w15="http://schemas.microsoft.com/office/word/2012/wordml" xmlns:w16se="http://schemas.microsoft.com/office/word/2015/wordml/symex" mc:Ignorable="w14 w15 w16se">
+<w:styles xmlns:mc="http://schemas.openxmlformats.org/markup-compatibility/2006" xmlns:r="http://schemas.openxmlformats.org/officeDocument/2006/relationships" xmlns:w="http://schemas.openxmlformats.org/wordprocessingml/2006/main" xmlns:w14="http://schemas.microsoft.com/office/word/2010/wordml" xmlns:w15="http://schemas.microsoft.com/office/word/2012/wordml" xmlns:w16cex="http://schemas.microsoft.com/office/word/2018/wordml/cex" xmlns:w16cid="http://schemas.microsoft.com/office/word/2016/wordml/cid" xmlns:w16="http://schemas.microsoft.com/office/word/2018/wordml" xmlns:w16se="http://schemas.microsoft.com/office/word/2015/wordml/symex" mc:Ignorable="w14 w15 w16se w16cid w16 w16cex">
   <w:docDefaults>
     <w:rPrDefault>
       <w:rPr>
@@ -38845,7 +40686,7 @@
       </w:pPr>
     </w:pPrDefault>
   </w:docDefaults>
-  <w:latentStyles w:defLockedState="0" w:defUIPriority="99" w:defSemiHidden="0" w:defUnhideWhenUsed="0" w:defQFormat="0" w:count="371">
+  <w:latentStyles w:defLockedState="0" w:defUIPriority="99" w:defSemiHidden="0" w:defUnhideWhenUsed="0" w:defQFormat="0" w:count="376">
     <w:lsdException w:name="Normal" w:uiPriority="0" w:qFormat="1"/>
     <w:lsdException w:name="heading 1" w:uiPriority="9" w:qFormat="1"/>
     <w:lsdException w:name="heading 2" w:semiHidden="1" w:uiPriority="9" w:unhideWhenUsed="1" w:qFormat="1"/>
@@ -38951,7 +40792,6 @@
     <w:lsdException w:name="HTML Sample" w:semiHidden="1" w:unhideWhenUsed="1"/>
     <w:lsdException w:name="HTML Typewriter" w:semiHidden="1" w:unhideWhenUsed="1"/>
     <w:lsdException w:name="HTML Variable" w:semiHidden="1" w:unhideWhenUsed="1"/>
-    <w:lsdException w:name="Normal Table" w:semiHidden="1" w:unhideWhenUsed="1"/>
     <w:lsdException w:name="annotation subject" w:semiHidden="1" w:unhideWhenUsed="1"/>
     <w:lsdException w:name="No List" w:semiHidden="1" w:unhideWhenUsed="1"/>
     <w:lsdException w:name="Outline List 1" w:semiHidden="1" w:unhideWhenUsed="1"/>
@@ -38994,11 +40834,8 @@
     <w:lsdException w:name="Table Contemporary" w:semiHidden="1" w:unhideWhenUsed="1"/>
     <w:lsdException w:name="Table Elegant" w:semiHidden="1" w:unhideWhenUsed="1"/>
     <w:lsdException w:name="Table Professional" w:semiHidden="1" w:unhideWhenUsed="1"/>
-    <w:lsdException w:name="Table Subtle 1" w:semiHidden="1" w:unhideWhenUsed="1"/>
     <w:lsdException w:name="Table Subtle 2" w:semiHidden="1" w:unhideWhenUsed="1"/>
     <w:lsdException w:name="Table Web 1" w:semiHidden="1" w:unhideWhenUsed="1"/>
-    <w:lsdException w:name="Table Web 2" w:semiHidden="1" w:unhideWhenUsed="1"/>
-    <w:lsdException w:name="Table Web 3" w:semiHidden="1" w:unhideWhenUsed="1"/>
     <w:lsdException w:name="Balloon Text" w:semiHidden="1" w:unhideWhenUsed="1"/>
     <w:lsdException w:name="Table Grid" w:uiPriority="39"/>
     <w:lsdException w:name="Table Theme" w:semiHidden="1" w:unhideWhenUsed="1"/>
@@ -39217,6 +41054,11 @@
     <w:lsdException w:name="List Table 5 Dark Accent 6" w:uiPriority="50"/>
     <w:lsdException w:name="List Table 6 Colorful Accent 6" w:uiPriority="51"/>
     <w:lsdException w:name="List Table 7 Colorful Accent 6" w:uiPriority="52"/>
+    <w:lsdException w:name="Mention" w:semiHidden="1" w:unhideWhenUsed="1"/>
+    <w:lsdException w:name="Smart Hyperlink" w:semiHidden="1" w:unhideWhenUsed="1"/>
+    <w:lsdException w:name="Hashtag" w:semiHidden="1" w:unhideWhenUsed="1"/>
+    <w:lsdException w:name="Unresolved Mention" w:semiHidden="1" w:unhideWhenUsed="1"/>
+    <w:lsdException w:name="Smart Link" w:semiHidden="1" w:unhideWhenUsed="1"/>
   </w:latentStyles>
   <w:style w:type="paragraph" w:default="1" w:styleId="Normal">
     <w:name w:val="Normal"/>
@@ -39225,6 +41067,7 @@
   <w:style w:type="character" w:default="1" w:styleId="DefaultParagraphFont">
     <w:name w:val="Default Paragraph Font"/>
     <w:uiPriority w:val="1"/>
+    <w:semiHidden/>
     <w:unhideWhenUsed/>
   </w:style>
   <w:style w:type="table" w:default="1" w:styleId="TableNormal">
